--- a/doc/api-doc_new.docx
+++ b/doc/api-doc_new.docx
@@ -108,6 +108,9 @@
       <w:bookmarkEnd w:id="2"/>
       <w:r>
         <w:t>获取新闻列表</w:t>
+      </w:r>
+      <w:r>
+        <w:t>*</w:t>
       </w:r>
     </w:p>
     <w:p>
@@ -5931,6 +5934,937 @@
     </w:p>
     <w:p>
       <w:pPr>
+        <w:pStyle w:val="3"/>
+        <w:rPr>
+          <w:lang w:eastAsia="zh-CN"/>
+        </w:rPr>
+      </w:pPr>
+      <w:r>
+        <w:rPr>
+          <w:rFonts w:hint="eastAsia"/>
+          <w:lang w:eastAsia="zh-CN"/>
+        </w:rPr>
+        <w:t>24</w:t>
+      </w:r>
+      <w:r>
+        <w:rPr>
+          <w:rFonts w:hint="eastAsia"/>
+          <w:lang w:eastAsia="zh-CN"/>
+        </w:rPr>
+        <w:t>小时自动获取新闻列表</w:t>
+      </w:r>
+      <w:r>
+        <w:rPr>
+          <w:lang w:eastAsia="zh-CN"/>
+        </w:rPr>
+        <w:t>*</w:t>
+      </w:r>
+    </w:p>
+    <w:p>
+      <w:pPr>
+        <w:pStyle w:val="4"/>
+        <w:rPr>
+          <w:lang w:eastAsia="zh-CN"/>
+        </w:rPr>
+      </w:pPr>
+      <w:r>
+        <w:rPr>
+          <w:lang w:eastAsia="zh-CN"/>
+        </w:rPr>
+        <w:t>简要描述：</w:t>
+      </w:r>
+    </w:p>
+    <w:p>
+      <w:pPr>
+        <w:pStyle w:val="Compact"/>
+        <w:numPr>
+          <w:ilvl w:val="0"/>
+          <w:numId w:val="2"/>
+        </w:numPr>
+      </w:pPr>
+      <w:r>
+        <w:rPr>
+          <w:rFonts w:hint="eastAsia"/>
+          <w:lang w:eastAsia="zh-CN"/>
+        </w:rPr>
+        <w:t>2</w:t>
+      </w:r>
+      <w:r>
+        <w:rPr>
+          <w:lang w:eastAsia="zh-CN"/>
+        </w:rPr>
+        <w:t>4</w:t>
+      </w:r>
+      <w:r>
+        <w:rPr>
+          <w:lang w:eastAsia="zh-CN"/>
+        </w:rPr>
+        <w:t>小时自动获取最新新闻列表</w:t>
+      </w:r>
+    </w:p>
+    <w:p>
+      <w:pPr>
+        <w:pStyle w:val="4"/>
+      </w:pPr>
+      <w:r>
+        <w:t>请求</w:t>
+      </w:r>
+      <w:r>
+        <w:t>URL</w:t>
+      </w:r>
+      <w:r>
+        <w:t>：</w:t>
+      </w:r>
+    </w:p>
+    <w:p>
+      <w:pPr>
+        <w:pStyle w:val="Compact"/>
+        <w:numPr>
+          <w:ilvl w:val="0"/>
+          <w:numId w:val="2"/>
+        </w:numPr>
+        <w:rPr>
+          <w:rFonts w:ascii="Consolas" w:hAnsi="Consolas"/>
+          <w:sz w:val="22"/>
+        </w:rPr>
+      </w:pPr>
+      <w:r>
+        <w:rPr>
+          <w:rStyle w:val="VerbatimChar"/>
+        </w:rPr>
+        <w:t>/api/news/</w:t>
+      </w:r>
+      <w:r>
+        <w:rPr>
+          <w:rFonts w:ascii="Consolas" w:hAnsi="Consolas"/>
+          <w:sz w:val="22"/>
+        </w:rPr>
+        <w:t>news24h</w:t>
+      </w:r>
+      <w:bookmarkStart w:id="44" w:name="_GoBack"/>
+      <w:bookmarkEnd w:id="44"/>
+    </w:p>
+    <w:p>
+      <w:pPr>
+        <w:pStyle w:val="4"/>
+      </w:pPr>
+      <w:r>
+        <w:t>请求方式：</w:t>
+      </w:r>
+    </w:p>
+    <w:p>
+      <w:pPr>
+        <w:pStyle w:val="Compact"/>
+        <w:numPr>
+          <w:ilvl w:val="0"/>
+          <w:numId w:val="2"/>
+        </w:numPr>
+      </w:pPr>
+      <w:r>
+        <w:rPr>
+          <w:rStyle w:val="VerbatimChar"/>
+        </w:rPr>
+        <w:t>GET</w:t>
+      </w:r>
+    </w:p>
+    <w:p>
+      <w:pPr>
+        <w:pStyle w:val="4"/>
+      </w:pPr>
+      <w:r>
+        <w:t>请求参数</w:t>
+      </w:r>
+    </w:p>
+    <w:tbl>
+      <w:tblPr>
+        <w:tblW w:w="5000" w:type="pct"/>
+        <w:tblLook w:val="07E0" w:firstRow="1" w:lastRow="1" w:firstColumn="1" w:lastColumn="1" w:noHBand="1" w:noVBand="1"/>
+      </w:tblPr>
+      <w:tblGrid>
+        <w:gridCol w:w="1318"/>
+        <w:gridCol w:w="1281"/>
+        <w:gridCol w:w="1046"/>
+        <w:gridCol w:w="4180"/>
+        <w:gridCol w:w="1031"/>
+      </w:tblGrid>
+      <w:tr>
+        <w:tc>
+          <w:tcPr>
+            <w:tcW w:w="0" w:type="auto"/>
+            <w:tcBorders>
+              <w:bottom w:val="single" w:sz="0" w:space="0" w:color="auto"/>
+            </w:tcBorders>
+            <w:vAlign w:val="bottom"/>
+          </w:tcPr>
+          <w:p>
+            <w:pPr>
+              <w:pStyle w:val="Compact"/>
+            </w:pPr>
+            <w:r>
+              <w:t>参数名</w:t>
+            </w:r>
+          </w:p>
+        </w:tc>
+        <w:tc>
+          <w:tcPr>
+            <w:tcW w:w="0" w:type="auto"/>
+            <w:tcBorders>
+              <w:bottom w:val="single" w:sz="0" w:space="0" w:color="auto"/>
+            </w:tcBorders>
+            <w:vAlign w:val="bottom"/>
+          </w:tcPr>
+          <w:p>
+            <w:pPr>
+              <w:pStyle w:val="Compact"/>
+            </w:pPr>
+            <w:r>
+              <w:t>Required</w:t>
+            </w:r>
+          </w:p>
+        </w:tc>
+        <w:tc>
+          <w:tcPr>
+            <w:tcW w:w="0" w:type="auto"/>
+            <w:tcBorders>
+              <w:bottom w:val="single" w:sz="0" w:space="0" w:color="auto"/>
+            </w:tcBorders>
+            <w:vAlign w:val="bottom"/>
+          </w:tcPr>
+          <w:p>
+            <w:pPr>
+              <w:pStyle w:val="Compact"/>
+            </w:pPr>
+            <w:r>
+              <w:t>类型</w:t>
+            </w:r>
+          </w:p>
+        </w:tc>
+        <w:tc>
+          <w:tcPr>
+            <w:tcW w:w="0" w:type="auto"/>
+            <w:tcBorders>
+              <w:bottom w:val="single" w:sz="0" w:space="0" w:color="auto"/>
+            </w:tcBorders>
+            <w:vAlign w:val="bottom"/>
+          </w:tcPr>
+          <w:p>
+            <w:pPr>
+              <w:pStyle w:val="Compact"/>
+            </w:pPr>
+            <w:r>
+              <w:t>说明</w:t>
+            </w:r>
+          </w:p>
+        </w:tc>
+        <w:tc>
+          <w:tcPr>
+            <w:tcW w:w="0" w:type="auto"/>
+            <w:tcBorders>
+              <w:bottom w:val="single" w:sz="0" w:space="0" w:color="auto"/>
+            </w:tcBorders>
+            <w:vAlign w:val="bottom"/>
+          </w:tcPr>
+          <w:p>
+            <w:pPr>
+              <w:pStyle w:val="Compact"/>
+            </w:pPr>
+            <w:r>
+              <w:t>示例</w:t>
+            </w:r>
+          </w:p>
+        </w:tc>
+      </w:tr>
+      <w:tr>
+        <w:tc>
+          <w:tcPr>
+            <w:tcW w:w="0" w:type="auto"/>
+          </w:tcPr>
+          <w:p>
+            <w:pPr>
+              <w:pStyle w:val="Compact"/>
+            </w:pPr>
+            <w:r>
+              <w:t>source</w:t>
+            </w:r>
+          </w:p>
+        </w:tc>
+        <w:tc>
+          <w:tcPr>
+            <w:tcW w:w="0" w:type="auto"/>
+          </w:tcPr>
+          <w:p>
+            <w:pPr>
+              <w:pStyle w:val="Compact"/>
+            </w:pPr>
+            <w:r>
+              <w:t>否</w:t>
+            </w:r>
+          </w:p>
+        </w:tc>
+        <w:tc>
+          <w:tcPr>
+            <w:tcW w:w="0" w:type="auto"/>
+          </w:tcPr>
+          <w:p>
+            <w:pPr>
+              <w:pStyle w:val="Compact"/>
+            </w:pPr>
+            <w:r>
+              <w:t>string</w:t>
+            </w:r>
+          </w:p>
+        </w:tc>
+        <w:tc>
+          <w:tcPr>
+            <w:tcW w:w="0" w:type="auto"/>
+          </w:tcPr>
+          <w:p>
+            <w:pPr>
+              <w:pStyle w:val="Compact"/>
+              <w:rPr>
+                <w:lang w:eastAsia="zh-CN"/>
+              </w:rPr>
+            </w:pPr>
+            <w:r>
+              <w:rPr>
+                <w:rFonts w:hint="eastAsia"/>
+                <w:lang w:eastAsia="zh-CN"/>
+              </w:rPr>
+              <w:t>新闻来源【和讯网、</w:t>
+            </w:r>
+            <w:r>
+              <w:rPr>
+                <w:rFonts w:hint="eastAsia"/>
+                <w:lang w:eastAsia="zh-CN"/>
+              </w:rPr>
+              <w:t>f</w:t>
+            </w:r>
+            <w:r>
+              <w:rPr>
+                <w:lang w:eastAsia="zh-CN"/>
+              </w:rPr>
+              <w:t>x168</w:t>
+            </w:r>
+            <w:r>
+              <w:rPr>
+                <w:rFonts w:hint="eastAsia"/>
+                <w:lang w:eastAsia="zh-CN"/>
+              </w:rPr>
+              <w:t>财经】</w:t>
+            </w:r>
+          </w:p>
+        </w:tc>
+        <w:tc>
+          <w:tcPr>
+            <w:tcW w:w="0" w:type="auto"/>
+          </w:tcPr>
+          <w:p>
+            <w:pPr>
+              <w:pStyle w:val="Compact"/>
+            </w:pPr>
+            <w:r>
+              <w:rPr>
+                <w:rFonts w:hint="eastAsia"/>
+                <w:lang w:eastAsia="zh-CN"/>
+              </w:rPr>
+              <w:t>和讯网</w:t>
+            </w:r>
+          </w:p>
+        </w:tc>
+      </w:tr>
+      <w:tr>
+        <w:tc>
+          <w:tcPr>
+            <w:tcW w:w="0" w:type="auto"/>
+          </w:tcPr>
+          <w:p>
+            <w:pPr>
+              <w:pStyle w:val="Compact"/>
+            </w:pPr>
+            <w:r>
+              <w:t>pageNum</w:t>
+            </w:r>
+          </w:p>
+        </w:tc>
+        <w:tc>
+          <w:tcPr>
+            <w:tcW w:w="0" w:type="auto"/>
+          </w:tcPr>
+          <w:p>
+            <w:pPr>
+              <w:pStyle w:val="Compact"/>
+            </w:pPr>
+            <w:r>
+              <w:t>否</w:t>
+            </w:r>
+          </w:p>
+        </w:tc>
+        <w:tc>
+          <w:tcPr>
+            <w:tcW w:w="0" w:type="auto"/>
+          </w:tcPr>
+          <w:p>
+            <w:pPr>
+              <w:pStyle w:val="Compact"/>
+            </w:pPr>
+            <w:r>
+              <w:t>integer</w:t>
+            </w:r>
+          </w:p>
+        </w:tc>
+        <w:tc>
+          <w:tcPr>
+            <w:tcW w:w="0" w:type="auto"/>
+          </w:tcPr>
+          <w:p>
+            <w:pPr>
+              <w:pStyle w:val="Compact"/>
+              <w:rPr>
+                <w:lang w:eastAsia="zh-CN"/>
+              </w:rPr>
+            </w:pPr>
+            <w:r>
+              <w:rPr>
+                <w:lang w:eastAsia="zh-CN"/>
+              </w:rPr>
+              <w:t>当前页码，从</w:t>
+            </w:r>
+            <w:r>
+              <w:rPr>
+                <w:lang w:eastAsia="zh-CN"/>
+              </w:rPr>
+              <w:t>1</w:t>
+            </w:r>
+            <w:r>
+              <w:rPr>
+                <w:lang w:eastAsia="zh-CN"/>
+              </w:rPr>
+              <w:t>开始；默认值为</w:t>
+            </w:r>
+            <w:r>
+              <w:rPr>
+                <w:lang w:eastAsia="zh-CN"/>
+              </w:rPr>
+              <w:t>1</w:t>
+            </w:r>
+          </w:p>
+        </w:tc>
+        <w:tc>
+          <w:tcPr>
+            <w:tcW w:w="0" w:type="auto"/>
+          </w:tcPr>
+          <w:p>
+            <w:pPr>
+              <w:pStyle w:val="Compact"/>
+            </w:pPr>
+            <w:r>
+              <w:rPr>
+                <w:rStyle w:val="VerbatimChar"/>
+              </w:rPr>
+              <w:t>1</w:t>
+            </w:r>
+          </w:p>
+        </w:tc>
+      </w:tr>
+      <w:tr>
+        <w:tc>
+          <w:tcPr>
+            <w:tcW w:w="0" w:type="auto"/>
+          </w:tcPr>
+          <w:p>
+            <w:pPr>
+              <w:pStyle w:val="Compact"/>
+            </w:pPr>
+            <w:r>
+              <w:t>pageSize</w:t>
+            </w:r>
+          </w:p>
+        </w:tc>
+        <w:tc>
+          <w:tcPr>
+            <w:tcW w:w="0" w:type="auto"/>
+          </w:tcPr>
+          <w:p>
+            <w:pPr>
+              <w:pStyle w:val="Compact"/>
+            </w:pPr>
+            <w:r>
+              <w:t>否</w:t>
+            </w:r>
+          </w:p>
+        </w:tc>
+        <w:tc>
+          <w:tcPr>
+            <w:tcW w:w="0" w:type="auto"/>
+          </w:tcPr>
+          <w:p>
+            <w:pPr>
+              <w:pStyle w:val="Compact"/>
+            </w:pPr>
+            <w:r>
+              <w:t>integer</w:t>
+            </w:r>
+          </w:p>
+        </w:tc>
+        <w:tc>
+          <w:tcPr>
+            <w:tcW w:w="0" w:type="auto"/>
+          </w:tcPr>
+          <w:p>
+            <w:pPr>
+              <w:pStyle w:val="Compact"/>
+              <w:rPr>
+                <w:lang w:eastAsia="zh-CN"/>
+              </w:rPr>
+            </w:pPr>
+            <w:r>
+              <w:rPr>
+                <w:lang w:eastAsia="zh-CN"/>
+              </w:rPr>
+              <w:t>每页显示的记录数；默认值为</w:t>
+            </w:r>
+            <w:r>
+              <w:rPr>
+                <w:lang w:eastAsia="zh-CN"/>
+              </w:rPr>
+              <w:t>10</w:t>
+            </w:r>
+          </w:p>
+        </w:tc>
+        <w:tc>
+          <w:tcPr>
+            <w:tcW w:w="0" w:type="auto"/>
+          </w:tcPr>
+          <w:p>
+            <w:pPr>
+              <w:pStyle w:val="Compact"/>
+            </w:pPr>
+            <w:r>
+              <w:rPr>
+                <w:rStyle w:val="VerbatimChar"/>
+              </w:rPr>
+              <w:t>10</w:t>
+            </w:r>
+          </w:p>
+        </w:tc>
+      </w:tr>
+    </w:tbl>
+    <w:p>
+      <w:pPr>
+        <w:pStyle w:val="4"/>
+      </w:pPr>
+      <w:r>
+        <w:t>返回示例</w:t>
+      </w:r>
+    </w:p>
+    <w:p>
+      <w:pPr>
+        <w:numPr>
+          <w:ilvl w:val="0"/>
+          <w:numId w:val="2"/>
+        </w:numPr>
+      </w:pPr>
+      <w:r>
+        <w:t>200 - successful</w:t>
+      </w:r>
+    </w:p>
+    <w:p>
+      <w:pPr>
+        <w:pStyle w:val="SourceCode"/>
+        <w:numPr>
+          <w:ilvl w:val="0"/>
+          <w:numId w:val="1"/>
+        </w:numPr>
+      </w:pPr>
+      <w:r>
+        <w:rPr>
+          <w:rStyle w:val="VerbatimChar"/>
+        </w:rPr>
+        <w:t xml:space="preserve"> {</w:t>
+      </w:r>
+      <w:r>
+        <w:br/>
+      </w:r>
+      <w:r>
+        <w:rPr>
+          <w:rStyle w:val="VerbatimChar"/>
+        </w:rPr>
+        <w:t xml:space="preserve">  "endRow": 0,</w:t>
+      </w:r>
+      <w:r>
+        <w:br/>
+      </w:r>
+      <w:r>
+        <w:rPr>
+          <w:rStyle w:val="VerbatimChar"/>
+        </w:rPr>
+        <w:t xml:space="preserve">  "firstPage": 0,</w:t>
+      </w:r>
+      <w:r>
+        <w:br/>
+      </w:r>
+      <w:r>
+        <w:rPr>
+          <w:rStyle w:val="VerbatimChar"/>
+        </w:rPr>
+        <w:t xml:space="preserve">  "hasNextPage": true,</w:t>
+      </w:r>
+      <w:r>
+        <w:br/>
+      </w:r>
+      <w:r>
+        <w:rPr>
+          <w:rStyle w:val="VerbatimChar"/>
+        </w:rPr>
+        <w:t xml:space="preserve">  "hasPreviousPage": true,</w:t>
+      </w:r>
+      <w:r>
+        <w:br/>
+      </w:r>
+      <w:r>
+        <w:rPr>
+          <w:rStyle w:val="VerbatimChar"/>
+        </w:rPr>
+        <w:t xml:space="preserve">  "isFirstPage": true,</w:t>
+      </w:r>
+      <w:r>
+        <w:br/>
+      </w:r>
+      <w:r>
+        <w:rPr>
+          <w:rStyle w:val="VerbatimChar"/>
+        </w:rPr>
+        <w:t xml:space="preserve">  "isLastPage": true,</w:t>
+      </w:r>
+      <w:r>
+        <w:br/>
+      </w:r>
+      <w:r>
+        <w:rPr>
+          <w:rStyle w:val="VerbatimChar"/>
+        </w:rPr>
+        <w:t xml:space="preserve">  "lastPage": 0,</w:t>
+      </w:r>
+      <w:r>
+        <w:br/>
+      </w:r>
+      <w:r>
+        <w:rPr>
+          <w:rStyle w:val="VerbatimChar"/>
+        </w:rPr>
+        <w:t xml:space="preserve">  # </w:t>
+      </w:r>
+      <w:r>
+        <w:rPr>
+          <w:rStyle w:val="VerbatimChar"/>
+        </w:rPr>
+        <w:t>新闻列表</w:t>
+      </w:r>
+      <w:r>
+        <w:br/>
+      </w:r>
+      <w:r>
+        <w:rPr>
+          <w:rStyle w:val="VerbatimChar"/>
+        </w:rPr>
+        <w:t xml:space="preserve">  "list": [</w:t>
+      </w:r>
+      <w:r>
+        <w:br/>
+      </w:r>
+      <w:r>
+        <w:rPr>
+          <w:rStyle w:val="VerbatimChar"/>
+        </w:rPr>
+        <w:t xml:space="preserve">      {}</w:t>
+      </w:r>
+      <w:r>
+        <w:br/>
+      </w:r>
+      <w:r>
+        <w:rPr>
+          <w:rStyle w:val="VerbatimChar"/>
+        </w:rPr>
+        <w:t xml:space="preserve">  ],</w:t>
+      </w:r>
+      <w:r>
+        <w:br/>
+      </w:r>
+      <w:r>
+        <w:rPr>
+          <w:rStyle w:val="VerbatimChar"/>
+        </w:rPr>
+        <w:t xml:space="preserve">  "navigatePages": 0,</w:t>
+      </w:r>
+      <w:r>
+        <w:br/>
+      </w:r>
+      <w:r>
+        <w:rPr>
+          <w:rStyle w:val="VerbatimChar"/>
+        </w:rPr>
+        <w:t xml:space="preserve">  "navigatepageNums": [</w:t>
+      </w:r>
+      <w:r>
+        <w:br/>
+      </w:r>
+      <w:r>
+        <w:rPr>
+          <w:rStyle w:val="VerbatimChar"/>
+        </w:rPr>
+        <w:t>0</w:t>
+      </w:r>
+      <w:r>
+        <w:br/>
+      </w:r>
+      <w:r>
+        <w:rPr>
+          <w:rStyle w:val="VerbatimChar"/>
+        </w:rPr>
+        <w:t xml:space="preserve">  ],</w:t>
+      </w:r>
+      <w:r>
+        <w:br/>
+      </w:r>
+      <w:r>
+        <w:rPr>
+          <w:rStyle w:val="VerbatimChar"/>
+        </w:rPr>
+        <w:t xml:space="preserve">  "nextPage": 0,</w:t>
+      </w:r>
+      <w:r>
+        <w:br/>
+      </w:r>
+      <w:r>
+        <w:rPr>
+          <w:rStyle w:val="VerbatimChar"/>
+        </w:rPr>
+        <w:t xml:space="preserve">  "orderBy": "string",</w:t>
+      </w:r>
+      <w:r>
+        <w:br/>
+      </w:r>
+      <w:r>
+        <w:rPr>
+          <w:rStyle w:val="VerbatimChar"/>
+        </w:rPr>
+        <w:t xml:space="preserve">  "pageNum": 0,</w:t>
+      </w:r>
+      <w:r>
+        <w:br/>
+      </w:r>
+      <w:r>
+        <w:rPr>
+          <w:rStyle w:val="VerbatimChar"/>
+        </w:rPr>
+        <w:t xml:space="preserve">  "pageSize": 0,</w:t>
+      </w:r>
+      <w:r>
+        <w:br/>
+      </w:r>
+      <w:r>
+        <w:rPr>
+          <w:rStyle w:val="VerbatimChar"/>
+        </w:rPr>
+        <w:t xml:space="preserve">  "pages": 0,</w:t>
+      </w:r>
+      <w:r>
+        <w:br/>
+      </w:r>
+      <w:r>
+        <w:rPr>
+          <w:rStyle w:val="VerbatimChar"/>
+        </w:rPr>
+        <w:t xml:space="preserve">  "prePage": 0,</w:t>
+      </w:r>
+      <w:r>
+        <w:br/>
+      </w:r>
+      <w:r>
+        <w:rPr>
+          <w:rStyle w:val="VerbatimChar"/>
+        </w:rPr>
+        <w:t xml:space="preserve">  "size": 0,</w:t>
+      </w:r>
+      <w:r>
+        <w:br/>
+      </w:r>
+      <w:r>
+        <w:rPr>
+          <w:rStyle w:val="VerbatimChar"/>
+        </w:rPr>
+        <w:t xml:space="preserve">  "startRow": 0,</w:t>
+      </w:r>
+      <w:r>
+        <w:br/>
+      </w:r>
+      <w:r>
+        <w:rPr>
+          <w:rStyle w:val="VerbatimChar"/>
+        </w:rPr>
+        <w:lastRenderedPageBreak/>
+        <w:t xml:space="preserve">  "total": 0</w:t>
+      </w:r>
+      <w:r>
+        <w:br/>
+      </w:r>
+      <w:r>
+        <w:rPr>
+          <w:rStyle w:val="VerbatimChar"/>
+        </w:rPr>
+        <w:t>}</w:t>
+      </w:r>
+    </w:p>
+    <w:p>
+      <w:pPr>
+        <w:numPr>
+          <w:ilvl w:val="0"/>
+          <w:numId w:val="2"/>
+        </w:numPr>
+      </w:pPr>
+      <w:r>
+        <w:t>204 - empty content</w:t>
+      </w:r>
+    </w:p>
+    <w:p>
+      <w:pPr>
+        <w:pStyle w:val="SourceCode"/>
+        <w:numPr>
+          <w:ilvl w:val="0"/>
+          <w:numId w:val="1"/>
+        </w:numPr>
+      </w:pPr>
+      <w:r>
+        <w:rPr>
+          <w:rStyle w:val="VerbatimChar"/>
+        </w:rPr>
+        <w:t xml:space="preserve">       {}</w:t>
+      </w:r>
+    </w:p>
+    <w:p>
+      <w:pPr>
+        <w:numPr>
+          <w:ilvl w:val="0"/>
+          <w:numId w:val="2"/>
+        </w:numPr>
+      </w:pPr>
+      <w:r>
+        <w:t>400~500 - some error happended</w:t>
+      </w:r>
+    </w:p>
+    <w:p>
+      <w:pPr>
+        <w:pStyle w:val="SourceCode"/>
+        <w:numPr>
+          <w:ilvl w:val="0"/>
+          <w:numId w:val="1"/>
+        </w:numPr>
+        <w:rPr>
+          <w:rStyle w:val="VerbatimChar"/>
+          <w:rFonts w:asciiTheme="minorHAnsi" w:hAnsiTheme="minorHAnsi"/>
+          <w:sz w:val="24"/>
+        </w:rPr>
+      </w:pPr>
+      <w:r>
+        <w:rPr>
+          <w:rStyle w:val="VerbatimChar"/>
+        </w:rPr>
+        <w:t xml:space="preserve"> {</w:t>
+      </w:r>
+      <w:r>
+        <w:br/>
+      </w:r>
+      <w:r>
+        <w:rPr>
+          <w:rStyle w:val="VerbatimChar"/>
+        </w:rPr>
+        <w:t xml:space="preserve">  "status": "int",</w:t>
+      </w:r>
+      <w:r>
+        <w:br/>
+      </w:r>
+      <w:r>
+        <w:rPr>
+          <w:rStyle w:val="VerbatimChar"/>
+        </w:rPr>
+        <w:t xml:space="preserve">  "error": "string",</w:t>
+      </w:r>
+      <w:r>
+        <w:br/>
+      </w:r>
+      <w:r>
+        <w:rPr>
+          <w:rStyle w:val="VerbatimChar"/>
+        </w:rPr>
+        <w:t xml:space="preserve">  "path": "string",</w:t>
+      </w:r>
+      <w:r>
+        <w:br/>
+      </w:r>
+      <w:r>
+        <w:rPr>
+          <w:rStyle w:val="VerbatimChar"/>
+        </w:rPr>
+        <w:t xml:space="preserve">  "exception": "string",</w:t>
+      </w:r>
+      <w:r>
+        <w:br/>
+      </w:r>
+      <w:r>
+        <w:rPr>
+          <w:rStyle w:val="VerbatimChar"/>
+        </w:rPr>
+        <w:t xml:space="preserve">  "message": "String",</w:t>
+      </w:r>
+      <w:r>
+        <w:br/>
+      </w:r>
+      <w:r>
+        <w:rPr>
+          <w:rStyle w:val="VerbatimChar"/>
+        </w:rPr>
+        <w:t xml:space="preserve">  "errors": "String",</w:t>
+      </w:r>
+      <w:r>
+        <w:br/>
+      </w:r>
+      <w:r>
+        <w:rPr>
+          <w:rStyle w:val="VerbatimChar"/>
+        </w:rPr>
+        <w:t xml:space="preserve">  "trace": "String",</w:t>
+      </w:r>
+      <w:r>
+        <w:br/>
+      </w:r>
+      <w:r>
+        <w:rPr>
+          <w:rStyle w:val="VerbatimChar"/>
+        </w:rPr>
+        <w:t xml:space="preserve">  "timestamp": "yyyy-MM-dd HH:mm:ss"</w:t>
+      </w:r>
+      <w:r>
+        <w:br/>
+      </w:r>
+      <w:r>
+        <w:rPr>
+          <w:rStyle w:val="VerbatimChar"/>
+        </w:rPr>
+        <w:t>}</w:t>
+      </w:r>
+    </w:p>
+    <w:p>
+      <w:pPr>
+        <w:pStyle w:val="SourceCode"/>
+        <w:rPr>
+          <w:rStyle w:val="VerbatimChar"/>
+          <w:rFonts w:asciiTheme="minorHAnsi" w:hAnsiTheme="minorHAnsi"/>
+          <w:sz w:val="24"/>
+        </w:rPr>
+      </w:pPr>
+    </w:p>
+    <w:p>
+      <w:pPr>
         <w:pStyle w:val="2"/>
       </w:pPr>
       <w:hyperlink r:id="rId9" w:anchor="!/special45analyse45controller" w:history="1">
@@ -5955,8 +6889,8 @@
           <w:lang w:eastAsia="zh-CN"/>
         </w:rPr>
       </w:pPr>
-      <w:bookmarkStart w:id="44" w:name="获取股票强弱比"/>
-      <w:bookmarkEnd w:id="44"/>
+      <w:bookmarkStart w:id="45" w:name="获取股票强弱比"/>
+      <w:bookmarkEnd w:id="45"/>
       <w:r>
         <w:rPr>
           <w:lang w:eastAsia="zh-CN"/>
@@ -5977,8 +6911,8 @@
           <w:lang w:eastAsia="zh-CN"/>
         </w:rPr>
       </w:pPr>
-      <w:bookmarkStart w:id="45" w:name="简要描述-12"/>
-      <w:bookmarkEnd w:id="45"/>
+      <w:bookmarkStart w:id="46" w:name="简要描述-12"/>
+      <w:bookmarkEnd w:id="46"/>
       <w:r>
         <w:rPr>
           <w:lang w:eastAsia="zh-CN"/>
@@ -6002,8 +6936,8 @@
       <w:pPr>
         <w:pStyle w:val="4"/>
       </w:pPr>
-      <w:bookmarkStart w:id="46" w:name="请求url-12"/>
-      <w:bookmarkEnd w:id="46"/>
+      <w:bookmarkStart w:id="47" w:name="请求url-12"/>
+      <w:bookmarkEnd w:id="47"/>
       <w:r>
         <w:t>请求</w:t>
       </w:r>
@@ -6034,8 +6968,8 @@
       <w:pPr>
         <w:pStyle w:val="4"/>
       </w:pPr>
-      <w:bookmarkStart w:id="47" w:name="请求方式-12"/>
-      <w:bookmarkEnd w:id="47"/>
+      <w:bookmarkStart w:id="48" w:name="请求方式-12"/>
+      <w:bookmarkEnd w:id="48"/>
       <w:r>
         <w:t>请求方式：</w:t>
       </w:r>
@@ -6059,8 +6993,8 @@
       <w:pPr>
         <w:pStyle w:val="4"/>
       </w:pPr>
-      <w:bookmarkStart w:id="48" w:name="请求参数-12"/>
-      <w:bookmarkEnd w:id="48"/>
+      <w:bookmarkStart w:id="49" w:name="请求参数-12"/>
+      <w:bookmarkEnd w:id="49"/>
       <w:r>
         <w:t>请求参数</w:t>
       </w:r>
@@ -6619,8 +7553,8 @@
       <w:pPr>
         <w:pStyle w:val="4"/>
       </w:pPr>
-      <w:bookmarkStart w:id="49" w:name="返回示例-12"/>
-      <w:bookmarkEnd w:id="49"/>
+      <w:bookmarkStart w:id="50" w:name="返回示例-12"/>
+      <w:bookmarkEnd w:id="50"/>
       <w:r>
         <w:t>返回示例</w:t>
       </w:r>
@@ -6648,6 +7582,7 @@
         <w:rPr>
           <w:rStyle w:val="VerbatimChar"/>
         </w:rPr>
+        <w:lastRenderedPageBreak/>
         <w:t>{</w:t>
       </w:r>
     </w:p>
@@ -6802,7 +7737,6 @@
         <w:rPr>
           <w:rStyle w:val="VerbatimChar"/>
         </w:rPr>
-        <w:lastRenderedPageBreak/>
         <w:t xml:space="preserve">  "path": "string",</w:t>
       </w:r>
       <w:r>
@@ -6868,8 +7802,8 @@
           <w:lang w:eastAsia="zh-CN"/>
         </w:rPr>
       </w:pPr>
-      <w:bookmarkStart w:id="50" w:name="获取股票涨跌比"/>
-      <w:bookmarkEnd w:id="50"/>
+      <w:bookmarkStart w:id="51" w:name="获取股票涨跌比"/>
+      <w:bookmarkEnd w:id="51"/>
       <w:r>
         <w:rPr>
           <w:lang w:eastAsia="zh-CN"/>
@@ -6890,8 +7824,8 @@
           <w:lang w:eastAsia="zh-CN"/>
         </w:rPr>
       </w:pPr>
-      <w:bookmarkStart w:id="51" w:name="简要描述-13"/>
-      <w:bookmarkEnd w:id="51"/>
+      <w:bookmarkStart w:id="52" w:name="简要描述-13"/>
+      <w:bookmarkEnd w:id="52"/>
       <w:r>
         <w:rPr>
           <w:lang w:eastAsia="zh-CN"/>
@@ -6915,8 +7849,8 @@
       <w:pPr>
         <w:pStyle w:val="4"/>
       </w:pPr>
-      <w:bookmarkStart w:id="52" w:name="请求url-13"/>
-      <w:bookmarkEnd w:id="52"/>
+      <w:bookmarkStart w:id="53" w:name="请求url-13"/>
+      <w:bookmarkEnd w:id="53"/>
       <w:r>
         <w:t>请求</w:t>
       </w:r>
@@ -6953,8 +7887,8 @@
       <w:pPr>
         <w:pStyle w:val="4"/>
       </w:pPr>
-      <w:bookmarkStart w:id="53" w:name="请求方式-13"/>
-      <w:bookmarkEnd w:id="53"/>
+      <w:bookmarkStart w:id="54" w:name="请求方式-13"/>
+      <w:bookmarkEnd w:id="54"/>
       <w:r>
         <w:t>请求方式：</w:t>
       </w:r>
@@ -6978,8 +7912,8 @@
       <w:pPr>
         <w:pStyle w:val="4"/>
       </w:pPr>
-      <w:bookmarkStart w:id="54" w:name="请求参数-13"/>
-      <w:bookmarkEnd w:id="54"/>
+      <w:bookmarkStart w:id="55" w:name="请求参数-13"/>
+      <w:bookmarkEnd w:id="55"/>
       <w:r>
         <w:t>请求参数</w:t>
       </w:r>
@@ -7168,8 +8102,8 @@
             <w:pPr>
               <w:pStyle w:val="Compact"/>
             </w:pPr>
-            <w:bookmarkStart w:id="55" w:name="返回示例-13"/>
-            <w:bookmarkEnd w:id="55"/>
+            <w:bookmarkStart w:id="56" w:name="返回示例-13"/>
+            <w:bookmarkEnd w:id="56"/>
             <w:r>
               <w:t>pageNum</w:t>
             </w:r>
@@ -7401,6 +8335,7 @@
         <w:rPr>
           <w:rStyle w:val="VerbatimChar"/>
         </w:rPr>
+        <w:lastRenderedPageBreak/>
         <w:t xml:space="preserve">  "id": "Long",</w:t>
       </w:r>
     </w:p>
@@ -7552,7 +8487,6 @@
         <w:rPr>
           <w:rStyle w:val="VerbatimChar"/>
         </w:rPr>
-        <w:lastRenderedPageBreak/>
         <w:t xml:space="preserve">  "message": "String",</w:t>
       </w:r>
       <w:r>
@@ -7599,8 +8533,8 @@
           <w:lang w:eastAsia="zh-CN"/>
         </w:rPr>
       </w:pPr>
-      <w:bookmarkStart w:id="56" w:name="获取期指领先指数"/>
-      <w:bookmarkEnd w:id="56"/>
+      <w:bookmarkStart w:id="57" w:name="获取期指领先指数"/>
+      <w:bookmarkEnd w:id="57"/>
       <w:r>
         <w:rPr>
           <w:lang w:eastAsia="zh-CN"/>
@@ -7628,8 +8562,8 @@
           <w:lang w:eastAsia="zh-CN"/>
         </w:rPr>
       </w:pPr>
-      <w:bookmarkStart w:id="57" w:name="简要描述-14"/>
-      <w:bookmarkEnd w:id="57"/>
+      <w:bookmarkStart w:id="58" w:name="简要描述-14"/>
+      <w:bookmarkEnd w:id="58"/>
       <w:r>
         <w:rPr>
           <w:lang w:eastAsia="zh-CN"/>
@@ -7653,8 +8587,8 @@
       <w:pPr>
         <w:pStyle w:val="4"/>
       </w:pPr>
-      <w:bookmarkStart w:id="58" w:name="请求url-14"/>
-      <w:bookmarkEnd w:id="58"/>
+      <w:bookmarkStart w:id="59" w:name="请求url-14"/>
+      <w:bookmarkEnd w:id="59"/>
       <w:r>
         <w:t>请求</w:t>
       </w:r>
@@ -7691,8 +8625,8 @@
       <w:pPr>
         <w:pStyle w:val="4"/>
       </w:pPr>
-      <w:bookmarkStart w:id="59" w:name="请求方式-14"/>
-      <w:bookmarkEnd w:id="59"/>
+      <w:bookmarkStart w:id="60" w:name="请求方式-14"/>
+      <w:bookmarkEnd w:id="60"/>
       <w:r>
         <w:t>请求方式：</w:t>
       </w:r>
@@ -7716,8 +8650,8 @@
       <w:pPr>
         <w:pStyle w:val="4"/>
       </w:pPr>
-      <w:bookmarkStart w:id="60" w:name="请求参数-14"/>
-      <w:bookmarkEnd w:id="60"/>
+      <w:bookmarkStart w:id="61" w:name="请求参数-14"/>
+      <w:bookmarkEnd w:id="61"/>
       <w:r>
         <w:t>请求参数</w:t>
       </w:r>
@@ -8272,8 +9206,8 @@
       <w:pPr>
         <w:pStyle w:val="4"/>
       </w:pPr>
-      <w:bookmarkStart w:id="61" w:name="返回示例-14"/>
-      <w:bookmarkEnd w:id="61"/>
+      <w:bookmarkStart w:id="62" w:name="返回示例-14"/>
+      <w:bookmarkEnd w:id="62"/>
       <w:r>
         <w:t>返回示例</w:t>
       </w:r>
@@ -8304,6 +9238,7 @@
         <w:rPr>
           <w:rStyle w:val="VerbatimChar"/>
         </w:rPr>
+        <w:lastRenderedPageBreak/>
         <w:t>{</w:t>
       </w:r>
     </w:p>
@@ -8446,7 +9381,6 @@
         <w:rPr>
           <w:rStyle w:val="VerbatimChar"/>
         </w:rPr>
-        <w:lastRenderedPageBreak/>
         <w:t xml:space="preserve"> {</w:t>
       </w:r>
       <w:r>
@@ -8538,8 +9472,8 @@
           <w:lang w:eastAsia="zh-CN"/>
         </w:rPr>
       </w:pPr>
-      <w:bookmarkStart w:id="62" w:name="获取融资融券领先指数"/>
-      <w:bookmarkEnd w:id="62"/>
+      <w:bookmarkStart w:id="63" w:name="获取融资融券领先指数"/>
+      <w:bookmarkEnd w:id="63"/>
       <w:r>
         <w:rPr>
           <w:lang w:eastAsia="zh-CN"/>
@@ -8567,8 +9501,8 @@
           <w:lang w:eastAsia="zh-CN"/>
         </w:rPr>
       </w:pPr>
-      <w:bookmarkStart w:id="63" w:name="简要描述-15"/>
-      <w:bookmarkEnd w:id="63"/>
+      <w:bookmarkStart w:id="64" w:name="简要描述-15"/>
+      <w:bookmarkEnd w:id="64"/>
       <w:r>
         <w:rPr>
           <w:lang w:eastAsia="zh-CN"/>
@@ -8592,8 +9526,8 @@
       <w:pPr>
         <w:pStyle w:val="4"/>
       </w:pPr>
-      <w:bookmarkStart w:id="64" w:name="请求url-15"/>
-      <w:bookmarkEnd w:id="64"/>
+      <w:bookmarkStart w:id="65" w:name="请求url-15"/>
+      <w:bookmarkEnd w:id="65"/>
       <w:r>
         <w:t>请求</w:t>
       </w:r>
@@ -8630,8 +9564,8 @@
       <w:pPr>
         <w:pStyle w:val="4"/>
       </w:pPr>
-      <w:bookmarkStart w:id="65" w:name="请求方式-15"/>
-      <w:bookmarkEnd w:id="65"/>
+      <w:bookmarkStart w:id="66" w:name="请求方式-15"/>
+      <w:bookmarkEnd w:id="66"/>
       <w:r>
         <w:t>请求方式：</w:t>
       </w:r>
@@ -8655,8 +9589,8 @@
       <w:pPr>
         <w:pStyle w:val="4"/>
       </w:pPr>
-      <w:bookmarkStart w:id="66" w:name="请求参数-15"/>
-      <w:bookmarkEnd w:id="66"/>
+      <w:bookmarkStart w:id="67" w:name="请求参数-15"/>
+      <w:bookmarkEnd w:id="67"/>
       <w:r>
         <w:t>请求参数</w:t>
       </w:r>
@@ -8686,8 +9620,8 @@
             <w:pPr>
               <w:pStyle w:val="Compact"/>
             </w:pPr>
-            <w:bookmarkStart w:id="67" w:name="返回示例-15"/>
-            <w:bookmarkEnd w:id="67"/>
+            <w:bookmarkStart w:id="68" w:name="返回示例-15"/>
+            <w:bookmarkEnd w:id="68"/>
             <w:r>
               <w:t>参数名</w:t>
             </w:r>
@@ -9060,6 +9994,7 @@
         <w:rPr>
           <w:rStyle w:val="VerbatimChar"/>
         </w:rPr>
+        <w:lastRenderedPageBreak/>
         <w:t>{</w:t>
       </w:r>
     </w:p>
@@ -9207,7 +10142,6 @@
         <w:rPr>
           <w:rStyle w:val="VerbatimChar"/>
         </w:rPr>
-        <w:lastRenderedPageBreak/>
         <w:t xml:space="preserve"> {</w:t>
       </w:r>
       <w:r>
@@ -9752,7 +10686,11 @@
               <w:t>changepercent</w:t>
             </w:r>
             <w:r>
-              <w:t>/ turnoverratio/per/main/</w:t>
+              <w:t xml:space="preserve">/ </w:t>
+            </w:r>
+            <w:r>
+              <w:lastRenderedPageBreak/>
+              <w:t>turnoverratio/per/main/</w:t>
             </w:r>
             <w:r>
               <w:t>partIn</w:t>
@@ -9768,6 +10706,7 @@
               <w:pStyle w:val="Compact"/>
             </w:pPr>
             <w:r>
+              <w:lastRenderedPageBreak/>
               <w:t>code</w:t>
             </w:r>
           </w:p>
@@ -9992,258 +10931,258 @@
         <w:rPr>
           <w:rStyle w:val="VerbatimChar"/>
         </w:rPr>
+        <w:t xml:space="preserve">  "changepercent": 0,</w:t>
+      </w:r>
+    </w:p>
+    <w:p>
+      <w:pPr>
+        <w:pStyle w:val="SourceCode"/>
+        <w:numPr>
+          <w:ilvl w:val="0"/>
+          <w:numId w:val="1"/>
+        </w:numPr>
+        <w:rPr>
+          <w:rStyle w:val="VerbatimChar"/>
+        </w:rPr>
+      </w:pPr>
+      <w:r>
+        <w:rPr>
+          <w:rStyle w:val="VerbatimChar"/>
+        </w:rPr>
+        <w:t xml:space="preserve">  "turnoverratio": 0,</w:t>
+      </w:r>
+    </w:p>
+    <w:p>
+      <w:pPr>
+        <w:pStyle w:val="SourceCode"/>
+        <w:numPr>
+          <w:ilvl w:val="0"/>
+          <w:numId w:val="1"/>
+        </w:numPr>
+        <w:rPr>
+          <w:rStyle w:val="VerbatimChar"/>
+        </w:rPr>
+      </w:pPr>
+      <w:r>
+        <w:rPr>
+          <w:rStyle w:val="VerbatimChar"/>
+        </w:rPr>
+        <w:t xml:space="preserve">  "per": 0,</w:t>
+      </w:r>
+    </w:p>
+    <w:p>
+      <w:pPr>
+        <w:pStyle w:val="SourceCode"/>
+        <w:numPr>
+          <w:ilvl w:val="0"/>
+          <w:numId w:val="1"/>
+        </w:numPr>
+        <w:rPr>
+          <w:rStyle w:val="VerbatimChar"/>
+        </w:rPr>
+      </w:pPr>
+      <w:r>
+        <w:rPr>
+          <w:rStyle w:val="VerbatimChar"/>
+        </w:rPr>
+        <w:t xml:space="preserve">  "main": 0,</w:t>
+      </w:r>
+    </w:p>
+    <w:p>
+      <w:pPr>
+        <w:pStyle w:val="SourceCode"/>
+        <w:numPr>
+          <w:ilvl w:val="0"/>
+          <w:numId w:val="1"/>
+        </w:numPr>
+        <w:rPr>
+          <w:rStyle w:val="VerbatimChar"/>
+        </w:rPr>
+      </w:pPr>
+      <w:r>
+        <w:rPr>
+          <w:rStyle w:val="VerbatimChar"/>
+        </w:rPr>
+        <w:t xml:space="preserve">  "partIn": 0,</w:t>
+      </w:r>
+    </w:p>
+    <w:p>
+      <w:pPr>
+        <w:pStyle w:val="SourceCode"/>
+        <w:numPr>
+          <w:ilvl w:val="0"/>
+          <w:numId w:val="1"/>
+        </w:numPr>
+        <w:rPr>
+          <w:rStyle w:val="VerbatimChar"/>
+        </w:rPr>
+      </w:pPr>
+      <w:r>
+        <w:rPr>
+          <w:rStyle w:val="VerbatimChar"/>
+        </w:rPr>
+        <w:t xml:space="preserve">  "date": "2018-09-07T03:18:40.501Z"</w:t>
+      </w:r>
+    </w:p>
+    <w:p>
+      <w:pPr>
+        <w:pStyle w:val="SourceCode"/>
+        <w:numPr>
+          <w:ilvl w:val="0"/>
+          <w:numId w:val="1"/>
+        </w:numPr>
+        <w:rPr>
+          <w:rStyle w:val="VerbatimChar"/>
+        </w:rPr>
+      </w:pPr>
+      <w:r>
+        <w:rPr>
+          <w:rStyle w:val="VerbatimChar"/>
+        </w:rPr>
+        <w:t>}</w:t>
+      </w:r>
+    </w:p>
+    <w:p>
+      <w:pPr>
+        <w:numPr>
+          <w:ilvl w:val="0"/>
+          <w:numId w:val="2"/>
+        </w:numPr>
+      </w:pPr>
+      <w:r>
+        <w:t>204 - empty content</w:t>
+      </w:r>
+    </w:p>
+    <w:p>
+      <w:pPr>
+        <w:pStyle w:val="SourceCode"/>
+        <w:numPr>
+          <w:ilvl w:val="0"/>
+          <w:numId w:val="1"/>
+        </w:numPr>
+      </w:pPr>
+      <w:r>
+        <w:rPr>
+          <w:rStyle w:val="VerbatimChar"/>
+        </w:rPr>
+        <w:t xml:space="preserve">       {}</w:t>
+      </w:r>
+    </w:p>
+    <w:p>
+      <w:pPr>
+        <w:numPr>
+          <w:ilvl w:val="0"/>
+          <w:numId w:val="2"/>
+        </w:numPr>
+      </w:pPr>
+      <w:r>
+        <w:t>400~500 - some error happended</w:t>
+      </w:r>
+    </w:p>
+    <w:p>
+      <w:pPr>
+        <w:pStyle w:val="SourceCode"/>
+        <w:numPr>
+          <w:ilvl w:val="0"/>
+          <w:numId w:val="1"/>
+        </w:numPr>
+      </w:pPr>
+      <w:r>
+        <w:rPr>
+          <w:rStyle w:val="VerbatimChar"/>
+        </w:rPr>
+        <w:t xml:space="preserve"> {</w:t>
+      </w:r>
+      <w:r>
+        <w:br/>
+      </w:r>
+      <w:r>
+        <w:rPr>
+          <w:rStyle w:val="VerbatimChar"/>
+        </w:rPr>
+        <w:t xml:space="preserve">  "status": "int",</w:t>
+      </w:r>
+      <w:r>
+        <w:br/>
+      </w:r>
+      <w:r>
+        <w:rPr>
+          <w:rStyle w:val="VerbatimChar"/>
+        </w:rPr>
+        <w:t xml:space="preserve">  "error": "string",</w:t>
+      </w:r>
+      <w:r>
+        <w:br/>
+      </w:r>
+      <w:r>
+        <w:rPr>
+          <w:rStyle w:val="VerbatimChar"/>
+        </w:rPr>
+        <w:t xml:space="preserve">  "path": "string",</w:t>
+      </w:r>
+      <w:r>
+        <w:br/>
+      </w:r>
+      <w:r>
+        <w:rPr>
+          <w:rStyle w:val="VerbatimChar"/>
+        </w:rPr>
+        <w:t xml:space="preserve">  "exception": "string",</w:t>
+      </w:r>
+      <w:r>
+        <w:br/>
+      </w:r>
+      <w:r>
+        <w:rPr>
+          <w:rStyle w:val="VerbatimChar"/>
+        </w:rPr>
+        <w:t xml:space="preserve">  "message": "String",</w:t>
+      </w:r>
+      <w:r>
+        <w:br/>
+      </w:r>
+      <w:r>
+        <w:rPr>
+          <w:rStyle w:val="VerbatimChar"/>
+        </w:rPr>
+        <w:t xml:space="preserve">  "errors": "String",</w:t>
+      </w:r>
+      <w:r>
+        <w:br/>
+      </w:r>
+      <w:r>
+        <w:rPr>
+          <w:rStyle w:val="VerbatimChar"/>
+        </w:rPr>
+        <w:t xml:space="preserve">  "trace": "String",</w:t>
+      </w:r>
+      <w:r>
+        <w:br/>
+      </w:r>
+      <w:r>
+        <w:rPr>
+          <w:rStyle w:val="VerbatimChar"/>
+        </w:rPr>
+        <w:t xml:space="preserve">  "timestamp": "yyyy-MM-dd HH:mm:ss"</w:t>
+      </w:r>
+      <w:r>
+        <w:br/>
+      </w:r>
+      <w:r>
+        <w:rPr>
+          <w:rStyle w:val="VerbatimChar"/>
+        </w:rPr>
+        <w:t>}</w:t>
+      </w:r>
+    </w:p>
+    <w:p>
+      <w:pPr>
+        <w:pStyle w:val="2"/>
+      </w:pPr>
+      <w:bookmarkStart w:id="69" w:name="stock-controller-股票查询模块接口详情"/>
+      <w:bookmarkEnd w:id="69"/>
+      <w:r>
         <w:lastRenderedPageBreak/>
-        <w:t xml:space="preserve">  "changepercent": 0,</w:t>
-      </w:r>
-    </w:p>
-    <w:p>
-      <w:pPr>
-        <w:pStyle w:val="SourceCode"/>
-        <w:numPr>
-          <w:ilvl w:val="0"/>
-          <w:numId w:val="1"/>
-        </w:numPr>
-        <w:rPr>
-          <w:rStyle w:val="VerbatimChar"/>
-        </w:rPr>
-      </w:pPr>
-      <w:r>
-        <w:rPr>
-          <w:rStyle w:val="VerbatimChar"/>
-        </w:rPr>
-        <w:t xml:space="preserve">  "turnoverratio": 0,</w:t>
-      </w:r>
-    </w:p>
-    <w:p>
-      <w:pPr>
-        <w:pStyle w:val="SourceCode"/>
-        <w:numPr>
-          <w:ilvl w:val="0"/>
-          <w:numId w:val="1"/>
-        </w:numPr>
-        <w:rPr>
-          <w:rStyle w:val="VerbatimChar"/>
-        </w:rPr>
-      </w:pPr>
-      <w:r>
-        <w:rPr>
-          <w:rStyle w:val="VerbatimChar"/>
-        </w:rPr>
-        <w:t xml:space="preserve">  "per": 0,</w:t>
-      </w:r>
-    </w:p>
-    <w:p>
-      <w:pPr>
-        <w:pStyle w:val="SourceCode"/>
-        <w:numPr>
-          <w:ilvl w:val="0"/>
-          <w:numId w:val="1"/>
-        </w:numPr>
-        <w:rPr>
-          <w:rStyle w:val="VerbatimChar"/>
-        </w:rPr>
-      </w:pPr>
-      <w:r>
-        <w:rPr>
-          <w:rStyle w:val="VerbatimChar"/>
-        </w:rPr>
-        <w:t xml:space="preserve">  "main": 0,</w:t>
-      </w:r>
-    </w:p>
-    <w:p>
-      <w:pPr>
-        <w:pStyle w:val="SourceCode"/>
-        <w:numPr>
-          <w:ilvl w:val="0"/>
-          <w:numId w:val="1"/>
-        </w:numPr>
-        <w:rPr>
-          <w:rStyle w:val="VerbatimChar"/>
-        </w:rPr>
-      </w:pPr>
-      <w:r>
-        <w:rPr>
-          <w:rStyle w:val="VerbatimChar"/>
-        </w:rPr>
-        <w:t xml:space="preserve">  "partIn": 0,</w:t>
-      </w:r>
-    </w:p>
-    <w:p>
-      <w:pPr>
-        <w:pStyle w:val="SourceCode"/>
-        <w:numPr>
-          <w:ilvl w:val="0"/>
-          <w:numId w:val="1"/>
-        </w:numPr>
-        <w:rPr>
-          <w:rStyle w:val="VerbatimChar"/>
-        </w:rPr>
-      </w:pPr>
-      <w:r>
-        <w:rPr>
-          <w:rStyle w:val="VerbatimChar"/>
-        </w:rPr>
-        <w:t xml:space="preserve">  "date": "2018-09-07T03:18:40.501Z"</w:t>
-      </w:r>
-    </w:p>
-    <w:p>
-      <w:pPr>
-        <w:pStyle w:val="SourceCode"/>
-        <w:numPr>
-          <w:ilvl w:val="0"/>
-          <w:numId w:val="1"/>
-        </w:numPr>
-        <w:rPr>
-          <w:rStyle w:val="VerbatimChar"/>
-        </w:rPr>
-      </w:pPr>
-      <w:r>
-        <w:rPr>
-          <w:rStyle w:val="VerbatimChar"/>
-        </w:rPr>
-        <w:t>}</w:t>
-      </w:r>
-    </w:p>
-    <w:p>
-      <w:pPr>
-        <w:numPr>
-          <w:ilvl w:val="0"/>
-          <w:numId w:val="2"/>
-        </w:numPr>
-      </w:pPr>
-      <w:r>
-        <w:t>204 - empty content</w:t>
-      </w:r>
-    </w:p>
-    <w:p>
-      <w:pPr>
-        <w:pStyle w:val="SourceCode"/>
-        <w:numPr>
-          <w:ilvl w:val="0"/>
-          <w:numId w:val="1"/>
-        </w:numPr>
-      </w:pPr>
-      <w:r>
-        <w:rPr>
-          <w:rStyle w:val="VerbatimChar"/>
-        </w:rPr>
-        <w:t xml:space="preserve">       {}</w:t>
-      </w:r>
-    </w:p>
-    <w:p>
-      <w:pPr>
-        <w:numPr>
-          <w:ilvl w:val="0"/>
-          <w:numId w:val="2"/>
-        </w:numPr>
-      </w:pPr>
-      <w:r>
-        <w:t>400~500 - some error happended</w:t>
-      </w:r>
-    </w:p>
-    <w:p>
-      <w:pPr>
-        <w:pStyle w:val="SourceCode"/>
-        <w:numPr>
-          <w:ilvl w:val="0"/>
-          <w:numId w:val="1"/>
-        </w:numPr>
-      </w:pPr>
-      <w:r>
-        <w:rPr>
-          <w:rStyle w:val="VerbatimChar"/>
-        </w:rPr>
-        <w:t xml:space="preserve"> {</w:t>
-      </w:r>
-      <w:r>
-        <w:br/>
-      </w:r>
-      <w:r>
-        <w:rPr>
-          <w:rStyle w:val="VerbatimChar"/>
-        </w:rPr>
-        <w:t xml:space="preserve">  "status": "int",</w:t>
-      </w:r>
-      <w:r>
-        <w:br/>
-      </w:r>
-      <w:r>
-        <w:rPr>
-          <w:rStyle w:val="VerbatimChar"/>
-        </w:rPr>
-        <w:t xml:space="preserve">  "error": "string",</w:t>
-      </w:r>
-      <w:r>
-        <w:br/>
-      </w:r>
-      <w:r>
-        <w:rPr>
-          <w:rStyle w:val="VerbatimChar"/>
-        </w:rPr>
-        <w:t xml:space="preserve">  "path": "string",</w:t>
-      </w:r>
-      <w:r>
-        <w:br/>
-      </w:r>
-      <w:r>
-        <w:rPr>
-          <w:rStyle w:val="VerbatimChar"/>
-        </w:rPr>
-        <w:t xml:space="preserve">  "exception": "string",</w:t>
-      </w:r>
-      <w:r>
-        <w:br/>
-      </w:r>
-      <w:r>
-        <w:rPr>
-          <w:rStyle w:val="VerbatimChar"/>
-        </w:rPr>
-        <w:t xml:space="preserve">  "message": "String",</w:t>
-      </w:r>
-      <w:r>
-        <w:br/>
-      </w:r>
-      <w:r>
-        <w:rPr>
-          <w:rStyle w:val="VerbatimChar"/>
-        </w:rPr>
-        <w:t xml:space="preserve">  "errors": "String",</w:t>
-      </w:r>
-      <w:r>
-        <w:br/>
-      </w:r>
-      <w:r>
-        <w:rPr>
-          <w:rStyle w:val="VerbatimChar"/>
-        </w:rPr>
-        <w:t xml:space="preserve">  "trace": "String",</w:t>
-      </w:r>
-      <w:r>
-        <w:br/>
-      </w:r>
-      <w:r>
-        <w:rPr>
-          <w:rStyle w:val="VerbatimChar"/>
-        </w:rPr>
-        <w:t xml:space="preserve">  "timestamp": "yyyy-MM-dd HH:mm:ss"</w:t>
-      </w:r>
-      <w:r>
-        <w:br/>
-      </w:r>
-      <w:r>
-        <w:rPr>
-          <w:rStyle w:val="VerbatimChar"/>
-        </w:rPr>
-        <w:t>}</w:t>
-      </w:r>
-    </w:p>
-    <w:p>
-      <w:pPr>
-        <w:pStyle w:val="2"/>
-      </w:pPr>
-      <w:bookmarkStart w:id="68" w:name="stock-controller-股票查询模块接口详情"/>
-      <w:bookmarkEnd w:id="68"/>
-      <w:r>
         <w:t xml:space="preserve">stock-controller: </w:t>
       </w:r>
       <w:r>
@@ -10257,8 +11196,8 @@
           <w:lang w:eastAsia="zh-CN"/>
         </w:rPr>
       </w:pPr>
-      <w:bookmarkStart w:id="69" w:name="获取股票列表"/>
-      <w:bookmarkEnd w:id="69"/>
+      <w:bookmarkStart w:id="70" w:name="获取股票列表"/>
+      <w:bookmarkEnd w:id="70"/>
       <w:r>
         <w:rPr>
           <w:lang w:eastAsia="zh-CN"/>
@@ -10277,6 +11216,12 @@
         </w:rPr>
         <w:t>线数据</w:t>
       </w:r>
+      <w:r>
+        <w:rPr>
+          <w:lang w:eastAsia="zh-CN"/>
+        </w:rPr>
+        <w:t>*</w:t>
+      </w:r>
     </w:p>
     <w:p>
       <w:pPr>
@@ -10285,8 +11230,8 @@
           <w:lang w:eastAsia="zh-CN"/>
         </w:rPr>
       </w:pPr>
-      <w:bookmarkStart w:id="70" w:name="简要描述-7"/>
-      <w:bookmarkEnd w:id="70"/>
+      <w:bookmarkStart w:id="71" w:name="简要描述-7"/>
+      <w:bookmarkEnd w:id="71"/>
       <w:r>
         <w:rPr>
           <w:lang w:eastAsia="zh-CN"/>
@@ -10328,8 +11273,8 @@
       <w:pPr>
         <w:pStyle w:val="4"/>
       </w:pPr>
-      <w:bookmarkStart w:id="71" w:name="请求url-7"/>
-      <w:bookmarkEnd w:id="71"/>
+      <w:bookmarkStart w:id="72" w:name="请求url-7"/>
+      <w:bookmarkEnd w:id="72"/>
       <w:r>
         <w:t>请求</w:t>
       </w:r>
@@ -10366,8 +11311,8 @@
       <w:pPr>
         <w:pStyle w:val="4"/>
       </w:pPr>
-      <w:bookmarkStart w:id="72" w:name="请求方式-7"/>
-      <w:bookmarkEnd w:id="72"/>
+      <w:bookmarkStart w:id="73" w:name="请求方式-7"/>
+      <w:bookmarkEnd w:id="73"/>
       <w:r>
         <w:t>请求方式：</w:t>
       </w:r>
@@ -10391,8 +11336,8 @@
       <w:pPr>
         <w:pStyle w:val="4"/>
       </w:pPr>
-      <w:bookmarkStart w:id="73" w:name="请求参数-7"/>
-      <w:bookmarkEnd w:id="73"/>
+      <w:bookmarkStart w:id="74" w:name="请求参数-7"/>
+      <w:bookmarkEnd w:id="74"/>
       <w:r>
         <w:t>请求参数</w:t>
       </w:r>
@@ -10646,7 +11591,6 @@
               <w:pStyle w:val="Compact"/>
             </w:pPr>
             <w:r>
-              <w:lastRenderedPageBreak/>
               <w:t>end</w:t>
             </w:r>
           </w:p>
@@ -11043,8 +11987,8 @@
       <w:pPr>
         <w:pStyle w:val="4"/>
       </w:pPr>
-      <w:bookmarkStart w:id="74" w:name="返回示例-7"/>
-      <w:bookmarkEnd w:id="74"/>
+      <w:bookmarkStart w:id="75" w:name="返回示例-7"/>
+      <w:bookmarkEnd w:id="75"/>
       <w:r>
         <w:t>返回示例</w:t>
       </w:r>
@@ -11273,6 +12217,7 @@
         <w:rPr>
           <w:rStyle w:val="VerbatimChar"/>
         </w:rPr>
+        <w:lastRenderedPageBreak/>
         <w:t xml:space="preserve">  "ma5": 0,</w:t>
       </w:r>
     </w:p>
@@ -11457,7 +12402,6 @@
         <w:rPr>
           <w:rStyle w:val="VerbatimChar"/>
         </w:rPr>
-        <w:lastRenderedPageBreak/>
         <w:t xml:space="preserve"> {</w:t>
       </w:r>
       <w:r>
@@ -11550,8 +12494,8 @@
           <w:lang w:eastAsia="zh-CN"/>
         </w:rPr>
       </w:pPr>
-      <w:bookmarkStart w:id="75" w:name="根据股票代码查找股票数据"/>
-      <w:bookmarkEnd w:id="75"/>
+      <w:bookmarkStart w:id="76" w:name="根据股票代码查找股票数据"/>
+      <w:bookmarkEnd w:id="76"/>
       <w:r>
         <w:rPr>
           <w:lang w:eastAsia="zh-CN"/>
@@ -11566,8 +12510,8 @@
           <w:lang w:eastAsia="zh-CN"/>
         </w:rPr>
       </w:pPr>
-      <w:bookmarkStart w:id="76" w:name="简要描述-8"/>
-      <w:bookmarkEnd w:id="76"/>
+      <w:bookmarkStart w:id="77" w:name="简要描述-8"/>
+      <w:bookmarkEnd w:id="77"/>
       <w:r>
         <w:rPr>
           <w:lang w:eastAsia="zh-CN"/>
@@ -11597,8 +12541,8 @@
       <w:pPr>
         <w:pStyle w:val="4"/>
       </w:pPr>
-      <w:bookmarkStart w:id="77" w:name="请求url-8"/>
-      <w:bookmarkEnd w:id="77"/>
+      <w:bookmarkStart w:id="78" w:name="请求url-8"/>
+      <w:bookmarkEnd w:id="78"/>
       <w:r>
         <w:t>请求</w:t>
       </w:r>
@@ -11634,8 +12578,8 @@
       <w:pPr>
         <w:pStyle w:val="4"/>
       </w:pPr>
-      <w:bookmarkStart w:id="78" w:name="请求方式-8"/>
-      <w:bookmarkEnd w:id="78"/>
+      <w:bookmarkStart w:id="79" w:name="请求方式-8"/>
+      <w:bookmarkEnd w:id="79"/>
       <w:r>
         <w:t>请求方式：</w:t>
       </w:r>
@@ -11659,8 +12603,8 @@
       <w:pPr>
         <w:pStyle w:val="4"/>
       </w:pPr>
-      <w:bookmarkStart w:id="79" w:name="请求参数-8"/>
-      <w:bookmarkEnd w:id="79"/>
+      <w:bookmarkStart w:id="80" w:name="请求参数-8"/>
+      <w:bookmarkEnd w:id="80"/>
       <w:r>
         <w:t>请求参数</w:t>
       </w:r>
@@ -12020,6 +12964,7 @@
               <w:pStyle w:val="Compact"/>
             </w:pPr>
             <w:r>
+              <w:lastRenderedPageBreak/>
               <w:t>desc</w:t>
             </w:r>
           </w:p>
@@ -12092,8 +13037,8 @@
       <w:pPr>
         <w:pStyle w:val="4"/>
       </w:pPr>
-      <w:bookmarkStart w:id="80" w:name="返回示例-8"/>
-      <w:bookmarkEnd w:id="80"/>
+      <w:bookmarkStart w:id="81" w:name="返回示例-8"/>
+      <w:bookmarkEnd w:id="81"/>
       <w:r>
         <w:t>返回示例</w:t>
       </w:r>
@@ -12268,302 +13213,302 @@
         <w:rPr>
           <w:rStyle w:val="VerbatimChar"/>
         </w:rPr>
+        <w:t xml:space="preserve">  "buy": 0,</w:t>
+      </w:r>
+    </w:p>
+    <w:p>
+      <w:pPr>
+        <w:pStyle w:val="SourceCode"/>
+        <w:numPr>
+          <w:ilvl w:val="0"/>
+          <w:numId w:val="1"/>
+        </w:numPr>
+        <w:rPr>
+          <w:rStyle w:val="VerbatimChar"/>
+        </w:rPr>
+      </w:pPr>
+      <w:r>
+        <w:rPr>
+          <w:rStyle w:val="VerbatimChar"/>
+        </w:rPr>
+        <w:t xml:space="preserve">  "sell": 0,</w:t>
+      </w:r>
+    </w:p>
+    <w:p>
+      <w:pPr>
+        <w:pStyle w:val="SourceCode"/>
+        <w:numPr>
+          <w:ilvl w:val="0"/>
+          <w:numId w:val="1"/>
+        </w:numPr>
+        <w:rPr>
+          <w:rStyle w:val="VerbatimChar"/>
+        </w:rPr>
+      </w:pPr>
+      <w:r>
+        <w:rPr>
+          <w:rStyle w:val="VerbatimChar"/>
+        </w:rPr>
+        <w:t xml:space="preserve">  "settlement": 0,</w:t>
+      </w:r>
+    </w:p>
+    <w:p>
+      <w:pPr>
+        <w:pStyle w:val="SourceCode"/>
+        <w:numPr>
+          <w:ilvl w:val="0"/>
+          <w:numId w:val="1"/>
+        </w:numPr>
+        <w:rPr>
+          <w:rStyle w:val="VerbatimChar"/>
+        </w:rPr>
+      </w:pPr>
+      <w:r>
+        <w:rPr>
+          <w:rStyle w:val="VerbatimChar"/>
+        </w:rPr>
+        <w:t xml:space="preserve">  "open": 0,</w:t>
+      </w:r>
+    </w:p>
+    <w:p>
+      <w:pPr>
+        <w:pStyle w:val="SourceCode"/>
+        <w:numPr>
+          <w:ilvl w:val="0"/>
+          <w:numId w:val="1"/>
+        </w:numPr>
+        <w:rPr>
+          <w:rStyle w:val="VerbatimChar"/>
+        </w:rPr>
+      </w:pPr>
+      <w:r>
+        <w:rPr>
+          <w:rStyle w:val="VerbatimChar"/>
+        </w:rPr>
+        <w:t xml:space="preserve">  "high": 0,</w:t>
+      </w:r>
+    </w:p>
+    <w:p>
+      <w:pPr>
+        <w:pStyle w:val="SourceCode"/>
+        <w:numPr>
+          <w:ilvl w:val="0"/>
+          <w:numId w:val="1"/>
+        </w:numPr>
+        <w:rPr>
+          <w:rStyle w:val="VerbatimChar"/>
+        </w:rPr>
+      </w:pPr>
+      <w:r>
+        <w:rPr>
+          <w:rStyle w:val="VerbatimChar"/>
+        </w:rPr>
+        <w:t xml:space="preserve">  "low": 0,</w:t>
+      </w:r>
+    </w:p>
+    <w:p>
+      <w:pPr>
+        <w:pStyle w:val="SourceCode"/>
+        <w:numPr>
+          <w:ilvl w:val="0"/>
+          <w:numId w:val="1"/>
+        </w:numPr>
+        <w:rPr>
+          <w:rStyle w:val="VerbatimChar"/>
+        </w:rPr>
+      </w:pPr>
+      <w:r>
+        <w:rPr>
+          <w:rStyle w:val="VerbatimChar"/>
+        </w:rPr>
+        <w:t xml:space="preserve">  "volume": 0,</w:t>
+      </w:r>
+    </w:p>
+    <w:p>
+      <w:pPr>
+        <w:pStyle w:val="SourceCode"/>
+        <w:numPr>
+          <w:ilvl w:val="0"/>
+          <w:numId w:val="1"/>
+        </w:numPr>
+        <w:rPr>
+          <w:rStyle w:val="VerbatimChar"/>
+        </w:rPr>
+      </w:pPr>
+      <w:r>
+        <w:rPr>
+          <w:rStyle w:val="VerbatimChar"/>
+        </w:rPr>
+        <w:t xml:space="preserve">  "amount": 0,</w:t>
+      </w:r>
+    </w:p>
+    <w:p>
+      <w:pPr>
+        <w:pStyle w:val="SourceCode"/>
+        <w:numPr>
+          <w:ilvl w:val="0"/>
+          <w:numId w:val="1"/>
+        </w:numPr>
+        <w:rPr>
+          <w:rStyle w:val="VerbatimChar"/>
+        </w:rPr>
+      </w:pPr>
+      <w:r>
+        <w:rPr>
+          <w:rStyle w:val="VerbatimChar"/>
+        </w:rPr>
+        <w:t xml:space="preserve">  "ticktime": "yyyy-MM-dd HH:mm:ss",</w:t>
+      </w:r>
+    </w:p>
+    <w:p>
+      <w:pPr>
+        <w:pStyle w:val="SourceCode"/>
+        <w:numPr>
+          <w:ilvl w:val="0"/>
+          <w:numId w:val="1"/>
+        </w:numPr>
+        <w:rPr>
+          <w:rStyle w:val="VerbatimChar"/>
+        </w:rPr>
+      </w:pPr>
+      <w:r>
+        <w:rPr>
+          <w:rStyle w:val="VerbatimChar"/>
+        </w:rPr>
+        <w:t xml:space="preserve">  "per": 0,</w:t>
+      </w:r>
+    </w:p>
+    <w:p>
+      <w:pPr>
+        <w:pStyle w:val="SourceCode"/>
+        <w:numPr>
+          <w:ilvl w:val="0"/>
+          <w:numId w:val="1"/>
+        </w:numPr>
+        <w:rPr>
+          <w:rStyle w:val="VerbatimChar"/>
+        </w:rPr>
+      </w:pPr>
+      <w:r>
+        <w:rPr>
+          <w:rStyle w:val="VerbatimChar"/>
+        </w:rPr>
+        <w:t xml:space="preserve">  "pb": 0,</w:t>
+      </w:r>
+    </w:p>
+    <w:p>
+      <w:pPr>
+        <w:pStyle w:val="SourceCode"/>
+        <w:numPr>
+          <w:ilvl w:val="0"/>
+          <w:numId w:val="1"/>
+        </w:numPr>
+        <w:rPr>
+          <w:rStyle w:val="VerbatimChar"/>
+        </w:rPr>
+      </w:pPr>
+      <w:r>
+        <w:rPr>
+          <w:rStyle w:val="VerbatimChar"/>
+        </w:rPr>
+        <w:t xml:space="preserve">  "mktcap": 0,</w:t>
+      </w:r>
+    </w:p>
+    <w:p>
+      <w:pPr>
+        <w:pStyle w:val="SourceCode"/>
+        <w:numPr>
+          <w:ilvl w:val="0"/>
+          <w:numId w:val="1"/>
+        </w:numPr>
+        <w:rPr>
+          <w:rStyle w:val="VerbatimChar"/>
+        </w:rPr>
+      </w:pPr>
+      <w:r>
+        <w:rPr>
+          <w:rStyle w:val="VerbatimChar"/>
+        </w:rPr>
+        <w:t xml:space="preserve">  "nmc": 0,</w:t>
+      </w:r>
+    </w:p>
+    <w:p>
+      <w:pPr>
+        <w:pStyle w:val="SourceCode"/>
+        <w:numPr>
+          <w:ilvl w:val="0"/>
+          <w:numId w:val="1"/>
+        </w:numPr>
+        <w:rPr>
+          <w:rStyle w:val="VerbatimChar"/>
+        </w:rPr>
+      </w:pPr>
+      <w:r>
+        <w:rPr>
+          <w:rStyle w:val="VerbatimChar"/>
+        </w:rPr>
+        <w:t xml:space="preserve">  "turnoverratio": 0</w:t>
+      </w:r>
+    </w:p>
+    <w:p>
+      <w:pPr>
+        <w:pStyle w:val="SourceCode"/>
+        <w:numPr>
+          <w:ilvl w:val="0"/>
+          <w:numId w:val="1"/>
+        </w:numPr>
+        <w:rPr>
+          <w:rStyle w:val="VerbatimChar"/>
+        </w:rPr>
+      </w:pPr>
+      <w:r>
+        <w:rPr>
+          <w:rStyle w:val="VerbatimChar"/>
+        </w:rPr>
+        <w:t>}</w:t>
+      </w:r>
+    </w:p>
+    <w:p>
+      <w:pPr>
+        <w:numPr>
+          <w:ilvl w:val="0"/>
+          <w:numId w:val="37"/>
+        </w:numPr>
+      </w:pPr>
+      <w:r>
+        <w:t>204 - empty content</w:t>
+      </w:r>
+    </w:p>
+    <w:p>
+      <w:pPr>
+        <w:pStyle w:val="SourceCode"/>
+        <w:numPr>
+          <w:ilvl w:val="0"/>
+          <w:numId w:val="1"/>
+        </w:numPr>
+      </w:pPr>
+      <w:r>
+        <w:rPr>
+          <w:rStyle w:val="VerbatimChar"/>
+        </w:rPr>
+        <w:t xml:space="preserve"> </w:t>
+      </w:r>
+      <w:r>
+        <w:rPr>
+          <w:rStyle w:val="VerbatimChar"/>
+        </w:rPr>
+        <w:t xml:space="preserve">      {}</w:t>
+      </w:r>
+    </w:p>
+    <w:p>
+      <w:pPr>
+        <w:numPr>
+          <w:ilvl w:val="0"/>
+          <w:numId w:val="37"/>
+        </w:numPr>
+      </w:pPr>
+      <w:r>
         <w:lastRenderedPageBreak/>
-        <w:t xml:space="preserve">  "buy": 0,</w:t>
-      </w:r>
-    </w:p>
-    <w:p>
-      <w:pPr>
-        <w:pStyle w:val="SourceCode"/>
-        <w:numPr>
-          <w:ilvl w:val="0"/>
-          <w:numId w:val="1"/>
-        </w:numPr>
-        <w:rPr>
-          <w:rStyle w:val="VerbatimChar"/>
-        </w:rPr>
-      </w:pPr>
-      <w:r>
-        <w:rPr>
-          <w:rStyle w:val="VerbatimChar"/>
-        </w:rPr>
-        <w:t xml:space="preserve">  "sell": 0,</w:t>
-      </w:r>
-    </w:p>
-    <w:p>
-      <w:pPr>
-        <w:pStyle w:val="SourceCode"/>
-        <w:numPr>
-          <w:ilvl w:val="0"/>
-          <w:numId w:val="1"/>
-        </w:numPr>
-        <w:rPr>
-          <w:rStyle w:val="VerbatimChar"/>
-        </w:rPr>
-      </w:pPr>
-      <w:r>
-        <w:rPr>
-          <w:rStyle w:val="VerbatimChar"/>
-        </w:rPr>
-        <w:t xml:space="preserve">  "settlement": 0,</w:t>
-      </w:r>
-    </w:p>
-    <w:p>
-      <w:pPr>
-        <w:pStyle w:val="SourceCode"/>
-        <w:numPr>
-          <w:ilvl w:val="0"/>
-          <w:numId w:val="1"/>
-        </w:numPr>
-        <w:rPr>
-          <w:rStyle w:val="VerbatimChar"/>
-        </w:rPr>
-      </w:pPr>
-      <w:r>
-        <w:rPr>
-          <w:rStyle w:val="VerbatimChar"/>
-        </w:rPr>
-        <w:t xml:space="preserve">  "open": 0,</w:t>
-      </w:r>
-    </w:p>
-    <w:p>
-      <w:pPr>
-        <w:pStyle w:val="SourceCode"/>
-        <w:numPr>
-          <w:ilvl w:val="0"/>
-          <w:numId w:val="1"/>
-        </w:numPr>
-        <w:rPr>
-          <w:rStyle w:val="VerbatimChar"/>
-        </w:rPr>
-      </w:pPr>
-      <w:r>
-        <w:rPr>
-          <w:rStyle w:val="VerbatimChar"/>
-        </w:rPr>
-        <w:t xml:space="preserve">  "high": 0,</w:t>
-      </w:r>
-    </w:p>
-    <w:p>
-      <w:pPr>
-        <w:pStyle w:val="SourceCode"/>
-        <w:numPr>
-          <w:ilvl w:val="0"/>
-          <w:numId w:val="1"/>
-        </w:numPr>
-        <w:rPr>
-          <w:rStyle w:val="VerbatimChar"/>
-        </w:rPr>
-      </w:pPr>
-      <w:r>
-        <w:rPr>
-          <w:rStyle w:val="VerbatimChar"/>
-        </w:rPr>
-        <w:t xml:space="preserve">  "low": 0,</w:t>
-      </w:r>
-    </w:p>
-    <w:p>
-      <w:pPr>
-        <w:pStyle w:val="SourceCode"/>
-        <w:numPr>
-          <w:ilvl w:val="0"/>
-          <w:numId w:val="1"/>
-        </w:numPr>
-        <w:rPr>
-          <w:rStyle w:val="VerbatimChar"/>
-        </w:rPr>
-      </w:pPr>
-      <w:r>
-        <w:rPr>
-          <w:rStyle w:val="VerbatimChar"/>
-        </w:rPr>
-        <w:t xml:space="preserve">  "volume": 0,</w:t>
-      </w:r>
-    </w:p>
-    <w:p>
-      <w:pPr>
-        <w:pStyle w:val="SourceCode"/>
-        <w:numPr>
-          <w:ilvl w:val="0"/>
-          <w:numId w:val="1"/>
-        </w:numPr>
-        <w:rPr>
-          <w:rStyle w:val="VerbatimChar"/>
-        </w:rPr>
-      </w:pPr>
-      <w:r>
-        <w:rPr>
-          <w:rStyle w:val="VerbatimChar"/>
-        </w:rPr>
-        <w:t xml:space="preserve">  "amount": 0,</w:t>
-      </w:r>
-    </w:p>
-    <w:p>
-      <w:pPr>
-        <w:pStyle w:val="SourceCode"/>
-        <w:numPr>
-          <w:ilvl w:val="0"/>
-          <w:numId w:val="1"/>
-        </w:numPr>
-        <w:rPr>
-          <w:rStyle w:val="VerbatimChar"/>
-        </w:rPr>
-      </w:pPr>
-      <w:r>
-        <w:rPr>
-          <w:rStyle w:val="VerbatimChar"/>
-        </w:rPr>
-        <w:t xml:space="preserve">  "ticktime": "yyyy-MM-dd HH:mm:ss",</w:t>
-      </w:r>
-    </w:p>
-    <w:p>
-      <w:pPr>
-        <w:pStyle w:val="SourceCode"/>
-        <w:numPr>
-          <w:ilvl w:val="0"/>
-          <w:numId w:val="1"/>
-        </w:numPr>
-        <w:rPr>
-          <w:rStyle w:val="VerbatimChar"/>
-        </w:rPr>
-      </w:pPr>
-      <w:r>
-        <w:rPr>
-          <w:rStyle w:val="VerbatimChar"/>
-        </w:rPr>
-        <w:t xml:space="preserve">  "per": 0,</w:t>
-      </w:r>
-    </w:p>
-    <w:p>
-      <w:pPr>
-        <w:pStyle w:val="SourceCode"/>
-        <w:numPr>
-          <w:ilvl w:val="0"/>
-          <w:numId w:val="1"/>
-        </w:numPr>
-        <w:rPr>
-          <w:rStyle w:val="VerbatimChar"/>
-        </w:rPr>
-      </w:pPr>
-      <w:r>
-        <w:rPr>
-          <w:rStyle w:val="VerbatimChar"/>
-        </w:rPr>
-        <w:t xml:space="preserve">  "pb": 0,</w:t>
-      </w:r>
-    </w:p>
-    <w:p>
-      <w:pPr>
-        <w:pStyle w:val="SourceCode"/>
-        <w:numPr>
-          <w:ilvl w:val="0"/>
-          <w:numId w:val="1"/>
-        </w:numPr>
-        <w:rPr>
-          <w:rStyle w:val="VerbatimChar"/>
-        </w:rPr>
-      </w:pPr>
-      <w:r>
-        <w:rPr>
-          <w:rStyle w:val="VerbatimChar"/>
-        </w:rPr>
-        <w:t xml:space="preserve">  "mktcap": 0,</w:t>
-      </w:r>
-    </w:p>
-    <w:p>
-      <w:pPr>
-        <w:pStyle w:val="SourceCode"/>
-        <w:numPr>
-          <w:ilvl w:val="0"/>
-          <w:numId w:val="1"/>
-        </w:numPr>
-        <w:rPr>
-          <w:rStyle w:val="VerbatimChar"/>
-        </w:rPr>
-      </w:pPr>
-      <w:r>
-        <w:rPr>
-          <w:rStyle w:val="VerbatimChar"/>
-        </w:rPr>
-        <w:t xml:space="preserve">  "nmc": 0,</w:t>
-      </w:r>
-    </w:p>
-    <w:p>
-      <w:pPr>
-        <w:pStyle w:val="SourceCode"/>
-        <w:numPr>
-          <w:ilvl w:val="0"/>
-          <w:numId w:val="1"/>
-        </w:numPr>
-        <w:rPr>
-          <w:rStyle w:val="VerbatimChar"/>
-        </w:rPr>
-      </w:pPr>
-      <w:r>
-        <w:rPr>
-          <w:rStyle w:val="VerbatimChar"/>
-        </w:rPr>
-        <w:t xml:space="preserve">  "turnoverratio": 0</w:t>
-      </w:r>
-    </w:p>
-    <w:p>
-      <w:pPr>
-        <w:pStyle w:val="SourceCode"/>
-        <w:numPr>
-          <w:ilvl w:val="0"/>
-          <w:numId w:val="1"/>
-        </w:numPr>
-        <w:rPr>
-          <w:rStyle w:val="VerbatimChar"/>
-        </w:rPr>
-      </w:pPr>
-      <w:r>
-        <w:rPr>
-          <w:rStyle w:val="VerbatimChar"/>
-        </w:rPr>
-        <w:t>}</w:t>
-      </w:r>
-    </w:p>
-    <w:p>
-      <w:pPr>
-        <w:numPr>
-          <w:ilvl w:val="0"/>
-          <w:numId w:val="37"/>
-        </w:numPr>
-      </w:pPr>
-      <w:r>
-        <w:t>204 - empty content</w:t>
-      </w:r>
-    </w:p>
-    <w:p>
-      <w:pPr>
-        <w:pStyle w:val="SourceCode"/>
-        <w:numPr>
-          <w:ilvl w:val="0"/>
-          <w:numId w:val="1"/>
-        </w:numPr>
-      </w:pPr>
-      <w:r>
-        <w:rPr>
-          <w:rStyle w:val="VerbatimChar"/>
-        </w:rPr>
-        <w:t xml:space="preserve"> </w:t>
-      </w:r>
-      <w:r>
-        <w:rPr>
-          <w:rStyle w:val="VerbatimChar"/>
-        </w:rPr>
-        <w:t xml:space="preserve">      {}</w:t>
-      </w:r>
-    </w:p>
-    <w:p>
-      <w:pPr>
-        <w:numPr>
-          <w:ilvl w:val="0"/>
-          <w:numId w:val="37"/>
-        </w:numPr>
-      </w:pPr>
-      <w:r>
         <w:t>400~500 - some error happended</w:t>
       </w:r>
     </w:p>
@@ -12671,14 +13616,20 @@
           <w:lang w:eastAsia="zh-CN"/>
         </w:rPr>
       </w:pPr>
-      <w:bookmarkStart w:id="81" w:name="根据股票名称查找股票数据"/>
-      <w:bookmarkEnd w:id="81"/>
+      <w:bookmarkStart w:id="82" w:name="根据股票名称查找股票数据"/>
+      <w:bookmarkEnd w:id="82"/>
       <w:r>
         <w:rPr>
           <w:lang w:eastAsia="zh-CN"/>
         </w:rPr>
         <w:t>获取某日值得关注的股票</w:t>
       </w:r>
+      <w:r>
+        <w:rPr>
+          <w:lang w:eastAsia="zh-CN"/>
+        </w:rPr>
+        <w:t>*</w:t>
+      </w:r>
     </w:p>
     <w:p>
       <w:pPr>
@@ -12687,8 +13638,8 @@
           <w:lang w:eastAsia="zh-CN"/>
         </w:rPr>
       </w:pPr>
-      <w:bookmarkStart w:id="82" w:name="简要描述-9"/>
-      <w:bookmarkEnd w:id="82"/>
+      <w:bookmarkStart w:id="83" w:name="简要描述-9"/>
+      <w:bookmarkEnd w:id="83"/>
       <w:r>
         <w:rPr>
           <w:lang w:eastAsia="zh-CN"/>
@@ -12718,10 +13669,9 @@
       <w:pPr>
         <w:pStyle w:val="4"/>
       </w:pPr>
-      <w:bookmarkStart w:id="83" w:name="请求url-9"/>
-      <w:bookmarkEnd w:id="83"/>
-      <w:r>
-        <w:lastRenderedPageBreak/>
+      <w:bookmarkStart w:id="84" w:name="请求url-9"/>
+      <w:bookmarkEnd w:id="84"/>
+      <w:r>
         <w:t>请求</w:t>
       </w:r>
       <w:r>
@@ -12756,8 +13706,8 @@
       <w:pPr>
         <w:pStyle w:val="4"/>
       </w:pPr>
-      <w:bookmarkStart w:id="84" w:name="请求方式-9"/>
-      <w:bookmarkEnd w:id="84"/>
+      <w:bookmarkStart w:id="85" w:name="请求方式-9"/>
+      <w:bookmarkEnd w:id="85"/>
       <w:r>
         <w:t>请求方式：</w:t>
       </w:r>
@@ -12781,8 +13731,8 @@
       <w:pPr>
         <w:pStyle w:val="4"/>
       </w:pPr>
-      <w:bookmarkStart w:id="85" w:name="请求参数-9"/>
-      <w:bookmarkEnd w:id="85"/>
+      <w:bookmarkStart w:id="86" w:name="请求参数-9"/>
+      <w:bookmarkEnd w:id="86"/>
       <w:r>
         <w:t>请求参数</w:t>
       </w:r>
@@ -13119,8 +14069,8 @@
       <w:pPr>
         <w:pStyle w:val="4"/>
       </w:pPr>
-      <w:bookmarkStart w:id="86" w:name="返回示例-9"/>
-      <w:bookmarkEnd w:id="86"/>
+      <w:bookmarkStart w:id="87" w:name="返回示例-9"/>
+      <w:bookmarkEnd w:id="87"/>
       <w:r>
         <w:t>返回示例</w:t>
       </w:r>
@@ -13277,6 +14227,7 @@
         <w:rPr>
           <w:rStyle w:val="VerbatimChar"/>
         </w:rPr>
+        <w:lastRenderedPageBreak/>
         <w:t xml:space="preserve">  "brati": 0,</w:t>
       </w:r>
     </w:p>
@@ -13443,7 +14394,6 @@
         <w:rPr>
           <w:rStyle w:val="VerbatimChar"/>
         </w:rPr>
-        <w:lastRenderedPageBreak/>
         <w:t xml:space="preserve">  "error": "string",</w:t>
       </w:r>
       <w:r>
@@ -13517,8 +14467,8 @@
           <w:lang w:eastAsia="zh-CN"/>
         </w:rPr>
       </w:pPr>
-      <w:bookmarkStart w:id="87" w:name="预测走势上扬的股票"/>
-      <w:bookmarkEnd w:id="87"/>
+      <w:bookmarkStart w:id="88" w:name="预测走势上扬的股票"/>
+      <w:bookmarkEnd w:id="88"/>
       <w:r>
         <w:rPr>
           <w:lang w:eastAsia="zh-CN"/>
@@ -13533,8 +14483,8 @@
           <w:lang w:eastAsia="zh-CN"/>
         </w:rPr>
       </w:pPr>
-      <w:bookmarkStart w:id="88" w:name="简要描述-10"/>
-      <w:bookmarkEnd w:id="88"/>
+      <w:bookmarkStart w:id="89" w:name="简要描述-10"/>
+      <w:bookmarkEnd w:id="89"/>
       <w:r>
         <w:rPr>
           <w:lang w:eastAsia="zh-CN"/>
@@ -13564,8 +14514,8 @@
       <w:pPr>
         <w:pStyle w:val="4"/>
       </w:pPr>
-      <w:bookmarkStart w:id="89" w:name="请求url-10"/>
-      <w:bookmarkEnd w:id="89"/>
+      <w:bookmarkStart w:id="90" w:name="请求url-10"/>
+      <w:bookmarkEnd w:id="90"/>
       <w:r>
         <w:t>请求</w:t>
       </w:r>
@@ -13601,8 +14551,8 @@
       <w:pPr>
         <w:pStyle w:val="4"/>
       </w:pPr>
-      <w:bookmarkStart w:id="90" w:name="请求方式-10"/>
-      <w:bookmarkEnd w:id="90"/>
+      <w:bookmarkStart w:id="91" w:name="请求方式-10"/>
+      <w:bookmarkEnd w:id="91"/>
       <w:r>
         <w:t>请求方式：</w:t>
       </w:r>
@@ -13626,8 +14576,8 @@
       <w:pPr>
         <w:pStyle w:val="4"/>
       </w:pPr>
-      <w:bookmarkStart w:id="91" w:name="请求参数-10"/>
-      <w:bookmarkEnd w:id="91"/>
+      <w:bookmarkStart w:id="92" w:name="请求参数-10"/>
+      <w:bookmarkEnd w:id="92"/>
       <w:r>
         <w:t>请求参数</w:t>
       </w:r>
@@ -13830,8 +14780,8 @@
       <w:pPr>
         <w:pStyle w:val="4"/>
       </w:pPr>
-      <w:bookmarkStart w:id="92" w:name="返回示例-10"/>
-      <w:bookmarkEnd w:id="92"/>
+      <w:bookmarkStart w:id="93" w:name="返回示例-10"/>
+      <w:bookmarkEnd w:id="93"/>
       <w:r>
         <w:t>返回示例</w:t>
       </w:r>
@@ -13898,6 +14848,7 @@
         <w:rPr>
           <w:rStyle w:val="VerbatimChar"/>
         </w:rPr>
+        <w:lastRenderedPageBreak/>
         <w:t>]</w:t>
       </w:r>
     </w:p>
@@ -14044,10 +14995,8 @@
         </w:rPr>
         <w:t>}</w:t>
       </w:r>
-      <w:bookmarkStart w:id="93" w:name="获取股票基本面"/>
-      <w:bookmarkStart w:id="94" w:name="finance-controller-宏观金融数据分析模块详情"/>
-      <w:bookmarkStart w:id="95" w:name="_GoBack"/>
-      <w:bookmarkEnd w:id="93"/>
+      <w:bookmarkStart w:id="94" w:name="获取股票基本面"/>
+      <w:bookmarkStart w:id="95" w:name="finance-controller-宏观金融数据分析模块详情"/>
       <w:bookmarkEnd w:id="94"/>
       <w:bookmarkEnd w:id="95"/>
     </w:p>
@@ -15617,6 +16566,31 @@
       <w:color w:val="4F81BD" w:themeColor="accent1"/>
     </w:rPr>
   </w:style>
+  <w:style w:type="paragraph" w:styleId="HTML">
+    <w:name w:val="HTML Preformatted"/>
+    <w:basedOn w:val="a"/>
+    <w:link w:val="HTMLChar"/>
+    <w:semiHidden/>
+    <w:unhideWhenUsed/>
+    <w:rsid w:val="00344D5B"/>
+    <w:rPr>
+      <w:rFonts w:ascii="Courier New" w:hAnsi="Courier New" w:cs="Courier New"/>
+      <w:sz w:val="20"/>
+      <w:szCs w:val="20"/>
+    </w:rPr>
+  </w:style>
+  <w:style w:type="character" w:customStyle="1" w:styleId="HTMLChar">
+    <w:name w:val="HTML 预设格式 Char"/>
+    <w:basedOn w:val="a1"/>
+    <w:link w:val="HTML"/>
+    <w:semiHidden/>
+    <w:rsid w:val="00344D5B"/>
+    <w:rPr>
+      <w:rFonts w:ascii="Courier New" w:hAnsi="Courier New" w:cs="Courier New"/>
+      <w:sz w:val="20"/>
+      <w:szCs w:val="20"/>
+    </w:rPr>
+  </w:style>
 </w:styles>
 </file>
 

--- a/doc/api-doc_new.docx
+++ b/doc/api-doc_new.docx
@@ -5981,6 +5981,9 @@
           <w:ilvl w:val="0"/>
           <w:numId w:val="2"/>
         </w:numPr>
+        <w:rPr>
+          <w:lang w:eastAsia="zh-CN"/>
+        </w:rPr>
       </w:pPr>
       <w:r>
         <w:rPr>
@@ -6041,8 +6044,6 @@
         </w:rPr>
         <w:t>news24h</w:t>
       </w:r>
-      <w:bookmarkStart w:id="44" w:name="_GoBack"/>
-      <w:bookmarkEnd w:id="44"/>
     </w:p>
     <w:p>
       <w:pPr>
@@ -6889,55 +6890,55 @@
           <w:lang w:eastAsia="zh-CN"/>
         </w:rPr>
       </w:pPr>
-      <w:bookmarkStart w:id="45" w:name="获取股票强弱比"/>
+      <w:bookmarkStart w:id="44" w:name="获取股票强弱比"/>
+      <w:bookmarkEnd w:id="44"/>
+      <w:r>
+        <w:rPr>
+          <w:lang w:eastAsia="zh-CN"/>
+        </w:rPr>
+        <w:t>根据日期获取</w:t>
+      </w:r>
+      <w:r>
+        <w:rPr>
+          <w:lang w:eastAsia="zh-CN"/>
+        </w:rPr>
+        <w:t>FinanceRadio</w:t>
+      </w:r>
+    </w:p>
+    <w:p>
+      <w:pPr>
+        <w:pStyle w:val="4"/>
+        <w:rPr>
+          <w:lang w:eastAsia="zh-CN"/>
+        </w:rPr>
+      </w:pPr>
+      <w:bookmarkStart w:id="45" w:name="简要描述-12"/>
       <w:bookmarkEnd w:id="45"/>
       <w:r>
         <w:rPr>
           <w:lang w:eastAsia="zh-CN"/>
         </w:rPr>
-        <w:t>根据日期获取</w:t>
-      </w:r>
-      <w:r>
+        <w:t>简要描述：</w:t>
+      </w:r>
+    </w:p>
+    <w:p>
+      <w:pPr>
+        <w:pStyle w:val="Compact"/>
+        <w:numPr>
+          <w:ilvl w:val="0"/>
+          <w:numId w:val="2"/>
+        </w:numPr>
         <w:rPr>
           <w:lang w:eastAsia="zh-CN"/>
         </w:rPr>
-        <w:t>FinanceRadio</w:t>
-      </w:r>
+      </w:pPr>
     </w:p>
     <w:p>
       <w:pPr>
         <w:pStyle w:val="4"/>
-        <w:rPr>
-          <w:lang w:eastAsia="zh-CN"/>
-        </w:rPr>
-      </w:pPr>
-      <w:bookmarkStart w:id="46" w:name="简要描述-12"/>
+      </w:pPr>
+      <w:bookmarkStart w:id="46" w:name="请求url-12"/>
       <w:bookmarkEnd w:id="46"/>
-      <w:r>
-        <w:rPr>
-          <w:lang w:eastAsia="zh-CN"/>
-        </w:rPr>
-        <w:t>简要描述：</w:t>
-      </w:r>
-    </w:p>
-    <w:p>
-      <w:pPr>
-        <w:pStyle w:val="Compact"/>
-        <w:numPr>
-          <w:ilvl w:val="0"/>
-          <w:numId w:val="2"/>
-        </w:numPr>
-        <w:rPr>
-          <w:lang w:eastAsia="zh-CN"/>
-        </w:rPr>
-      </w:pPr>
-    </w:p>
-    <w:p>
-      <w:pPr>
-        <w:pStyle w:val="4"/>
-      </w:pPr>
-      <w:bookmarkStart w:id="47" w:name="请求url-12"/>
-      <w:bookmarkEnd w:id="47"/>
       <w:r>
         <w:t>请求</w:t>
       </w:r>
@@ -6968,33 +6969,33 @@
       <w:pPr>
         <w:pStyle w:val="4"/>
       </w:pPr>
-      <w:bookmarkStart w:id="48" w:name="请求方式-12"/>
+      <w:bookmarkStart w:id="47" w:name="请求方式-12"/>
+      <w:bookmarkEnd w:id="47"/>
+      <w:r>
+        <w:t>请求方式：</w:t>
+      </w:r>
+    </w:p>
+    <w:p>
+      <w:pPr>
+        <w:pStyle w:val="Compact"/>
+        <w:numPr>
+          <w:ilvl w:val="0"/>
+          <w:numId w:val="2"/>
+        </w:numPr>
+      </w:pPr>
+      <w:r>
+        <w:rPr>
+          <w:rStyle w:val="VerbatimChar"/>
+        </w:rPr>
+        <w:t>GET</w:t>
+      </w:r>
+    </w:p>
+    <w:p>
+      <w:pPr>
+        <w:pStyle w:val="4"/>
+      </w:pPr>
+      <w:bookmarkStart w:id="48" w:name="请求参数-12"/>
       <w:bookmarkEnd w:id="48"/>
-      <w:r>
-        <w:t>请求方式：</w:t>
-      </w:r>
-    </w:p>
-    <w:p>
-      <w:pPr>
-        <w:pStyle w:val="Compact"/>
-        <w:numPr>
-          <w:ilvl w:val="0"/>
-          <w:numId w:val="2"/>
-        </w:numPr>
-      </w:pPr>
-      <w:r>
-        <w:rPr>
-          <w:rStyle w:val="VerbatimChar"/>
-        </w:rPr>
-        <w:t>GET</w:t>
-      </w:r>
-    </w:p>
-    <w:p>
-      <w:pPr>
-        <w:pStyle w:val="4"/>
-      </w:pPr>
-      <w:bookmarkStart w:id="49" w:name="请求参数-12"/>
-      <w:bookmarkEnd w:id="49"/>
       <w:r>
         <w:t>请求参数</w:t>
       </w:r>
@@ -7553,8 +7554,8 @@
       <w:pPr>
         <w:pStyle w:val="4"/>
       </w:pPr>
-      <w:bookmarkStart w:id="50" w:name="返回示例-12"/>
-      <w:bookmarkEnd w:id="50"/>
+      <w:bookmarkStart w:id="49" w:name="返回示例-12"/>
+      <w:bookmarkEnd w:id="49"/>
       <w:r>
         <w:t>返回示例</w:t>
       </w:r>
@@ -7798,59 +7799,58 @@
       <w:pPr>
         <w:pStyle w:val="3"/>
         <w:rPr>
-          <w:rFonts w:hint="eastAsia"/>
           <w:lang w:eastAsia="zh-CN"/>
         </w:rPr>
       </w:pPr>
-      <w:bookmarkStart w:id="51" w:name="获取股票涨跌比"/>
+      <w:bookmarkStart w:id="50" w:name="获取股票涨跌比"/>
+      <w:bookmarkEnd w:id="50"/>
+      <w:r>
+        <w:rPr>
+          <w:lang w:eastAsia="zh-CN"/>
+        </w:rPr>
+        <w:t>根据日期获取</w:t>
+      </w:r>
+      <w:r>
+        <w:rPr>
+          <w:lang w:eastAsia="zh-CN"/>
+        </w:rPr>
+        <w:t>FinanceRadio</w:t>
+      </w:r>
+    </w:p>
+    <w:p>
+      <w:pPr>
+        <w:pStyle w:val="4"/>
+        <w:rPr>
+          <w:lang w:eastAsia="zh-CN"/>
+        </w:rPr>
+      </w:pPr>
+      <w:bookmarkStart w:id="51" w:name="简要描述-13"/>
       <w:bookmarkEnd w:id="51"/>
       <w:r>
         <w:rPr>
           <w:lang w:eastAsia="zh-CN"/>
         </w:rPr>
-        <w:t>根据日期获取</w:t>
-      </w:r>
-      <w:r>
+        <w:t>简要描述：</w:t>
+      </w:r>
+    </w:p>
+    <w:p>
+      <w:pPr>
+        <w:pStyle w:val="Compact"/>
+        <w:numPr>
+          <w:ilvl w:val="0"/>
+          <w:numId w:val="2"/>
+        </w:numPr>
         <w:rPr>
           <w:lang w:eastAsia="zh-CN"/>
         </w:rPr>
-        <w:t>FinanceRadio</w:t>
-      </w:r>
+      </w:pPr>
     </w:p>
     <w:p>
       <w:pPr>
         <w:pStyle w:val="4"/>
-        <w:rPr>
-          <w:lang w:eastAsia="zh-CN"/>
-        </w:rPr>
-      </w:pPr>
-      <w:bookmarkStart w:id="52" w:name="简要描述-13"/>
+      </w:pPr>
+      <w:bookmarkStart w:id="52" w:name="请求url-13"/>
       <w:bookmarkEnd w:id="52"/>
-      <w:r>
-        <w:rPr>
-          <w:lang w:eastAsia="zh-CN"/>
-        </w:rPr>
-        <w:t>简要描述：</w:t>
-      </w:r>
-    </w:p>
-    <w:p>
-      <w:pPr>
-        <w:pStyle w:val="Compact"/>
-        <w:numPr>
-          <w:ilvl w:val="0"/>
-          <w:numId w:val="2"/>
-        </w:numPr>
-        <w:rPr>
-          <w:lang w:eastAsia="zh-CN"/>
-        </w:rPr>
-      </w:pPr>
-    </w:p>
-    <w:p>
-      <w:pPr>
-        <w:pStyle w:val="4"/>
-      </w:pPr>
-      <w:bookmarkStart w:id="53" w:name="请求url-13"/>
-      <w:bookmarkEnd w:id="53"/>
       <w:r>
         <w:t>请求</w:t>
       </w:r>
@@ -7887,33 +7887,33 @@
       <w:pPr>
         <w:pStyle w:val="4"/>
       </w:pPr>
-      <w:bookmarkStart w:id="54" w:name="请求方式-13"/>
+      <w:bookmarkStart w:id="53" w:name="请求方式-13"/>
+      <w:bookmarkEnd w:id="53"/>
+      <w:r>
+        <w:t>请求方式：</w:t>
+      </w:r>
+    </w:p>
+    <w:p>
+      <w:pPr>
+        <w:pStyle w:val="Compact"/>
+        <w:numPr>
+          <w:ilvl w:val="0"/>
+          <w:numId w:val="2"/>
+        </w:numPr>
+      </w:pPr>
+      <w:r>
+        <w:rPr>
+          <w:rStyle w:val="VerbatimChar"/>
+        </w:rPr>
+        <w:t>GET</w:t>
+      </w:r>
+    </w:p>
+    <w:p>
+      <w:pPr>
+        <w:pStyle w:val="4"/>
+      </w:pPr>
+      <w:bookmarkStart w:id="54" w:name="请求参数-13"/>
       <w:bookmarkEnd w:id="54"/>
-      <w:r>
-        <w:t>请求方式：</w:t>
-      </w:r>
-    </w:p>
-    <w:p>
-      <w:pPr>
-        <w:pStyle w:val="Compact"/>
-        <w:numPr>
-          <w:ilvl w:val="0"/>
-          <w:numId w:val="2"/>
-        </w:numPr>
-      </w:pPr>
-      <w:r>
-        <w:rPr>
-          <w:rStyle w:val="VerbatimChar"/>
-        </w:rPr>
-        <w:t>GET</w:t>
-      </w:r>
-    </w:p>
-    <w:p>
-      <w:pPr>
-        <w:pStyle w:val="4"/>
-      </w:pPr>
-      <w:bookmarkStart w:id="55" w:name="请求参数-13"/>
-      <w:bookmarkEnd w:id="55"/>
       <w:r>
         <w:t>请求参数</w:t>
       </w:r>
@@ -8102,8 +8102,8 @@
             <w:pPr>
               <w:pStyle w:val="Compact"/>
             </w:pPr>
-            <w:bookmarkStart w:id="56" w:name="返回示例-13"/>
-            <w:bookmarkEnd w:id="56"/>
+            <w:bookmarkStart w:id="55" w:name="返回示例-13"/>
+            <w:bookmarkEnd w:id="55"/>
             <w:r>
               <w:t>pageNum</w:t>
             </w:r>
@@ -8533,8 +8533,8 @@
           <w:lang w:eastAsia="zh-CN"/>
         </w:rPr>
       </w:pPr>
-      <w:bookmarkStart w:id="57" w:name="获取期指领先指数"/>
-      <w:bookmarkEnd w:id="57"/>
+      <w:bookmarkStart w:id="56" w:name="获取期指领先指数"/>
+      <w:bookmarkEnd w:id="56"/>
       <w:r>
         <w:rPr>
           <w:lang w:eastAsia="zh-CN"/>
@@ -8562,33 +8562,33 @@
           <w:lang w:eastAsia="zh-CN"/>
         </w:rPr>
       </w:pPr>
-      <w:bookmarkStart w:id="58" w:name="简要描述-14"/>
+      <w:bookmarkStart w:id="57" w:name="简要描述-14"/>
+      <w:bookmarkEnd w:id="57"/>
+      <w:r>
+        <w:rPr>
+          <w:lang w:eastAsia="zh-CN"/>
+        </w:rPr>
+        <w:t>简要描述：</w:t>
+      </w:r>
+    </w:p>
+    <w:p>
+      <w:pPr>
+        <w:pStyle w:val="Compact"/>
+        <w:numPr>
+          <w:ilvl w:val="0"/>
+          <w:numId w:val="2"/>
+        </w:numPr>
+        <w:rPr>
+          <w:lang w:eastAsia="zh-CN"/>
+        </w:rPr>
+      </w:pPr>
+    </w:p>
+    <w:p>
+      <w:pPr>
+        <w:pStyle w:val="4"/>
+      </w:pPr>
+      <w:bookmarkStart w:id="58" w:name="请求url-14"/>
       <w:bookmarkEnd w:id="58"/>
-      <w:r>
-        <w:rPr>
-          <w:lang w:eastAsia="zh-CN"/>
-        </w:rPr>
-        <w:t>简要描述：</w:t>
-      </w:r>
-    </w:p>
-    <w:p>
-      <w:pPr>
-        <w:pStyle w:val="Compact"/>
-        <w:numPr>
-          <w:ilvl w:val="0"/>
-          <w:numId w:val="2"/>
-        </w:numPr>
-        <w:rPr>
-          <w:lang w:eastAsia="zh-CN"/>
-        </w:rPr>
-      </w:pPr>
-    </w:p>
-    <w:p>
-      <w:pPr>
-        <w:pStyle w:val="4"/>
-      </w:pPr>
-      <w:bookmarkStart w:id="59" w:name="请求url-14"/>
-      <w:bookmarkEnd w:id="59"/>
       <w:r>
         <w:t>请求</w:t>
       </w:r>
@@ -8625,33 +8625,33 @@
       <w:pPr>
         <w:pStyle w:val="4"/>
       </w:pPr>
-      <w:bookmarkStart w:id="60" w:name="请求方式-14"/>
+      <w:bookmarkStart w:id="59" w:name="请求方式-14"/>
+      <w:bookmarkEnd w:id="59"/>
+      <w:r>
+        <w:t>请求方式：</w:t>
+      </w:r>
+    </w:p>
+    <w:p>
+      <w:pPr>
+        <w:pStyle w:val="Compact"/>
+        <w:numPr>
+          <w:ilvl w:val="0"/>
+          <w:numId w:val="2"/>
+        </w:numPr>
+      </w:pPr>
+      <w:r>
+        <w:rPr>
+          <w:rStyle w:val="VerbatimChar"/>
+        </w:rPr>
+        <w:t>GET</w:t>
+      </w:r>
+    </w:p>
+    <w:p>
+      <w:pPr>
+        <w:pStyle w:val="4"/>
+      </w:pPr>
+      <w:bookmarkStart w:id="60" w:name="请求参数-14"/>
       <w:bookmarkEnd w:id="60"/>
-      <w:r>
-        <w:t>请求方式：</w:t>
-      </w:r>
-    </w:p>
-    <w:p>
-      <w:pPr>
-        <w:pStyle w:val="Compact"/>
-        <w:numPr>
-          <w:ilvl w:val="0"/>
-          <w:numId w:val="2"/>
-        </w:numPr>
-      </w:pPr>
-      <w:r>
-        <w:rPr>
-          <w:rStyle w:val="VerbatimChar"/>
-        </w:rPr>
-        <w:t>GET</w:t>
-      </w:r>
-    </w:p>
-    <w:p>
-      <w:pPr>
-        <w:pStyle w:val="4"/>
-      </w:pPr>
-      <w:bookmarkStart w:id="61" w:name="请求参数-14"/>
-      <w:bookmarkEnd w:id="61"/>
       <w:r>
         <w:t>请求参数</w:t>
       </w:r>
@@ -9206,8 +9206,8 @@
       <w:pPr>
         <w:pStyle w:val="4"/>
       </w:pPr>
-      <w:bookmarkStart w:id="62" w:name="返回示例-14"/>
-      <w:bookmarkEnd w:id="62"/>
+      <w:bookmarkStart w:id="61" w:name="返回示例-14"/>
+      <w:bookmarkEnd w:id="61"/>
       <w:r>
         <w:t>返回示例</w:t>
       </w:r>
@@ -9472,8 +9472,8 @@
           <w:lang w:eastAsia="zh-CN"/>
         </w:rPr>
       </w:pPr>
-      <w:bookmarkStart w:id="63" w:name="获取融资融券领先指数"/>
-      <w:bookmarkEnd w:id="63"/>
+      <w:bookmarkStart w:id="62" w:name="获取融资融券领先指数"/>
+      <w:bookmarkEnd w:id="62"/>
       <w:r>
         <w:rPr>
           <w:lang w:eastAsia="zh-CN"/>
@@ -9501,33 +9501,33 @@
           <w:lang w:eastAsia="zh-CN"/>
         </w:rPr>
       </w:pPr>
-      <w:bookmarkStart w:id="64" w:name="简要描述-15"/>
+      <w:bookmarkStart w:id="63" w:name="简要描述-15"/>
+      <w:bookmarkEnd w:id="63"/>
+      <w:r>
+        <w:rPr>
+          <w:lang w:eastAsia="zh-CN"/>
+        </w:rPr>
+        <w:t>简要描述：</w:t>
+      </w:r>
+    </w:p>
+    <w:p>
+      <w:pPr>
+        <w:pStyle w:val="Compact"/>
+        <w:numPr>
+          <w:ilvl w:val="0"/>
+          <w:numId w:val="2"/>
+        </w:numPr>
+        <w:rPr>
+          <w:lang w:eastAsia="zh-CN"/>
+        </w:rPr>
+      </w:pPr>
+    </w:p>
+    <w:p>
+      <w:pPr>
+        <w:pStyle w:val="4"/>
+      </w:pPr>
+      <w:bookmarkStart w:id="64" w:name="请求url-15"/>
       <w:bookmarkEnd w:id="64"/>
-      <w:r>
-        <w:rPr>
-          <w:lang w:eastAsia="zh-CN"/>
-        </w:rPr>
-        <w:t>简要描述：</w:t>
-      </w:r>
-    </w:p>
-    <w:p>
-      <w:pPr>
-        <w:pStyle w:val="Compact"/>
-        <w:numPr>
-          <w:ilvl w:val="0"/>
-          <w:numId w:val="2"/>
-        </w:numPr>
-        <w:rPr>
-          <w:lang w:eastAsia="zh-CN"/>
-        </w:rPr>
-      </w:pPr>
-    </w:p>
-    <w:p>
-      <w:pPr>
-        <w:pStyle w:val="4"/>
-      </w:pPr>
-      <w:bookmarkStart w:id="65" w:name="请求url-15"/>
-      <w:bookmarkEnd w:id="65"/>
       <w:r>
         <w:t>请求</w:t>
       </w:r>
@@ -9564,33 +9564,33 @@
       <w:pPr>
         <w:pStyle w:val="4"/>
       </w:pPr>
-      <w:bookmarkStart w:id="66" w:name="请求方式-15"/>
+      <w:bookmarkStart w:id="65" w:name="请求方式-15"/>
+      <w:bookmarkEnd w:id="65"/>
+      <w:r>
+        <w:t>请求方式：</w:t>
+      </w:r>
+    </w:p>
+    <w:p>
+      <w:pPr>
+        <w:pStyle w:val="Compact"/>
+        <w:numPr>
+          <w:ilvl w:val="0"/>
+          <w:numId w:val="2"/>
+        </w:numPr>
+      </w:pPr>
+      <w:r>
+        <w:rPr>
+          <w:rStyle w:val="VerbatimChar"/>
+        </w:rPr>
+        <w:t>GET</w:t>
+      </w:r>
+    </w:p>
+    <w:p>
+      <w:pPr>
+        <w:pStyle w:val="4"/>
+      </w:pPr>
+      <w:bookmarkStart w:id="66" w:name="请求参数-15"/>
       <w:bookmarkEnd w:id="66"/>
-      <w:r>
-        <w:t>请求方式：</w:t>
-      </w:r>
-    </w:p>
-    <w:p>
-      <w:pPr>
-        <w:pStyle w:val="Compact"/>
-        <w:numPr>
-          <w:ilvl w:val="0"/>
-          <w:numId w:val="2"/>
-        </w:numPr>
-      </w:pPr>
-      <w:r>
-        <w:rPr>
-          <w:rStyle w:val="VerbatimChar"/>
-        </w:rPr>
-        <w:t>GET</w:t>
-      </w:r>
-    </w:p>
-    <w:p>
-      <w:pPr>
-        <w:pStyle w:val="4"/>
-      </w:pPr>
-      <w:bookmarkStart w:id="67" w:name="请求参数-15"/>
-      <w:bookmarkEnd w:id="67"/>
       <w:r>
         <w:t>请求参数</w:t>
       </w:r>
@@ -9620,8 +9620,8 @@
             <w:pPr>
               <w:pStyle w:val="Compact"/>
             </w:pPr>
-            <w:bookmarkStart w:id="68" w:name="返回示例-15"/>
-            <w:bookmarkEnd w:id="68"/>
+            <w:bookmarkStart w:id="67" w:name="返回示例-15"/>
+            <w:bookmarkEnd w:id="67"/>
             <w:r>
               <w:t>参数名</w:t>
             </w:r>
@@ -10249,7 +10249,6 @@
       <w:pPr>
         <w:pStyle w:val="3"/>
         <w:rPr>
-          <w:rFonts w:hint="eastAsia"/>
           <w:lang w:eastAsia="zh-CN"/>
         </w:rPr>
       </w:pPr>
@@ -11179,8 +11178,8 @@
       <w:pPr>
         <w:pStyle w:val="2"/>
       </w:pPr>
-      <w:bookmarkStart w:id="69" w:name="stock-controller-股票查询模块接口详情"/>
-      <w:bookmarkEnd w:id="69"/>
+      <w:bookmarkStart w:id="68" w:name="stock-controller-股票查询模块接口详情"/>
+      <w:bookmarkEnd w:id="68"/>
       <w:r>
         <w:lastRenderedPageBreak/>
         <w:t xml:space="preserve">stock-controller: </w:t>
@@ -11196,18 +11195,70 @@
           <w:lang w:eastAsia="zh-CN"/>
         </w:rPr>
       </w:pPr>
-      <w:bookmarkStart w:id="70" w:name="获取股票列表"/>
+      <w:bookmarkStart w:id="69" w:name="获取股票列表"/>
+      <w:bookmarkEnd w:id="69"/>
+      <w:r>
+        <w:rPr>
+          <w:lang w:eastAsia="zh-CN"/>
+        </w:rPr>
+        <w:t>获得某个股票历史日</w:t>
+      </w:r>
+      <w:r>
+        <w:rPr>
+          <w:lang w:eastAsia="zh-CN"/>
+        </w:rPr>
+        <w:t>K</w:t>
+      </w:r>
+      <w:r>
+        <w:rPr>
+          <w:lang w:eastAsia="zh-CN"/>
+        </w:rPr>
+        <w:t>线数据</w:t>
+      </w:r>
+      <w:r>
+        <w:rPr>
+          <w:lang w:eastAsia="zh-CN"/>
+        </w:rPr>
+        <w:t>*</w:t>
+      </w:r>
+    </w:p>
+    <w:p>
+      <w:pPr>
+        <w:pStyle w:val="4"/>
+        <w:rPr>
+          <w:lang w:eastAsia="zh-CN"/>
+        </w:rPr>
+      </w:pPr>
+      <w:bookmarkStart w:id="70" w:name="简要描述-7"/>
       <w:bookmarkEnd w:id="70"/>
       <w:r>
         <w:rPr>
           <w:lang w:eastAsia="zh-CN"/>
         </w:rPr>
-        <w:t>获得某个股票历史日</w:t>
-      </w:r>
-      <w:r>
+        <w:t>简要描述：</w:t>
+      </w:r>
+    </w:p>
+    <w:p>
+      <w:pPr>
+        <w:pStyle w:val="Compact"/>
+        <w:numPr>
+          <w:ilvl w:val="0"/>
+          <w:numId w:val="30"/>
+        </w:numPr>
         <w:rPr>
           <w:lang w:eastAsia="zh-CN"/>
         </w:rPr>
+      </w:pPr>
+      <w:r>
+        <w:rPr>
+          <w:lang w:eastAsia="zh-CN"/>
+        </w:rPr>
+        <w:t>返回从某个日期开始（包括），到某个日期结束（包含）的股票日</w:t>
+      </w:r>
+      <w:r>
+        <w:rPr>
+          <w:lang w:eastAsia="zh-CN"/>
+        </w:rPr>
         <w:t>K</w:t>
       </w:r>
       <w:r>
@@ -11216,65 +11267,13 @@
         </w:rPr>
         <w:t>线数据</w:t>
       </w:r>
-      <w:r>
-        <w:rPr>
-          <w:lang w:eastAsia="zh-CN"/>
-        </w:rPr>
-        <w:t>*</w:t>
-      </w:r>
     </w:p>
     <w:p>
       <w:pPr>
         <w:pStyle w:val="4"/>
-        <w:rPr>
-          <w:lang w:eastAsia="zh-CN"/>
-        </w:rPr>
-      </w:pPr>
-      <w:bookmarkStart w:id="71" w:name="简要描述-7"/>
+      </w:pPr>
+      <w:bookmarkStart w:id="71" w:name="请求url-7"/>
       <w:bookmarkEnd w:id="71"/>
-      <w:r>
-        <w:rPr>
-          <w:lang w:eastAsia="zh-CN"/>
-        </w:rPr>
-        <w:t>简要描述：</w:t>
-      </w:r>
-    </w:p>
-    <w:p>
-      <w:pPr>
-        <w:pStyle w:val="Compact"/>
-        <w:numPr>
-          <w:ilvl w:val="0"/>
-          <w:numId w:val="30"/>
-        </w:numPr>
-        <w:rPr>
-          <w:lang w:eastAsia="zh-CN"/>
-        </w:rPr>
-      </w:pPr>
-      <w:r>
-        <w:rPr>
-          <w:lang w:eastAsia="zh-CN"/>
-        </w:rPr>
-        <w:t>返回从某个日期开始（包括），到某个日期结束（包含）的股票日</w:t>
-      </w:r>
-      <w:r>
-        <w:rPr>
-          <w:lang w:eastAsia="zh-CN"/>
-        </w:rPr>
-        <w:t>K</w:t>
-      </w:r>
-      <w:r>
-        <w:rPr>
-          <w:lang w:eastAsia="zh-CN"/>
-        </w:rPr>
-        <w:t>线数据</w:t>
-      </w:r>
-    </w:p>
-    <w:p>
-      <w:pPr>
-        <w:pStyle w:val="4"/>
-      </w:pPr>
-      <w:bookmarkStart w:id="72" w:name="请求url-7"/>
-      <w:bookmarkEnd w:id="72"/>
       <w:r>
         <w:t>请求</w:t>
       </w:r>
@@ -11311,33 +11310,33 @@
       <w:pPr>
         <w:pStyle w:val="4"/>
       </w:pPr>
-      <w:bookmarkStart w:id="73" w:name="请求方式-7"/>
+      <w:bookmarkStart w:id="72" w:name="请求方式-7"/>
+      <w:bookmarkEnd w:id="72"/>
+      <w:r>
+        <w:t>请求方式：</w:t>
+      </w:r>
+    </w:p>
+    <w:p>
+      <w:pPr>
+        <w:pStyle w:val="Compact"/>
+        <w:numPr>
+          <w:ilvl w:val="0"/>
+          <w:numId w:val="32"/>
+        </w:numPr>
+      </w:pPr>
+      <w:r>
+        <w:rPr>
+          <w:rStyle w:val="VerbatimChar"/>
+        </w:rPr>
+        <w:t>GET</w:t>
+      </w:r>
+    </w:p>
+    <w:p>
+      <w:pPr>
+        <w:pStyle w:val="4"/>
+      </w:pPr>
+      <w:bookmarkStart w:id="73" w:name="请求参数-7"/>
       <w:bookmarkEnd w:id="73"/>
-      <w:r>
-        <w:t>请求方式：</w:t>
-      </w:r>
-    </w:p>
-    <w:p>
-      <w:pPr>
-        <w:pStyle w:val="Compact"/>
-        <w:numPr>
-          <w:ilvl w:val="0"/>
-          <w:numId w:val="32"/>
-        </w:numPr>
-      </w:pPr>
-      <w:r>
-        <w:rPr>
-          <w:rStyle w:val="VerbatimChar"/>
-        </w:rPr>
-        <w:t>GET</w:t>
-      </w:r>
-    </w:p>
-    <w:p>
-      <w:pPr>
-        <w:pStyle w:val="4"/>
-      </w:pPr>
-      <w:bookmarkStart w:id="74" w:name="请求参数-7"/>
-      <w:bookmarkEnd w:id="74"/>
       <w:r>
         <w:t>请求参数</w:t>
       </w:r>
@@ -11987,8 +11986,8 @@
       <w:pPr>
         <w:pStyle w:val="4"/>
       </w:pPr>
-      <w:bookmarkStart w:id="75" w:name="返回示例-7"/>
-      <w:bookmarkEnd w:id="75"/>
+      <w:bookmarkStart w:id="74" w:name="返回示例-7"/>
+      <w:bookmarkEnd w:id="74"/>
       <w:r>
         <w:t>返回示例</w:t>
       </w:r>
@@ -12490,33 +12489,66 @@
       <w:pPr>
         <w:pStyle w:val="3"/>
         <w:rPr>
-          <w:rFonts w:hint="eastAsia"/>
           <w:lang w:eastAsia="zh-CN"/>
         </w:rPr>
       </w:pPr>
-      <w:bookmarkStart w:id="76" w:name="根据股票代码查找股票数据"/>
+      <w:bookmarkStart w:id="75" w:name="根据股票代码查找股票数据"/>
+      <w:bookmarkEnd w:id="75"/>
+      <w:r>
+        <w:rPr>
+          <w:lang w:eastAsia="zh-CN"/>
+        </w:rPr>
+        <w:t>获取当日股票交易数据</w:t>
+      </w:r>
+    </w:p>
+    <w:p>
+      <w:pPr>
+        <w:pStyle w:val="4"/>
+        <w:rPr>
+          <w:lang w:eastAsia="zh-CN"/>
+        </w:rPr>
+      </w:pPr>
+      <w:bookmarkStart w:id="76" w:name="简要描述-8"/>
       <w:bookmarkEnd w:id="76"/>
       <w:r>
         <w:rPr>
           <w:lang w:eastAsia="zh-CN"/>
         </w:rPr>
+        <w:t>简要描述：</w:t>
+      </w:r>
+    </w:p>
+    <w:p>
+      <w:pPr>
+        <w:pStyle w:val="Compact"/>
+        <w:numPr>
+          <w:ilvl w:val="0"/>
+          <w:numId w:val="34"/>
+        </w:numPr>
+        <w:rPr>
+          <w:lang w:eastAsia="zh-CN"/>
+        </w:rPr>
+      </w:pPr>
+      <w:r>
+        <w:rPr>
+          <w:lang w:eastAsia="zh-CN"/>
+        </w:rPr>
         <w:t>获取当日股票交易数据</w:t>
       </w:r>
     </w:p>
     <w:p>
       <w:pPr>
         <w:pStyle w:val="4"/>
-        <w:rPr>
-          <w:lang w:eastAsia="zh-CN"/>
-        </w:rPr>
-      </w:pPr>
-      <w:bookmarkStart w:id="77" w:name="简要描述-8"/>
+      </w:pPr>
+      <w:bookmarkStart w:id="77" w:name="请求url-8"/>
       <w:bookmarkEnd w:id="77"/>
       <w:r>
-        <w:rPr>
-          <w:lang w:eastAsia="zh-CN"/>
-        </w:rPr>
-        <w:t>简要描述：</w:t>
+        <w:t>请求</w:t>
+      </w:r>
+      <w:r>
+        <w:t>URL</w:t>
+      </w:r>
+      <w:r>
+        <w:t>：</w:t>
       </w:r>
     </w:p>
     <w:p>
@@ -12524,33 +12556,30 @@
         <w:pStyle w:val="Compact"/>
         <w:numPr>
           <w:ilvl w:val="0"/>
-          <w:numId w:val="34"/>
-        </w:numPr>
-        <w:rPr>
-          <w:lang w:eastAsia="zh-CN"/>
-        </w:rPr>
-      </w:pPr>
-      <w:r>
-        <w:rPr>
-          <w:lang w:eastAsia="zh-CN"/>
-        </w:rPr>
-        <w:t>获取当日股票交易数据</w:t>
+          <w:numId w:val="35"/>
+        </w:numPr>
+      </w:pPr>
+      <w:r>
+        <w:rPr>
+          <w:rStyle w:val="VerbatimChar"/>
+        </w:rPr>
+        <w:t>/api/stock/</w:t>
+      </w:r>
+      <w:r>
+        <w:rPr>
+          <w:rStyle w:val="VerbatimChar"/>
+        </w:rPr>
+        <w:t>getTodayAll</w:t>
       </w:r>
     </w:p>
     <w:p>
       <w:pPr>
         <w:pStyle w:val="4"/>
       </w:pPr>
-      <w:bookmarkStart w:id="78" w:name="请求url-8"/>
+      <w:bookmarkStart w:id="78" w:name="请求方式-8"/>
       <w:bookmarkEnd w:id="78"/>
       <w:r>
-        <w:t>请求</w:t>
-      </w:r>
-      <w:r>
-        <w:t>URL</w:t>
-      </w:r>
-      <w:r>
-        <w:t>：</w:t>
+        <w:t>请求方式：</w:t>
       </w:r>
     </w:p>
     <w:p>
@@ -12558,53 +12587,22 @@
         <w:pStyle w:val="Compact"/>
         <w:numPr>
           <w:ilvl w:val="0"/>
-          <w:numId w:val="35"/>
-        </w:numPr>
-      </w:pPr>
-      <w:r>
-        <w:rPr>
-          <w:rStyle w:val="VerbatimChar"/>
-        </w:rPr>
-        <w:t>/api/stock/</w:t>
-      </w:r>
-      <w:r>
-        <w:rPr>
-          <w:rStyle w:val="VerbatimChar"/>
-        </w:rPr>
-        <w:t>getTodayAll</w:t>
+          <w:numId w:val="36"/>
+        </w:numPr>
+      </w:pPr>
+      <w:r>
+        <w:rPr>
+          <w:rStyle w:val="VerbatimChar"/>
+        </w:rPr>
+        <w:t>GET</w:t>
       </w:r>
     </w:p>
     <w:p>
       <w:pPr>
         <w:pStyle w:val="4"/>
       </w:pPr>
-      <w:bookmarkStart w:id="79" w:name="请求方式-8"/>
+      <w:bookmarkStart w:id="79" w:name="请求参数-8"/>
       <w:bookmarkEnd w:id="79"/>
-      <w:r>
-        <w:t>请求方式：</w:t>
-      </w:r>
-    </w:p>
-    <w:p>
-      <w:pPr>
-        <w:pStyle w:val="Compact"/>
-        <w:numPr>
-          <w:ilvl w:val="0"/>
-          <w:numId w:val="36"/>
-        </w:numPr>
-      </w:pPr>
-      <w:r>
-        <w:rPr>
-          <w:rStyle w:val="VerbatimChar"/>
-        </w:rPr>
-        <w:t>GET</w:t>
-      </w:r>
-    </w:p>
-    <w:p>
-      <w:pPr>
-        <w:pStyle w:val="4"/>
-      </w:pPr>
-      <w:bookmarkStart w:id="80" w:name="请求参数-8"/>
-      <w:bookmarkEnd w:id="80"/>
       <w:r>
         <w:t>请求参数</w:t>
       </w:r>
@@ -13017,7 +13015,6 @@
               <w:pStyle w:val="Compact"/>
               <w:rPr>
                 <w:rStyle w:val="VerbatimChar"/>
-                <w:rFonts w:hint="eastAsia"/>
                 <w:lang w:eastAsia="zh-CN"/>
               </w:rPr>
             </w:pPr>
@@ -13037,8 +13034,8 @@
       <w:pPr>
         <w:pStyle w:val="4"/>
       </w:pPr>
-      <w:bookmarkStart w:id="81" w:name="返回示例-8"/>
-      <w:bookmarkEnd w:id="81"/>
+      <w:bookmarkStart w:id="80" w:name="返回示例-8"/>
+      <w:bookmarkEnd w:id="80"/>
       <w:r>
         <w:t>返回示例</w:t>
       </w:r>
@@ -13612,39 +13609,72 @@
       <w:pPr>
         <w:pStyle w:val="3"/>
         <w:rPr>
-          <w:rFonts w:hint="eastAsia"/>
           <w:lang w:eastAsia="zh-CN"/>
         </w:rPr>
       </w:pPr>
-      <w:bookmarkStart w:id="82" w:name="根据股票名称查找股票数据"/>
+      <w:bookmarkStart w:id="81" w:name="根据股票名称查找股票数据"/>
+      <w:bookmarkEnd w:id="81"/>
+      <w:r>
+        <w:rPr>
+          <w:lang w:eastAsia="zh-CN"/>
+        </w:rPr>
+        <w:t>获取某日值得关注的股票</w:t>
+      </w:r>
+      <w:r>
+        <w:rPr>
+          <w:lang w:eastAsia="zh-CN"/>
+        </w:rPr>
+        <w:t>*</w:t>
+      </w:r>
+    </w:p>
+    <w:p>
+      <w:pPr>
+        <w:pStyle w:val="4"/>
+        <w:rPr>
+          <w:lang w:eastAsia="zh-CN"/>
+        </w:rPr>
+      </w:pPr>
+      <w:bookmarkStart w:id="82" w:name="简要描述-9"/>
       <w:bookmarkEnd w:id="82"/>
       <w:r>
         <w:rPr>
           <w:lang w:eastAsia="zh-CN"/>
         </w:rPr>
+        <w:t>简要描述：</w:t>
+      </w:r>
+    </w:p>
+    <w:p>
+      <w:pPr>
+        <w:pStyle w:val="Compact"/>
+        <w:numPr>
+          <w:ilvl w:val="0"/>
+          <w:numId w:val="38"/>
+        </w:numPr>
+        <w:rPr>
+          <w:lang w:eastAsia="zh-CN"/>
+        </w:rPr>
+      </w:pPr>
+      <w:r>
+        <w:rPr>
+          <w:lang w:eastAsia="zh-CN"/>
+        </w:rPr>
         <w:t>获取某日值得关注的股票</w:t>
       </w:r>
-      <w:r>
-        <w:rPr>
-          <w:lang w:eastAsia="zh-CN"/>
-        </w:rPr>
-        <w:t>*</w:t>
-      </w:r>
     </w:p>
     <w:p>
       <w:pPr>
         <w:pStyle w:val="4"/>
-        <w:rPr>
-          <w:lang w:eastAsia="zh-CN"/>
-        </w:rPr>
-      </w:pPr>
-      <w:bookmarkStart w:id="83" w:name="简要描述-9"/>
+      </w:pPr>
+      <w:bookmarkStart w:id="83" w:name="请求url-9"/>
       <w:bookmarkEnd w:id="83"/>
       <w:r>
-        <w:rPr>
-          <w:lang w:eastAsia="zh-CN"/>
-        </w:rPr>
-        <w:t>简要描述：</w:t>
+        <w:t>请求</w:t>
+      </w:r>
+      <w:r>
+        <w:t>URL</w:t>
+      </w:r>
+      <w:r>
+        <w:t>：</w:t>
       </w:r>
     </w:p>
     <w:p>
@@ -13652,33 +13682,30 @@
         <w:pStyle w:val="Compact"/>
         <w:numPr>
           <w:ilvl w:val="0"/>
-          <w:numId w:val="38"/>
-        </w:numPr>
-        <w:rPr>
-          <w:lang w:eastAsia="zh-CN"/>
-        </w:rPr>
-      </w:pPr>
-      <w:r>
-        <w:rPr>
-          <w:lang w:eastAsia="zh-CN"/>
-        </w:rPr>
-        <w:t>获取某日值得关注的股票</w:t>
+          <w:numId w:val="39"/>
+        </w:numPr>
+      </w:pPr>
+      <w:r>
+        <w:rPr>
+          <w:rStyle w:val="VerbatimChar"/>
+        </w:rPr>
+        <w:t>/api/stock/</w:t>
+      </w:r>
+      <w:r>
+        <w:rPr>
+          <w:rStyle w:val="VerbatimChar"/>
+        </w:rPr>
+        <w:t>getTopList</w:t>
       </w:r>
     </w:p>
     <w:p>
       <w:pPr>
         <w:pStyle w:val="4"/>
       </w:pPr>
-      <w:bookmarkStart w:id="84" w:name="请求url-9"/>
+      <w:bookmarkStart w:id="84" w:name="请求方式-9"/>
       <w:bookmarkEnd w:id="84"/>
       <w:r>
-        <w:t>请求</w:t>
-      </w:r>
-      <w:r>
-        <w:t>URL</w:t>
-      </w:r>
-      <w:r>
-        <w:t>：</w:t>
+        <w:t>请求方式：</w:t>
       </w:r>
     </w:p>
     <w:p>
@@ -13686,53 +13713,22 @@
         <w:pStyle w:val="Compact"/>
         <w:numPr>
           <w:ilvl w:val="0"/>
-          <w:numId w:val="39"/>
-        </w:numPr>
-      </w:pPr>
-      <w:r>
-        <w:rPr>
-          <w:rStyle w:val="VerbatimChar"/>
-        </w:rPr>
-        <w:t>/api/stock/</w:t>
-      </w:r>
-      <w:r>
-        <w:rPr>
-          <w:rStyle w:val="VerbatimChar"/>
-        </w:rPr>
-        <w:t>getTopList</w:t>
+          <w:numId w:val="40"/>
+        </w:numPr>
+      </w:pPr>
+      <w:r>
+        <w:rPr>
+          <w:rStyle w:val="VerbatimChar"/>
+        </w:rPr>
+        <w:t>GET</w:t>
       </w:r>
     </w:p>
     <w:p>
       <w:pPr>
         <w:pStyle w:val="4"/>
       </w:pPr>
-      <w:bookmarkStart w:id="85" w:name="请求方式-9"/>
+      <w:bookmarkStart w:id="85" w:name="请求参数-9"/>
       <w:bookmarkEnd w:id="85"/>
-      <w:r>
-        <w:t>请求方式：</w:t>
-      </w:r>
-    </w:p>
-    <w:p>
-      <w:pPr>
-        <w:pStyle w:val="Compact"/>
-        <w:numPr>
-          <w:ilvl w:val="0"/>
-          <w:numId w:val="40"/>
-        </w:numPr>
-      </w:pPr>
-      <w:r>
-        <w:rPr>
-          <w:rStyle w:val="VerbatimChar"/>
-        </w:rPr>
-        <w:t>GET</w:t>
-      </w:r>
-    </w:p>
-    <w:p>
-      <w:pPr>
-        <w:pStyle w:val="4"/>
-      </w:pPr>
-      <w:bookmarkStart w:id="86" w:name="请求参数-9"/>
-      <w:bookmarkEnd w:id="86"/>
       <w:r>
         <w:t>请求参数</w:t>
       </w:r>
@@ -13979,7 +13975,6 @@
             <w:pPr>
               <w:pStyle w:val="Compact"/>
               <w:rPr>
-                <w:rFonts w:hint="eastAsia"/>
                 <w:lang w:eastAsia="zh-CN"/>
               </w:rPr>
             </w:pPr>
@@ -14069,8 +14064,8 @@
       <w:pPr>
         <w:pStyle w:val="4"/>
       </w:pPr>
-      <w:bookmarkStart w:id="87" w:name="返回示例-9"/>
-      <w:bookmarkEnd w:id="87"/>
+      <w:bookmarkStart w:id="86" w:name="返回示例-9"/>
+      <w:bookmarkEnd w:id="86"/>
       <w:r>
         <w:t>返回示例</w:t>
       </w:r>
@@ -14301,6 +14296,60 @@
           <w:rStyle w:val="VerbatimChar"/>
         </w:rPr>
         <w:t xml:space="preserve">  "date": "yyyy-MM-dd"</w:t>
+      </w:r>
+      <w:r>
+        <w:rPr>
+          <w:rStyle w:val="VerbatimChar"/>
+        </w:rPr>
+        <w:t>,</w:t>
+      </w:r>
+    </w:p>
+    <w:p>
+      <w:pPr>
+        <w:pStyle w:val="SourceCode"/>
+        <w:numPr>
+          <w:ilvl w:val="0"/>
+          <w:numId w:val="1"/>
+        </w:numPr>
+        <w:rPr>
+          <w:rFonts w:ascii="Consolas" w:hAnsi="Consolas"/>
+          <w:sz w:val="22"/>
+        </w:rPr>
+      </w:pPr>
+      <w:r>
+        <w:rPr>
+          <w:rFonts w:ascii="Consolas" w:hAnsi="Consolas"/>
+          <w:sz w:val="22"/>
+        </w:rPr>
+        <w:t xml:space="preserve">  </w:t>
+      </w:r>
+      <w:r>
+        <w:rPr>
+          <w:rFonts w:ascii="Consolas" w:hAnsi="Consolas"/>
+          <w:sz w:val="22"/>
+        </w:rPr>
+        <w:t>"trade": 0,</w:t>
+      </w:r>
+      <w:bookmarkStart w:id="87" w:name="_GoBack"/>
+      <w:bookmarkEnd w:id="87"/>
+    </w:p>
+    <w:p>
+      <w:pPr>
+        <w:pStyle w:val="SourceCode"/>
+        <w:numPr>
+          <w:ilvl w:val="0"/>
+          <w:numId w:val="1"/>
+        </w:numPr>
+        <w:rPr>
+          <w:rStyle w:val="VerbatimChar"/>
+        </w:rPr>
+      </w:pPr>
+      <w:r>
+        <w:rPr>
+          <w:rFonts w:ascii="Consolas" w:hAnsi="Consolas"/>
+          <w:sz w:val="22"/>
+        </w:rPr>
+        <w:t xml:space="preserve">  "turnoverratio": 0</w:t>
       </w:r>
     </w:p>
     <w:p>
@@ -14812,6 +14861,7 @@
         <w:rPr>
           <w:rStyle w:val="VerbatimChar"/>
         </w:rPr>
+        <w:lastRenderedPageBreak/>
         <w:t>[</w:t>
       </w:r>
     </w:p>
@@ -14848,7 +14898,6 @@
         <w:rPr>
           <w:rStyle w:val="VerbatimChar"/>
         </w:rPr>
-        <w:lastRenderedPageBreak/>
         <w:t>]</w:t>
       </w:r>
     </w:p>

--- a/doc/api-doc_new.docx
+++ b/doc/api-doc_new.docx
@@ -11085,6 +11085,11 @@
           <w:ilvl w:val="0"/>
           <w:numId w:val="1"/>
         </w:numPr>
+        <w:rPr>
+          <w:rStyle w:val="VerbatimChar"/>
+          <w:rFonts w:asciiTheme="minorHAnsi" w:hAnsiTheme="minorHAnsi"/>
+          <w:sz w:val="24"/>
+        </w:rPr>
       </w:pPr>
       <w:r>
         <w:rPr>
@@ -11176,66 +11181,78 @@
     </w:p>
     <w:p>
       <w:pPr>
-        <w:pStyle w:val="2"/>
-      </w:pPr>
-      <w:bookmarkStart w:id="68" w:name="stock-controller-股票查询模块接口详情"/>
-      <w:bookmarkEnd w:id="68"/>
-      <w:r>
+        <w:pStyle w:val="3"/>
+        <w:rPr>
+          <w:rFonts w:hint="eastAsia"/>
+          <w:lang w:eastAsia="zh-CN"/>
+        </w:rPr>
+      </w:pPr>
+      <w:r>
+        <w:rPr>
+          <w:lang w:eastAsia="zh-CN"/>
+        </w:rPr>
         <w:lastRenderedPageBreak/>
-        <w:t xml:space="preserve">stock-controller: </w:t>
-      </w:r>
-      <w:r>
-        <w:t>股票数据接口</w:t>
-      </w:r>
-    </w:p>
-    <w:p>
-      <w:pPr>
-        <w:pStyle w:val="3"/>
-        <w:rPr>
+        <w:t>获取</w:t>
+      </w:r>
+      <w:r>
+        <w:rPr>
+          <w:rFonts w:hint="eastAsia"/>
           <w:lang w:eastAsia="zh-CN"/>
         </w:rPr>
-      </w:pPr>
-      <w:bookmarkStart w:id="69" w:name="获取股票列表"/>
-      <w:bookmarkEnd w:id="69"/>
-      <w:r>
-        <w:rPr>
+        <w:t>资金流向</w:t>
+      </w:r>
+      <w:r>
+        <w:rPr>
+          <w:rFonts w:hint="eastAsia"/>
           <w:lang w:eastAsia="zh-CN"/>
         </w:rPr>
-        <w:t>获得某个股票历史日</w:t>
-      </w:r>
-      <w:r>
+        <w:t>*</w:t>
+      </w:r>
+    </w:p>
+    <w:p>
+      <w:pPr>
+        <w:pStyle w:val="4"/>
         <w:rPr>
           <w:lang w:eastAsia="zh-CN"/>
         </w:rPr>
-        <w:t>K</w:t>
-      </w:r>
+      </w:pPr>
       <w:r>
         <w:rPr>
           <w:lang w:eastAsia="zh-CN"/>
         </w:rPr>
-        <w:t>线数据</w:t>
-      </w:r>
-      <w:r>
+        <w:t>简要描述：</w:t>
+      </w:r>
+    </w:p>
+    <w:p>
+      <w:pPr>
+        <w:pStyle w:val="Compact"/>
+        <w:numPr>
+          <w:ilvl w:val="0"/>
+          <w:numId w:val="2"/>
+        </w:numPr>
         <w:rPr>
           <w:lang w:eastAsia="zh-CN"/>
         </w:rPr>
-        <w:t>*</w:t>
+      </w:pPr>
+      <w:r>
+        <w:rPr>
+          <w:lang w:eastAsia="zh-CN"/>
+        </w:rPr>
+        <w:t>获取资金流向，包含行业资金流和概念资金流向</w:t>
       </w:r>
     </w:p>
     <w:p>
       <w:pPr>
         <w:pStyle w:val="4"/>
-        <w:rPr>
-          <w:lang w:eastAsia="zh-CN"/>
-        </w:rPr>
-      </w:pPr>
-      <w:bookmarkStart w:id="70" w:name="简要描述-7"/>
-      <w:bookmarkEnd w:id="70"/>
-      <w:r>
-        <w:rPr>
-          <w:lang w:eastAsia="zh-CN"/>
-        </w:rPr>
-        <w:t>简要描述：</w:t>
+      </w:pPr>
+      <w:r>
+        <w:t>请求</w:t>
+      </w:r>
+      <w:r>
+        <w:t>URL</w:t>
+      </w:r>
+      <w:r>
+        <w:t>：</w:t>
       </w:r>
     </w:p>
     <w:p>
@@ -11243,66 +11260,1100 @@
         <w:pStyle w:val="Compact"/>
         <w:numPr>
           <w:ilvl w:val="0"/>
-          <w:numId w:val="30"/>
-        </w:numPr>
-        <w:rPr>
-          <w:lang w:eastAsia="zh-CN"/>
-        </w:rPr>
-      </w:pPr>
-      <w:r>
-        <w:rPr>
-          <w:lang w:eastAsia="zh-CN"/>
-        </w:rPr>
-        <w:t>返回从某个日期开始（包括），到某个日期结束（包含）的股票日</w:t>
-      </w:r>
-      <w:r>
-        <w:rPr>
-          <w:lang w:eastAsia="zh-CN"/>
-        </w:rPr>
-        <w:t>K</w:t>
-      </w:r>
-      <w:r>
-        <w:rPr>
-          <w:lang w:eastAsia="zh-CN"/>
-        </w:rPr>
-        <w:t>线数据</w:t>
-      </w:r>
-    </w:p>
-    <w:p>
-      <w:pPr>
-        <w:pStyle w:val="4"/>
-      </w:pPr>
-      <w:bookmarkStart w:id="71" w:name="请求url-7"/>
-      <w:bookmarkEnd w:id="71"/>
-      <w:r>
-        <w:t>请求</w:t>
-      </w:r>
-      <w:r>
-        <w:t>URL</w:t>
-      </w:r>
-      <w:r>
-        <w:t>：</w:t>
-      </w:r>
-    </w:p>
-    <w:p>
-      <w:pPr>
-        <w:pStyle w:val="Compact"/>
-        <w:numPr>
-          <w:ilvl w:val="0"/>
-          <w:numId w:val="31"/>
-        </w:numPr>
-      </w:pPr>
-      <w:r>
-        <w:rPr>
-          <w:rStyle w:val="VerbatimChar"/>
-        </w:rPr>
-        <w:t>/</w:t>
-      </w:r>
-      <w:r>
+          <w:numId w:val="2"/>
+        </w:numPr>
         <w:rPr>
           <w:rFonts w:ascii="Consolas" w:hAnsi="Consolas"/>
           <w:sz w:val="22"/>
         </w:rPr>
+      </w:pPr>
+      <w:r>
+        <w:rPr>
+          <w:rFonts w:ascii="Consolas" w:hAnsi="Consolas"/>
+          <w:sz w:val="22"/>
+        </w:rPr>
+        <w:t>/api/stockanalyse/</w:t>
+      </w:r>
+      <w:r>
+        <w:rPr>
+          <w:rFonts w:ascii="Consolas" w:eastAsia="宋体" w:hAnsi="Consolas" w:cs="Consolas"/>
+          <w:color w:val="000000"/>
+          <w:sz w:val="20"/>
+          <w:szCs w:val="20"/>
+          <w:lang w:eastAsia="zh-CN"/>
+        </w:rPr>
+        <w:t xml:space="preserve"> </w:t>
+      </w:r>
+      <w:r>
+        <w:rPr>
+          <w:rFonts w:ascii="Consolas" w:hAnsi="Consolas"/>
+          <w:sz w:val="22"/>
+        </w:rPr>
+        <w:t xml:space="preserve">fundFlowAnalyse </w:t>
+      </w:r>
+    </w:p>
+    <w:p>
+      <w:pPr>
+        <w:pStyle w:val="4"/>
+      </w:pPr>
+      <w:r>
+        <w:t>请求方式：</w:t>
+      </w:r>
+    </w:p>
+    <w:p>
+      <w:pPr>
+        <w:pStyle w:val="Compact"/>
+        <w:numPr>
+          <w:ilvl w:val="0"/>
+          <w:numId w:val="2"/>
+        </w:numPr>
+      </w:pPr>
+      <w:r>
+        <w:rPr>
+          <w:rStyle w:val="VerbatimChar"/>
+        </w:rPr>
+        <w:t>GET</w:t>
+      </w:r>
+    </w:p>
+    <w:p>
+      <w:pPr>
+        <w:pStyle w:val="4"/>
+      </w:pPr>
+      <w:r>
+        <w:t>请求参数</w:t>
+      </w:r>
+    </w:p>
+    <w:tbl>
+      <w:tblPr>
+        <w:tblW w:w="4783" w:type="pct"/>
+        <w:tblLook w:val="07E0" w:firstRow="1" w:lastRow="1" w:firstColumn="1" w:lastColumn="1" w:noHBand="1" w:noVBand="1"/>
+      </w:tblPr>
+      <w:tblGrid>
+        <w:gridCol w:w="1405"/>
+        <w:gridCol w:w="1163"/>
+        <w:gridCol w:w="950"/>
+        <w:gridCol w:w="3889"/>
+        <w:gridCol w:w="1065"/>
+      </w:tblGrid>
+      <w:tr>
+        <w:tc>
+          <w:tcPr>
+            <w:tcW w:w="707" w:type="pct"/>
+            <w:tcBorders>
+              <w:bottom w:val="single" w:sz="0" w:space="0" w:color="auto"/>
+            </w:tcBorders>
+            <w:vAlign w:val="bottom"/>
+          </w:tcPr>
+          <w:p>
+            <w:pPr>
+              <w:pStyle w:val="Compact"/>
+            </w:pPr>
+            <w:r>
+              <w:t>参数名</w:t>
+            </w:r>
+          </w:p>
+        </w:tc>
+        <w:tc>
+          <w:tcPr>
+            <w:tcW w:w="686" w:type="pct"/>
+            <w:tcBorders>
+              <w:bottom w:val="single" w:sz="0" w:space="0" w:color="auto"/>
+            </w:tcBorders>
+            <w:vAlign w:val="bottom"/>
+          </w:tcPr>
+          <w:p>
+            <w:pPr>
+              <w:pStyle w:val="Compact"/>
+            </w:pPr>
+            <w:r>
+              <w:t>Required</w:t>
+            </w:r>
+          </w:p>
+        </w:tc>
+        <w:tc>
+          <w:tcPr>
+            <w:tcW w:w="561" w:type="pct"/>
+            <w:tcBorders>
+              <w:bottom w:val="single" w:sz="0" w:space="0" w:color="auto"/>
+            </w:tcBorders>
+            <w:vAlign w:val="bottom"/>
+          </w:tcPr>
+          <w:p>
+            <w:pPr>
+              <w:pStyle w:val="Compact"/>
+            </w:pPr>
+            <w:r>
+              <w:t>类型</w:t>
+            </w:r>
+          </w:p>
+        </w:tc>
+        <w:tc>
+          <w:tcPr>
+            <w:tcW w:w="2376" w:type="pct"/>
+            <w:tcBorders>
+              <w:bottom w:val="single" w:sz="0" w:space="0" w:color="auto"/>
+            </w:tcBorders>
+            <w:vAlign w:val="bottom"/>
+          </w:tcPr>
+          <w:p>
+            <w:pPr>
+              <w:pStyle w:val="Compact"/>
+            </w:pPr>
+            <w:r>
+              <w:t>说明</w:t>
+            </w:r>
+          </w:p>
+        </w:tc>
+        <w:tc>
+          <w:tcPr>
+            <w:tcW w:w="669" w:type="pct"/>
+            <w:tcBorders>
+              <w:bottom w:val="single" w:sz="0" w:space="0" w:color="auto"/>
+            </w:tcBorders>
+            <w:vAlign w:val="bottom"/>
+          </w:tcPr>
+          <w:p>
+            <w:pPr>
+              <w:pStyle w:val="Compact"/>
+            </w:pPr>
+            <w:r>
+              <w:t>示例</w:t>
+            </w:r>
+          </w:p>
+        </w:tc>
+      </w:tr>
+      <w:tr>
+        <w:tc>
+          <w:tcPr>
+            <w:tcW w:w="707" w:type="pct"/>
+          </w:tcPr>
+          <w:p>
+            <w:pPr>
+              <w:pStyle w:val="Compact"/>
+            </w:pPr>
+            <w:r>
+              <w:t>pageNum</w:t>
+            </w:r>
+          </w:p>
+        </w:tc>
+        <w:tc>
+          <w:tcPr>
+            <w:tcW w:w="686" w:type="pct"/>
+          </w:tcPr>
+          <w:p>
+            <w:pPr>
+              <w:pStyle w:val="Compact"/>
+            </w:pPr>
+            <w:r>
+              <w:t>否</w:t>
+            </w:r>
+          </w:p>
+        </w:tc>
+        <w:tc>
+          <w:tcPr>
+            <w:tcW w:w="561" w:type="pct"/>
+          </w:tcPr>
+          <w:p>
+            <w:pPr>
+              <w:pStyle w:val="Compact"/>
+            </w:pPr>
+            <w:r>
+              <w:t>integer</w:t>
+            </w:r>
+          </w:p>
+        </w:tc>
+        <w:tc>
+          <w:tcPr>
+            <w:tcW w:w="2376" w:type="pct"/>
+          </w:tcPr>
+          <w:p>
+            <w:pPr>
+              <w:pStyle w:val="Compact"/>
+              <w:rPr>
+                <w:lang w:eastAsia="zh-CN"/>
+              </w:rPr>
+            </w:pPr>
+            <w:r>
+              <w:rPr>
+                <w:lang w:eastAsia="zh-CN"/>
+              </w:rPr>
+              <w:t>当前页码，从</w:t>
+            </w:r>
+            <w:r>
+              <w:rPr>
+                <w:lang w:eastAsia="zh-CN"/>
+              </w:rPr>
+              <w:t>1</w:t>
+            </w:r>
+            <w:r>
+              <w:rPr>
+                <w:lang w:eastAsia="zh-CN"/>
+              </w:rPr>
+              <w:t>开始；默认值为</w:t>
+            </w:r>
+            <w:r>
+              <w:rPr>
+                <w:lang w:eastAsia="zh-CN"/>
+              </w:rPr>
+              <w:t>1</w:t>
+            </w:r>
+          </w:p>
+        </w:tc>
+        <w:tc>
+          <w:tcPr>
+            <w:tcW w:w="669" w:type="pct"/>
+          </w:tcPr>
+          <w:p>
+            <w:pPr>
+              <w:pStyle w:val="Compact"/>
+            </w:pPr>
+            <w:r>
+              <w:t>1</w:t>
+            </w:r>
+          </w:p>
+        </w:tc>
+      </w:tr>
+      <w:tr>
+        <w:tc>
+          <w:tcPr>
+            <w:tcW w:w="707" w:type="pct"/>
+          </w:tcPr>
+          <w:p>
+            <w:pPr>
+              <w:pStyle w:val="Compact"/>
+            </w:pPr>
+            <w:r>
+              <w:t>pageSize</w:t>
+            </w:r>
+          </w:p>
+        </w:tc>
+        <w:tc>
+          <w:tcPr>
+            <w:tcW w:w="686" w:type="pct"/>
+          </w:tcPr>
+          <w:p>
+            <w:pPr>
+              <w:pStyle w:val="Compact"/>
+            </w:pPr>
+            <w:r>
+              <w:t>否</w:t>
+            </w:r>
+          </w:p>
+        </w:tc>
+        <w:tc>
+          <w:tcPr>
+            <w:tcW w:w="561" w:type="pct"/>
+          </w:tcPr>
+          <w:p>
+            <w:pPr>
+              <w:pStyle w:val="Compact"/>
+            </w:pPr>
+            <w:r>
+              <w:t>integer</w:t>
+            </w:r>
+          </w:p>
+        </w:tc>
+        <w:tc>
+          <w:tcPr>
+            <w:tcW w:w="2376" w:type="pct"/>
+          </w:tcPr>
+          <w:p>
+            <w:pPr>
+              <w:pStyle w:val="Compact"/>
+              <w:rPr>
+                <w:lang w:eastAsia="zh-CN"/>
+              </w:rPr>
+            </w:pPr>
+            <w:r>
+              <w:rPr>
+                <w:lang w:eastAsia="zh-CN"/>
+              </w:rPr>
+              <w:t>每页显示的记录数；默认值为</w:t>
+            </w:r>
+            <w:r>
+              <w:rPr>
+                <w:lang w:eastAsia="zh-CN"/>
+              </w:rPr>
+              <w:t>10</w:t>
+            </w:r>
+          </w:p>
+        </w:tc>
+        <w:tc>
+          <w:tcPr>
+            <w:tcW w:w="669" w:type="pct"/>
+          </w:tcPr>
+          <w:p>
+            <w:pPr>
+              <w:pStyle w:val="Compact"/>
+            </w:pPr>
+            <w:r>
+              <w:t>10</w:t>
+            </w:r>
+          </w:p>
+        </w:tc>
+      </w:tr>
+      <w:tr>
+        <w:tc>
+          <w:tcPr>
+            <w:tcW w:w="707" w:type="pct"/>
+          </w:tcPr>
+          <w:p>
+            <w:pPr>
+              <w:pStyle w:val="Compact"/>
+            </w:pPr>
+            <w:r>
+              <w:t>updateDate</w:t>
+            </w:r>
+          </w:p>
+        </w:tc>
+        <w:tc>
+          <w:tcPr>
+            <w:tcW w:w="686" w:type="pct"/>
+          </w:tcPr>
+          <w:p>
+            <w:pPr>
+              <w:pStyle w:val="Compact"/>
+            </w:pPr>
+            <w:r>
+              <w:t>否</w:t>
+            </w:r>
+          </w:p>
+        </w:tc>
+        <w:tc>
+          <w:tcPr>
+            <w:tcW w:w="561" w:type="pct"/>
+          </w:tcPr>
+          <w:p>
+            <w:pPr>
+              <w:pStyle w:val="Compact"/>
+            </w:pPr>
+            <w:r>
+              <w:t>string</w:t>
+            </w:r>
+          </w:p>
+        </w:tc>
+        <w:tc>
+          <w:tcPr>
+            <w:tcW w:w="2376" w:type="pct"/>
+          </w:tcPr>
+          <w:p>
+            <w:pPr>
+              <w:pStyle w:val="Compact"/>
+              <w:rPr>
+                <w:rFonts w:hint="eastAsia"/>
+                <w:lang w:eastAsia="zh-CN"/>
+              </w:rPr>
+            </w:pPr>
+            <w:r>
+              <w:rPr>
+                <w:lang w:eastAsia="zh-CN"/>
+              </w:rPr>
+              <w:t>资金流统计的日期，格式为</w:t>
+            </w:r>
+            <w:r>
+              <w:rPr>
+                <w:lang w:eastAsia="zh-CN"/>
+              </w:rPr>
+              <w:t xml:space="preserve"> yyyy-MM-dd</w:t>
+            </w:r>
+            <w:r>
+              <w:rPr>
+                <w:rFonts w:hint="eastAsia"/>
+                <w:lang w:eastAsia="zh-CN"/>
+              </w:rPr>
+              <w:t>，</w:t>
+            </w:r>
+            <w:r>
+              <w:rPr>
+                <w:lang w:eastAsia="zh-CN"/>
+              </w:rPr>
+              <w:t>默认为</w:t>
+            </w:r>
+            <w:r>
+              <w:rPr>
+                <w:rFonts w:hint="eastAsia"/>
+                <w:lang w:eastAsia="zh-CN"/>
+              </w:rPr>
+              <w:t>空</w:t>
+            </w:r>
+          </w:p>
+        </w:tc>
+        <w:tc>
+          <w:tcPr>
+            <w:tcW w:w="669" w:type="pct"/>
+          </w:tcPr>
+          <w:p>
+            <w:pPr>
+              <w:pStyle w:val="Compact"/>
+            </w:pPr>
+            <w:r>
+              <w:rPr>
+                <w:lang w:eastAsia="zh-CN"/>
+              </w:rPr>
+              <w:t>2018-11-0</w:t>
+            </w:r>
+            <w:bookmarkStart w:id="68" w:name="_GoBack"/>
+            <w:bookmarkEnd w:id="68"/>
+            <w:r>
+              <w:rPr>
+                <w:lang w:eastAsia="zh-CN"/>
+              </w:rPr>
+              <w:t>1</w:t>
+            </w:r>
+          </w:p>
+        </w:tc>
+      </w:tr>
+      <w:tr>
+        <w:tc>
+          <w:tcPr>
+            <w:tcW w:w="707" w:type="pct"/>
+          </w:tcPr>
+          <w:p>
+            <w:pPr>
+              <w:pStyle w:val="Compact"/>
+            </w:pPr>
+            <w:r>
+              <w:t>type</w:t>
+            </w:r>
+          </w:p>
+        </w:tc>
+        <w:tc>
+          <w:tcPr>
+            <w:tcW w:w="686" w:type="pct"/>
+          </w:tcPr>
+          <w:p>
+            <w:pPr>
+              <w:pStyle w:val="Compact"/>
+            </w:pPr>
+            <w:r>
+              <w:t>否</w:t>
+            </w:r>
+          </w:p>
+        </w:tc>
+        <w:tc>
+          <w:tcPr>
+            <w:tcW w:w="561" w:type="pct"/>
+          </w:tcPr>
+          <w:p>
+            <w:pPr>
+              <w:pStyle w:val="Compact"/>
+            </w:pPr>
+            <w:r>
+              <w:t>integer</w:t>
+            </w:r>
+          </w:p>
+        </w:tc>
+        <w:tc>
+          <w:tcPr>
+            <w:tcW w:w="2376" w:type="pct"/>
+          </w:tcPr>
+          <w:p>
+            <w:pPr>
+              <w:pStyle w:val="Compact"/>
+              <w:rPr>
+                <w:lang w:eastAsia="zh-CN"/>
+              </w:rPr>
+            </w:pPr>
+            <w:r>
+              <w:rPr>
+                <w:lang w:eastAsia="zh-CN"/>
+              </w:rPr>
+              <w:t>数据类型，行业或者概念</w:t>
+            </w:r>
+            <w:r>
+              <w:rPr>
+                <w:lang w:eastAsia="zh-CN"/>
+              </w:rPr>
+              <w:t> </w:t>
+            </w:r>
+            <w:r>
+              <w:rPr>
+                <w:rFonts w:hint="eastAsia"/>
+                <w:lang w:eastAsia="zh-CN"/>
+              </w:rPr>
+              <w:t>，</w:t>
+            </w:r>
+            <w:r>
+              <w:rPr>
+                <w:lang w:eastAsia="zh-CN"/>
+              </w:rPr>
+              <w:t>默认为</w:t>
+            </w:r>
+            <w:r>
+              <w:rPr>
+                <w:rFonts w:hint="eastAsia"/>
+                <w:lang w:eastAsia="zh-CN"/>
+              </w:rPr>
+              <w:t>空</w:t>
+            </w:r>
+          </w:p>
+        </w:tc>
+        <w:tc>
+          <w:tcPr>
+            <w:tcW w:w="669" w:type="pct"/>
+          </w:tcPr>
+          <w:p>
+            <w:pPr>
+              <w:pStyle w:val="Compact"/>
+            </w:pPr>
+            <w:r>
+              <w:rPr>
+                <w:lang w:eastAsia="zh-CN"/>
+              </w:rPr>
+              <w:t>行业</w:t>
+            </w:r>
+          </w:p>
+        </w:tc>
+      </w:tr>
+    </w:tbl>
+    <w:p>
+      <w:pPr>
+        <w:pStyle w:val="4"/>
+      </w:pPr>
+      <w:r>
+        <w:t>返回示例</w:t>
+      </w:r>
+    </w:p>
+    <w:p>
+      <w:pPr>
+        <w:numPr>
+          <w:ilvl w:val="0"/>
+          <w:numId w:val="2"/>
+        </w:numPr>
+      </w:pPr>
+      <w:r>
+        <w:t>200 - successful</w:t>
+      </w:r>
+    </w:p>
+    <w:p>
+      <w:pPr>
+        <w:numPr>
+          <w:ilvl w:val="0"/>
+          <w:numId w:val="2"/>
+        </w:numPr>
+        <w:rPr>
+          <w:rFonts w:ascii="Consolas" w:hAnsi="Consolas"/>
+          <w:sz w:val="22"/>
+        </w:rPr>
+      </w:pPr>
+      <w:r>
+        <w:rPr>
+          <w:rFonts w:ascii="Consolas" w:hAnsi="Consolas"/>
+          <w:sz w:val="22"/>
+        </w:rPr>
+        <w:t>{</w:t>
+      </w:r>
+    </w:p>
+    <w:p>
+      <w:pPr>
+        <w:ind w:left="480"/>
+        <w:rPr>
+          <w:rFonts w:ascii="Consolas" w:hAnsi="Consolas"/>
+          <w:sz w:val="22"/>
+        </w:rPr>
+      </w:pPr>
+      <w:r>
+        <w:rPr>
+          <w:rFonts w:ascii="Consolas" w:hAnsi="Consolas"/>
+          <w:sz w:val="22"/>
+        </w:rPr>
+        <w:t xml:space="preserve">  "id": "long",</w:t>
+      </w:r>
+    </w:p>
+    <w:p>
+      <w:pPr>
+        <w:ind w:left="480"/>
+        <w:rPr>
+          <w:rFonts w:ascii="Consolas" w:hAnsi="Consolas"/>
+          <w:sz w:val="22"/>
+        </w:rPr>
+      </w:pPr>
+      <w:r>
+        <w:rPr>
+          <w:rFonts w:ascii="Consolas" w:hAnsi="Consolas"/>
+          <w:sz w:val="22"/>
+        </w:rPr>
+        <w:t xml:space="preserve">  "updateDate": "2018-11-04T02:04:58.129Z",</w:t>
+      </w:r>
+    </w:p>
+    <w:p>
+      <w:pPr>
+        <w:ind w:left="480"/>
+        <w:rPr>
+          <w:rFonts w:ascii="Consolas" w:hAnsi="Consolas"/>
+          <w:sz w:val="22"/>
+        </w:rPr>
+      </w:pPr>
+      <w:r>
+        <w:rPr>
+          <w:rFonts w:ascii="Consolas" w:hAnsi="Consolas"/>
+          <w:sz w:val="22"/>
+        </w:rPr>
+        <w:t xml:space="preserve">  "type": "string",</w:t>
+      </w:r>
+    </w:p>
+    <w:p>
+      <w:pPr>
+        <w:ind w:left="480"/>
+        <w:rPr>
+          <w:rFonts w:ascii="Consolas" w:hAnsi="Consolas"/>
+          <w:sz w:val="22"/>
+        </w:rPr>
+      </w:pPr>
+      <w:r>
+        <w:rPr>
+          <w:rFonts w:ascii="Consolas" w:hAnsi="Consolas"/>
+          <w:sz w:val="22"/>
+        </w:rPr>
+        <w:t xml:space="preserve">  "index": 0,</w:t>
+      </w:r>
+    </w:p>
+    <w:p>
+      <w:pPr>
+        <w:ind w:left="480"/>
+        <w:rPr>
+          <w:rFonts w:ascii="Consolas" w:hAnsi="Consolas"/>
+          <w:sz w:val="22"/>
+        </w:rPr>
+      </w:pPr>
+      <w:r>
+        <w:rPr>
+          <w:rFonts w:ascii="Consolas" w:hAnsi="Consolas"/>
+          <w:sz w:val="22"/>
+        </w:rPr>
+        <w:t xml:space="preserve">  "name": "string",</w:t>
+      </w:r>
+    </w:p>
+    <w:p>
+      <w:pPr>
+        <w:ind w:left="480"/>
+        <w:rPr>
+          <w:rFonts w:ascii="Consolas" w:hAnsi="Consolas"/>
+          <w:sz w:val="22"/>
+        </w:rPr>
+      </w:pPr>
+      <w:r>
+        <w:rPr>
+          <w:rFonts w:ascii="Consolas" w:hAnsi="Consolas"/>
+          <w:sz w:val="22"/>
+        </w:rPr>
+        <w:t xml:space="preserve">  "flow_today": 0,</w:t>
+      </w:r>
+    </w:p>
+    <w:p>
+      <w:pPr>
+        <w:ind w:left="480"/>
+        <w:rPr>
+          <w:rFonts w:ascii="Consolas" w:hAnsi="Consolas"/>
+          <w:sz w:val="22"/>
+        </w:rPr>
+      </w:pPr>
+      <w:r>
+        <w:rPr>
+          <w:rFonts w:ascii="Consolas" w:hAnsi="Consolas"/>
+          <w:sz w:val="22"/>
+        </w:rPr>
+        <w:t xml:space="preserve">  "flow_10": 0,</w:t>
+      </w:r>
+    </w:p>
+    <w:p>
+      <w:pPr>
+        <w:ind w:left="480"/>
+        <w:rPr>
+          <w:rFonts w:ascii="Consolas" w:hAnsi="Consolas"/>
+          <w:sz w:val="22"/>
+        </w:rPr>
+      </w:pPr>
+      <w:r>
+        <w:rPr>
+          <w:rFonts w:ascii="Consolas" w:hAnsi="Consolas"/>
+          <w:sz w:val="22"/>
+        </w:rPr>
+        <w:t xml:space="preserve">  "flow_10_avg": 0,</w:t>
+      </w:r>
+    </w:p>
+    <w:p>
+      <w:pPr>
+        <w:ind w:left="480"/>
+        <w:rPr>
+          <w:rFonts w:ascii="Consolas" w:hAnsi="Consolas"/>
+          <w:sz w:val="22"/>
+        </w:rPr>
+      </w:pPr>
+      <w:r>
+        <w:rPr>
+          <w:rFonts w:ascii="Consolas" w:hAnsi="Consolas"/>
+          <w:sz w:val="22"/>
+        </w:rPr>
+        <w:t xml:space="preserve">  "flow_20": 0,</w:t>
+      </w:r>
+    </w:p>
+    <w:p>
+      <w:pPr>
+        <w:ind w:left="480"/>
+        <w:rPr>
+          <w:rFonts w:ascii="Consolas" w:hAnsi="Consolas"/>
+          <w:sz w:val="22"/>
+        </w:rPr>
+      </w:pPr>
+      <w:r>
+        <w:rPr>
+          <w:rFonts w:ascii="Consolas" w:hAnsi="Consolas"/>
+          <w:sz w:val="22"/>
+        </w:rPr>
+        <w:t xml:space="preserve">  "flow_20_avg": 0,</w:t>
+      </w:r>
+    </w:p>
+    <w:p>
+      <w:pPr>
+        <w:ind w:left="480"/>
+        <w:rPr>
+          <w:rFonts w:ascii="Consolas" w:hAnsi="Consolas"/>
+          <w:sz w:val="22"/>
+        </w:rPr>
+      </w:pPr>
+      <w:r>
+        <w:rPr>
+          <w:rFonts w:ascii="Consolas" w:hAnsi="Consolas"/>
+          <w:sz w:val="22"/>
+        </w:rPr>
+        <w:t xml:space="preserve">  "flow_60": 0,</w:t>
+      </w:r>
+    </w:p>
+    <w:p>
+      <w:pPr>
+        <w:ind w:left="480"/>
+        <w:rPr>
+          <w:rFonts w:ascii="Consolas" w:hAnsi="Consolas"/>
+          <w:sz w:val="22"/>
+        </w:rPr>
+      </w:pPr>
+      <w:r>
+        <w:rPr>
+          <w:rFonts w:ascii="Consolas" w:hAnsi="Consolas"/>
+          <w:sz w:val="22"/>
+        </w:rPr>
+        <w:t xml:space="preserve">  "flow_60_avg": 0,</w:t>
+      </w:r>
+    </w:p>
+    <w:p>
+      <w:pPr>
+        <w:ind w:left="480"/>
+        <w:rPr>
+          <w:rFonts w:ascii="Consolas" w:hAnsi="Consolas"/>
+          <w:sz w:val="22"/>
+        </w:rPr>
+      </w:pPr>
+      <w:r>
+        <w:rPr>
+          <w:rFonts w:ascii="Consolas" w:hAnsi="Consolas"/>
+          <w:sz w:val="22"/>
+        </w:rPr>
+        <w:lastRenderedPageBreak/>
+        <w:t xml:space="preserve">  "flow_120": 0,</w:t>
+      </w:r>
+    </w:p>
+    <w:p>
+      <w:pPr>
+        <w:ind w:left="480"/>
+        <w:rPr>
+          <w:rFonts w:ascii="Consolas" w:hAnsi="Consolas"/>
+          <w:sz w:val="22"/>
+        </w:rPr>
+      </w:pPr>
+      <w:r>
+        <w:rPr>
+          <w:rFonts w:ascii="Consolas" w:hAnsi="Consolas"/>
+          <w:sz w:val="22"/>
+        </w:rPr>
+        <w:t xml:space="preserve">  "flow_120_avg": 0</w:t>
+      </w:r>
+    </w:p>
+    <w:p>
+      <w:pPr>
+        <w:numPr>
+          <w:ilvl w:val="0"/>
+          <w:numId w:val="2"/>
+        </w:numPr>
+      </w:pPr>
+      <w:r>
+        <w:rPr>
+          <w:rFonts w:ascii="Consolas" w:hAnsi="Consolas"/>
+          <w:sz w:val="22"/>
+        </w:rPr>
+        <w:t>}</w:t>
+      </w:r>
+    </w:p>
+    <w:p>
+      <w:pPr>
+        <w:numPr>
+          <w:ilvl w:val="0"/>
+          <w:numId w:val="2"/>
+        </w:numPr>
+      </w:pPr>
+      <w:r>
+        <w:t>204 - empty content</w:t>
+      </w:r>
+    </w:p>
+    <w:p>
+      <w:pPr>
+        <w:pStyle w:val="SourceCode"/>
+        <w:numPr>
+          <w:ilvl w:val="0"/>
+          <w:numId w:val="1"/>
+        </w:numPr>
+      </w:pPr>
+      <w:r>
+        <w:rPr>
+          <w:rStyle w:val="VerbatimChar"/>
+        </w:rPr>
+        <w:t xml:space="preserve">       {}</w:t>
+      </w:r>
+    </w:p>
+    <w:p>
+      <w:pPr>
+        <w:numPr>
+          <w:ilvl w:val="0"/>
+          <w:numId w:val="2"/>
+        </w:numPr>
+      </w:pPr>
+      <w:r>
+        <w:t>400~500 - some error happended</w:t>
+      </w:r>
+    </w:p>
+    <w:p>
+      <w:pPr>
+        <w:pStyle w:val="SourceCode"/>
+        <w:numPr>
+          <w:ilvl w:val="0"/>
+          <w:numId w:val="1"/>
+        </w:numPr>
+      </w:pPr>
+      <w:r>
+        <w:rPr>
+          <w:rStyle w:val="VerbatimChar"/>
+        </w:rPr>
+        <w:t xml:space="preserve"> {</w:t>
+      </w:r>
+      <w:r>
+        <w:br/>
+      </w:r>
+      <w:r>
+        <w:rPr>
+          <w:rStyle w:val="VerbatimChar"/>
+        </w:rPr>
+        <w:t xml:space="preserve">  "status": "int",</w:t>
+      </w:r>
+      <w:r>
+        <w:br/>
+      </w:r>
+      <w:r>
+        <w:rPr>
+          <w:rStyle w:val="VerbatimChar"/>
+        </w:rPr>
+        <w:t xml:space="preserve">  "error": "string",</w:t>
+      </w:r>
+      <w:r>
+        <w:br/>
+      </w:r>
+      <w:r>
+        <w:rPr>
+          <w:rStyle w:val="VerbatimChar"/>
+        </w:rPr>
+        <w:t xml:space="preserve">  "path": "string",</w:t>
+      </w:r>
+      <w:r>
+        <w:br/>
+      </w:r>
+      <w:r>
+        <w:rPr>
+          <w:rStyle w:val="VerbatimChar"/>
+        </w:rPr>
+        <w:t xml:space="preserve">  "exception": "string",</w:t>
+      </w:r>
+      <w:r>
+        <w:br/>
+      </w:r>
+      <w:r>
+        <w:rPr>
+          <w:rStyle w:val="VerbatimChar"/>
+        </w:rPr>
+        <w:t xml:space="preserve">  "message": "String",</w:t>
+      </w:r>
+      <w:r>
+        <w:br/>
+      </w:r>
+      <w:r>
+        <w:rPr>
+          <w:rStyle w:val="VerbatimChar"/>
+        </w:rPr>
+        <w:t xml:space="preserve">  "errors": "String",</w:t>
+      </w:r>
+      <w:r>
+        <w:br/>
+      </w:r>
+      <w:r>
+        <w:rPr>
+          <w:rStyle w:val="VerbatimChar"/>
+        </w:rPr>
+        <w:t xml:space="preserve">  "trace": "String",</w:t>
+      </w:r>
+      <w:r>
+        <w:br/>
+      </w:r>
+      <w:r>
+        <w:rPr>
+          <w:rStyle w:val="VerbatimChar"/>
+        </w:rPr>
+        <w:t xml:space="preserve">  "timestamp": "yyyy-MM-dd HH:mm:ss"</w:t>
+      </w:r>
+      <w:r>
+        <w:br/>
+      </w:r>
+      <w:r>
+        <w:rPr>
+          <w:rStyle w:val="VerbatimChar"/>
+        </w:rPr>
+        <w:t>}</w:t>
+      </w:r>
+    </w:p>
+    <w:p>
+      <w:pPr>
+        <w:pStyle w:val="SourceCode"/>
+        <w:numPr>
+          <w:ilvl w:val="0"/>
+          <w:numId w:val="1"/>
+        </w:numPr>
+      </w:pPr>
+    </w:p>
+    <w:p>
+      <w:pPr>
+        <w:pStyle w:val="2"/>
+      </w:pPr>
+      <w:bookmarkStart w:id="69" w:name="stock-controller-股票查询模块接口详情"/>
+      <w:bookmarkEnd w:id="69"/>
+      <w:r>
+        <w:t xml:space="preserve">stock-controller: </w:t>
+      </w:r>
+      <w:r>
+        <w:t>股票数据接口</w:t>
+      </w:r>
+    </w:p>
+    <w:p>
+      <w:pPr>
+        <w:pStyle w:val="3"/>
+        <w:rPr>
+          <w:lang w:eastAsia="zh-CN"/>
+        </w:rPr>
+      </w:pPr>
+      <w:bookmarkStart w:id="70" w:name="获取股票列表"/>
+      <w:bookmarkEnd w:id="70"/>
+      <w:r>
+        <w:rPr>
+          <w:lang w:eastAsia="zh-CN"/>
+        </w:rPr>
+        <w:t>获得某个股票历史日</w:t>
+      </w:r>
+      <w:r>
+        <w:rPr>
+          <w:lang w:eastAsia="zh-CN"/>
+        </w:rPr>
+        <w:t>K</w:t>
+      </w:r>
+      <w:r>
+        <w:rPr>
+          <w:lang w:eastAsia="zh-CN"/>
+        </w:rPr>
+        <w:t>线数据</w:t>
+      </w:r>
+      <w:r>
+        <w:rPr>
+          <w:lang w:eastAsia="zh-CN"/>
+        </w:rPr>
+        <w:t>*</w:t>
+      </w:r>
+    </w:p>
+    <w:p>
+      <w:pPr>
+        <w:pStyle w:val="4"/>
+        <w:rPr>
+          <w:lang w:eastAsia="zh-CN"/>
+        </w:rPr>
+      </w:pPr>
+      <w:bookmarkStart w:id="71" w:name="简要描述-7"/>
+      <w:bookmarkEnd w:id="71"/>
+      <w:r>
+        <w:rPr>
+          <w:lang w:eastAsia="zh-CN"/>
+        </w:rPr>
+        <w:t>简要描述：</w:t>
+      </w:r>
+    </w:p>
+    <w:p>
+      <w:pPr>
+        <w:pStyle w:val="Compact"/>
+        <w:numPr>
+          <w:ilvl w:val="0"/>
+          <w:numId w:val="30"/>
+        </w:numPr>
+        <w:rPr>
+          <w:lang w:eastAsia="zh-CN"/>
+        </w:rPr>
+      </w:pPr>
+      <w:r>
+        <w:rPr>
+          <w:lang w:eastAsia="zh-CN"/>
+        </w:rPr>
+        <w:t>返回从某个日期开始（包括），到某个日期结束（包含）的股票日</w:t>
+      </w:r>
+      <w:r>
+        <w:rPr>
+          <w:lang w:eastAsia="zh-CN"/>
+        </w:rPr>
+        <w:t>K</w:t>
+      </w:r>
+      <w:r>
+        <w:rPr>
+          <w:lang w:eastAsia="zh-CN"/>
+        </w:rPr>
+        <w:t>线数据</w:t>
+      </w:r>
+    </w:p>
+    <w:p>
+      <w:pPr>
+        <w:pStyle w:val="4"/>
+      </w:pPr>
+      <w:bookmarkStart w:id="72" w:name="请求url-7"/>
+      <w:bookmarkEnd w:id="72"/>
+      <w:r>
+        <w:t>请求</w:t>
+      </w:r>
+      <w:r>
+        <w:t>URL</w:t>
+      </w:r>
+      <w:r>
+        <w:t>：</w:t>
+      </w:r>
+    </w:p>
+    <w:p>
+      <w:pPr>
+        <w:pStyle w:val="Compact"/>
+        <w:numPr>
+          <w:ilvl w:val="0"/>
+          <w:numId w:val="31"/>
+        </w:numPr>
+      </w:pPr>
+      <w:r>
+        <w:rPr>
+          <w:rStyle w:val="VerbatimChar"/>
+        </w:rPr>
+        <w:t>/</w:t>
+      </w:r>
+      <w:r>
+        <w:rPr>
+          <w:rFonts w:ascii="Consolas" w:hAnsi="Consolas"/>
+          <w:sz w:val="22"/>
+        </w:rPr>
         <w:t>api/stock/getHistoryData</w:t>
       </w:r>
     </w:p>
@@ -11310,8 +12361,8 @@
       <w:pPr>
         <w:pStyle w:val="4"/>
       </w:pPr>
-      <w:bookmarkStart w:id="72" w:name="请求方式-7"/>
-      <w:bookmarkEnd w:id="72"/>
+      <w:bookmarkStart w:id="73" w:name="请求方式-7"/>
+      <w:bookmarkEnd w:id="73"/>
       <w:r>
         <w:t>请求方式：</w:t>
       </w:r>
@@ -11335,8 +12386,8 @@
       <w:pPr>
         <w:pStyle w:val="4"/>
       </w:pPr>
-      <w:bookmarkStart w:id="73" w:name="请求参数-7"/>
-      <w:bookmarkEnd w:id="73"/>
+      <w:bookmarkStart w:id="74" w:name="请求参数-7"/>
+      <w:bookmarkEnd w:id="74"/>
       <w:r>
         <w:t>请求参数</w:t>
       </w:r>
@@ -11918,6 +12969,7 @@
               <w:pStyle w:val="Compact"/>
             </w:pPr>
             <w:r>
+              <w:lastRenderedPageBreak/>
               <w:t>desc</w:t>
             </w:r>
           </w:p>
@@ -11986,8 +13038,8 @@
       <w:pPr>
         <w:pStyle w:val="4"/>
       </w:pPr>
-      <w:bookmarkStart w:id="74" w:name="返回示例-7"/>
-      <w:bookmarkEnd w:id="74"/>
+      <w:bookmarkStart w:id="75" w:name="返回示例-7"/>
+      <w:bookmarkEnd w:id="75"/>
       <w:r>
         <w:t>返回示例</w:t>
       </w:r>
@@ -12216,129 +13268,268 @@
         <w:rPr>
           <w:rStyle w:val="VerbatimChar"/>
         </w:rPr>
+        <w:t xml:space="preserve">  "ma5": 0,</w:t>
+      </w:r>
+    </w:p>
+    <w:p>
+      <w:pPr>
+        <w:pStyle w:val="SourceCode"/>
+        <w:numPr>
+          <w:ilvl w:val="0"/>
+          <w:numId w:val="1"/>
+        </w:numPr>
+        <w:rPr>
+          <w:rStyle w:val="VerbatimChar"/>
+        </w:rPr>
+      </w:pPr>
+      <w:r>
+        <w:rPr>
+          <w:rStyle w:val="VerbatimChar"/>
+        </w:rPr>
+        <w:t xml:space="preserve">  "ma10": 0,</w:t>
+      </w:r>
+    </w:p>
+    <w:p>
+      <w:pPr>
+        <w:pStyle w:val="SourceCode"/>
+        <w:numPr>
+          <w:ilvl w:val="0"/>
+          <w:numId w:val="1"/>
+        </w:numPr>
+        <w:rPr>
+          <w:rStyle w:val="VerbatimChar"/>
+        </w:rPr>
+      </w:pPr>
+      <w:r>
+        <w:rPr>
+          <w:rStyle w:val="VerbatimChar"/>
+        </w:rPr>
+        <w:t xml:space="preserve">  "ma20": 0,</w:t>
+      </w:r>
+    </w:p>
+    <w:p>
+      <w:pPr>
+        <w:pStyle w:val="SourceCode"/>
+        <w:numPr>
+          <w:ilvl w:val="0"/>
+          <w:numId w:val="1"/>
+        </w:numPr>
+        <w:rPr>
+          <w:rStyle w:val="VerbatimChar"/>
+        </w:rPr>
+      </w:pPr>
+      <w:r>
+        <w:rPr>
+          <w:rStyle w:val="VerbatimChar"/>
+        </w:rPr>
+        <w:t xml:space="preserve">  "v_ma5": 0,</w:t>
+      </w:r>
+    </w:p>
+    <w:p>
+      <w:pPr>
+        <w:pStyle w:val="SourceCode"/>
+        <w:numPr>
+          <w:ilvl w:val="0"/>
+          <w:numId w:val="1"/>
+        </w:numPr>
+        <w:rPr>
+          <w:rStyle w:val="VerbatimChar"/>
+        </w:rPr>
+      </w:pPr>
+      <w:r>
+        <w:rPr>
+          <w:rStyle w:val="VerbatimChar"/>
+        </w:rPr>
+        <w:t xml:space="preserve">  "v_ma10": 0,</w:t>
+      </w:r>
+    </w:p>
+    <w:p>
+      <w:pPr>
+        <w:pStyle w:val="SourceCode"/>
+        <w:numPr>
+          <w:ilvl w:val="0"/>
+          <w:numId w:val="1"/>
+        </w:numPr>
+        <w:rPr>
+          <w:rStyle w:val="VerbatimChar"/>
+        </w:rPr>
+      </w:pPr>
+      <w:r>
+        <w:rPr>
+          <w:rStyle w:val="VerbatimChar"/>
+        </w:rPr>
+        <w:t xml:space="preserve">  "v_ma20": 0,</w:t>
+      </w:r>
+    </w:p>
+    <w:p>
+      <w:pPr>
+        <w:pStyle w:val="SourceCode"/>
+        <w:numPr>
+          <w:ilvl w:val="0"/>
+          <w:numId w:val="1"/>
+        </w:numPr>
+        <w:rPr>
+          <w:rStyle w:val="VerbatimChar"/>
+        </w:rPr>
+      </w:pPr>
+      <w:r>
+        <w:rPr>
+          <w:rStyle w:val="VerbatimChar"/>
+        </w:rPr>
+        <w:t xml:space="preserve">  "turnover": 0</w:t>
+      </w:r>
+    </w:p>
+    <w:p>
+      <w:pPr>
+        <w:pStyle w:val="SourceCode"/>
+        <w:numPr>
+          <w:ilvl w:val="0"/>
+          <w:numId w:val="1"/>
+        </w:numPr>
+        <w:rPr>
+          <w:rStyle w:val="VerbatimChar"/>
+        </w:rPr>
+      </w:pPr>
+      <w:r>
+        <w:rPr>
+          <w:rStyle w:val="VerbatimChar"/>
+        </w:rPr>
+        <w:t>}</w:t>
+      </w:r>
+    </w:p>
+    <w:p>
+      <w:pPr>
+        <w:numPr>
+          <w:ilvl w:val="0"/>
+          <w:numId w:val="33"/>
+        </w:numPr>
+      </w:pPr>
+      <w:r>
+        <w:t>204 - empty content</w:t>
+      </w:r>
+    </w:p>
+    <w:p>
+      <w:pPr>
+        <w:pStyle w:val="SourceCode"/>
+        <w:numPr>
+          <w:ilvl w:val="0"/>
+          <w:numId w:val="1"/>
+        </w:numPr>
+      </w:pPr>
+      <w:r>
+        <w:rPr>
+          <w:rStyle w:val="VerbatimChar"/>
+        </w:rPr>
+        <w:t xml:space="preserve"> </w:t>
+      </w:r>
+      <w:r>
+        <w:rPr>
+          <w:rStyle w:val="VerbatimChar"/>
+        </w:rPr>
+        <w:t xml:space="preserve">      {}</w:t>
+      </w:r>
+    </w:p>
+    <w:p>
+      <w:pPr>
+        <w:numPr>
+          <w:ilvl w:val="0"/>
+          <w:numId w:val="33"/>
+        </w:numPr>
+      </w:pPr>
+      <w:r>
+        <w:t>400~500 - some error happended</w:t>
+      </w:r>
+    </w:p>
+    <w:p>
+      <w:pPr>
+        <w:pStyle w:val="SourceCode"/>
+        <w:numPr>
+          <w:ilvl w:val="0"/>
+          <w:numId w:val="1"/>
+        </w:numPr>
+      </w:pPr>
+      <w:r>
+        <w:rPr>
+          <w:rStyle w:val="VerbatimChar"/>
+        </w:rPr>
+        <w:t xml:space="preserve"> {</w:t>
+      </w:r>
+      <w:r>
+        <w:br/>
+      </w:r>
+      <w:r>
+        <w:rPr>
+          <w:rStyle w:val="VerbatimChar"/>
+        </w:rPr>
+        <w:t xml:space="preserve">  "status": "int",</w:t>
+      </w:r>
+      <w:r>
+        <w:br/>
+      </w:r>
+      <w:r>
+        <w:rPr>
+          <w:rStyle w:val="VerbatimChar"/>
+        </w:rPr>
+        <w:t xml:space="preserve">  "error": "string",</w:t>
+      </w:r>
+      <w:r>
+        <w:br/>
+      </w:r>
+      <w:r>
+        <w:rPr>
+          <w:rStyle w:val="VerbatimChar"/>
+        </w:rPr>
+        <w:t xml:space="preserve">  "path": "string",</w:t>
+      </w:r>
+      <w:r>
+        <w:br/>
+      </w:r>
+      <w:r>
+        <w:rPr>
+          <w:rStyle w:val="VerbatimChar"/>
+        </w:rPr>
+        <w:t xml:space="preserve">  "exception": "string",</w:t>
+      </w:r>
+      <w:r>
+        <w:br/>
+      </w:r>
+      <w:r>
+        <w:rPr>
+          <w:rStyle w:val="VerbatimChar"/>
+        </w:rPr>
         <w:lastRenderedPageBreak/>
-        <w:t xml:space="preserve">  "ma5": 0,</w:t>
-      </w:r>
-    </w:p>
-    <w:p>
-      <w:pPr>
-        <w:pStyle w:val="SourceCode"/>
-        <w:numPr>
-          <w:ilvl w:val="0"/>
-          <w:numId w:val="1"/>
-        </w:numPr>
-        <w:rPr>
-          <w:rStyle w:val="VerbatimChar"/>
-        </w:rPr>
-      </w:pPr>
-      <w:r>
-        <w:rPr>
-          <w:rStyle w:val="VerbatimChar"/>
-        </w:rPr>
-        <w:t xml:space="preserve">  "ma10": 0,</w:t>
-      </w:r>
-    </w:p>
-    <w:p>
-      <w:pPr>
-        <w:pStyle w:val="SourceCode"/>
-        <w:numPr>
-          <w:ilvl w:val="0"/>
-          <w:numId w:val="1"/>
-        </w:numPr>
-        <w:rPr>
-          <w:rStyle w:val="VerbatimChar"/>
-        </w:rPr>
-      </w:pPr>
-      <w:r>
-        <w:rPr>
-          <w:rStyle w:val="VerbatimChar"/>
-        </w:rPr>
-        <w:t xml:space="preserve">  "ma20": 0,</w:t>
-      </w:r>
-    </w:p>
-    <w:p>
-      <w:pPr>
-        <w:pStyle w:val="SourceCode"/>
-        <w:numPr>
-          <w:ilvl w:val="0"/>
-          <w:numId w:val="1"/>
-        </w:numPr>
-        <w:rPr>
-          <w:rStyle w:val="VerbatimChar"/>
-        </w:rPr>
-      </w:pPr>
-      <w:r>
-        <w:rPr>
-          <w:rStyle w:val="VerbatimChar"/>
-        </w:rPr>
-        <w:t xml:space="preserve">  "v_ma5": 0,</w:t>
-      </w:r>
-    </w:p>
-    <w:p>
-      <w:pPr>
-        <w:pStyle w:val="SourceCode"/>
-        <w:numPr>
-          <w:ilvl w:val="0"/>
-          <w:numId w:val="1"/>
-        </w:numPr>
-        <w:rPr>
-          <w:rStyle w:val="VerbatimChar"/>
-        </w:rPr>
-      </w:pPr>
-      <w:r>
-        <w:rPr>
-          <w:rStyle w:val="VerbatimChar"/>
-        </w:rPr>
-        <w:t xml:space="preserve">  "v_ma10": 0,</w:t>
-      </w:r>
-    </w:p>
-    <w:p>
-      <w:pPr>
-        <w:pStyle w:val="SourceCode"/>
-        <w:numPr>
-          <w:ilvl w:val="0"/>
-          <w:numId w:val="1"/>
-        </w:numPr>
-        <w:rPr>
-          <w:rStyle w:val="VerbatimChar"/>
-        </w:rPr>
-      </w:pPr>
-      <w:r>
-        <w:rPr>
-          <w:rStyle w:val="VerbatimChar"/>
-        </w:rPr>
-        <w:t xml:space="preserve">  "v_ma20": 0,</w:t>
-      </w:r>
-    </w:p>
-    <w:p>
-      <w:pPr>
-        <w:pStyle w:val="SourceCode"/>
-        <w:numPr>
-          <w:ilvl w:val="0"/>
-          <w:numId w:val="1"/>
-        </w:numPr>
-        <w:rPr>
-          <w:rStyle w:val="VerbatimChar"/>
-        </w:rPr>
-      </w:pPr>
-      <w:r>
-        <w:rPr>
-          <w:rStyle w:val="VerbatimChar"/>
-        </w:rPr>
-        <w:t xml:space="preserve">  "turnover": 0</w:t>
-      </w:r>
-    </w:p>
-    <w:p>
-      <w:pPr>
-        <w:pStyle w:val="SourceCode"/>
-        <w:numPr>
-          <w:ilvl w:val="0"/>
-          <w:numId w:val="1"/>
-        </w:numPr>
-        <w:rPr>
-          <w:rStyle w:val="VerbatimChar"/>
-        </w:rPr>
-      </w:pPr>
+        <w:t xml:space="preserve">  "message": "String",</w:t>
+      </w:r>
+      <w:r>
+        <w:br/>
+      </w:r>
+      <w:r>
+        <w:rPr>
+          <w:rStyle w:val="VerbatimChar"/>
+        </w:rPr>
+        <w:t xml:space="preserve">  "errors": "String",</w:t>
+      </w:r>
+      <w:r>
+        <w:br/>
+      </w:r>
+      <w:r>
+        <w:rPr>
+          <w:rStyle w:val="VerbatimChar"/>
+        </w:rPr>
+        <w:t xml:space="preserve">  "trace": "String",</w:t>
+      </w:r>
+      <w:r>
+        <w:br/>
+      </w:r>
+      <w:r>
+        <w:rPr>
+          <w:rStyle w:val="VerbatimChar"/>
+        </w:rPr>
+        <w:t xml:space="preserve">  "timestamp": "yyyy-MM-dd HH:mm:ss"</w:t>
+      </w:r>
+      <w:r>
+        <w:br/>
+      </w:r>
       <w:r>
         <w:rPr>
           <w:rStyle w:val="VerbatimChar"/>
@@ -12348,152 +13539,13 @@
     </w:p>
     <w:p>
       <w:pPr>
-        <w:numPr>
-          <w:ilvl w:val="0"/>
-          <w:numId w:val="33"/>
-        </w:numPr>
-      </w:pPr>
-      <w:r>
-        <w:t>204 - empty content</w:t>
-      </w:r>
-    </w:p>
-    <w:p>
-      <w:pPr>
-        <w:pStyle w:val="SourceCode"/>
-        <w:numPr>
-          <w:ilvl w:val="0"/>
-          <w:numId w:val="1"/>
-        </w:numPr>
-      </w:pPr>
-      <w:r>
-        <w:rPr>
-          <w:rStyle w:val="VerbatimChar"/>
-        </w:rPr>
-        <w:t xml:space="preserve"> </w:t>
-      </w:r>
-      <w:r>
-        <w:rPr>
-          <w:rStyle w:val="VerbatimChar"/>
-        </w:rPr>
-        <w:t xml:space="preserve">      {}</w:t>
-      </w:r>
-    </w:p>
-    <w:p>
-      <w:pPr>
-        <w:numPr>
-          <w:ilvl w:val="0"/>
-          <w:numId w:val="33"/>
-        </w:numPr>
-      </w:pPr>
-      <w:r>
-        <w:t>400~500 - some error happended</w:t>
-      </w:r>
-    </w:p>
-    <w:p>
-      <w:pPr>
-        <w:pStyle w:val="SourceCode"/>
-        <w:numPr>
-          <w:ilvl w:val="0"/>
-          <w:numId w:val="1"/>
-        </w:numPr>
-      </w:pPr>
-      <w:r>
-        <w:rPr>
-          <w:rStyle w:val="VerbatimChar"/>
-        </w:rPr>
-        <w:t xml:space="preserve"> {</w:t>
-      </w:r>
-      <w:r>
-        <w:br/>
-      </w:r>
-      <w:r>
-        <w:rPr>
-          <w:rStyle w:val="VerbatimChar"/>
-        </w:rPr>
-        <w:t xml:space="preserve">  "status": "int",</w:t>
-      </w:r>
-      <w:r>
-        <w:br/>
-      </w:r>
-      <w:r>
-        <w:rPr>
-          <w:rStyle w:val="VerbatimChar"/>
-        </w:rPr>
-        <w:t xml:space="preserve">  "error": "string",</w:t>
-      </w:r>
-      <w:r>
-        <w:br/>
-      </w:r>
-      <w:r>
-        <w:rPr>
-          <w:rStyle w:val="VerbatimChar"/>
-        </w:rPr>
-        <w:t xml:space="preserve">  "path": "string",</w:t>
-      </w:r>
-      <w:r>
-        <w:br/>
-      </w:r>
-      <w:r>
-        <w:rPr>
-          <w:rStyle w:val="VerbatimChar"/>
-        </w:rPr>
-        <w:t xml:space="preserve">  "exception": "string",</w:t>
-      </w:r>
-      <w:r>
-        <w:br/>
-      </w:r>
-      <w:r>
-        <w:rPr>
-          <w:rStyle w:val="VerbatimChar"/>
-        </w:rPr>
-        <w:t xml:space="preserve">  "message": "String",</w:t>
-      </w:r>
-      <w:r>
-        <w:br/>
-      </w:r>
-      <w:r>
-        <w:rPr>
-          <w:rStyle w:val="VerbatimChar"/>
-        </w:rPr>
-        <w:t xml:space="preserve">  "errors": "String",</w:t>
-      </w:r>
-      <w:r>
-        <w:br/>
-      </w:r>
-      <w:r>
-        <w:rPr>
-          <w:rStyle w:val="VerbatimChar"/>
-        </w:rPr>
-        <w:t xml:space="preserve">  "trace": "String",</w:t>
-      </w:r>
-      <w:r>
-        <w:br/>
-      </w:r>
-      <w:r>
-        <w:rPr>
-          <w:rStyle w:val="VerbatimChar"/>
-        </w:rPr>
-        <w:t xml:space="preserve">  "timestamp": "yyyy-MM-dd HH:mm:ss"</w:t>
-      </w:r>
-      <w:r>
-        <w:br/>
-      </w:r>
-      <w:r>
-        <w:rPr>
-          <w:rStyle w:val="VerbatimChar"/>
-        </w:rPr>
-        <w:t>}</w:t>
-      </w:r>
-    </w:p>
-    <w:p>
-      <w:pPr>
         <w:pStyle w:val="3"/>
         <w:rPr>
           <w:lang w:eastAsia="zh-CN"/>
         </w:rPr>
       </w:pPr>
-      <w:bookmarkStart w:id="75" w:name="根据股票代码查找股票数据"/>
-      <w:bookmarkEnd w:id="75"/>
+      <w:bookmarkStart w:id="76" w:name="根据股票代码查找股票数据"/>
+      <w:bookmarkEnd w:id="76"/>
       <w:r>
         <w:rPr>
           <w:lang w:eastAsia="zh-CN"/>
@@ -12508,8 +13560,8 @@
           <w:lang w:eastAsia="zh-CN"/>
         </w:rPr>
       </w:pPr>
-      <w:bookmarkStart w:id="76" w:name="简要描述-8"/>
-      <w:bookmarkEnd w:id="76"/>
+      <w:bookmarkStart w:id="77" w:name="简要描述-8"/>
+      <w:bookmarkEnd w:id="77"/>
       <w:r>
         <w:rPr>
           <w:lang w:eastAsia="zh-CN"/>
@@ -12539,8 +13591,8 @@
       <w:pPr>
         <w:pStyle w:val="4"/>
       </w:pPr>
-      <w:bookmarkStart w:id="77" w:name="请求url-8"/>
-      <w:bookmarkEnd w:id="77"/>
+      <w:bookmarkStart w:id="78" w:name="请求url-8"/>
+      <w:bookmarkEnd w:id="78"/>
       <w:r>
         <w:t>请求</w:t>
       </w:r>
@@ -12576,8 +13628,8 @@
       <w:pPr>
         <w:pStyle w:val="4"/>
       </w:pPr>
-      <w:bookmarkStart w:id="78" w:name="请求方式-8"/>
-      <w:bookmarkEnd w:id="78"/>
+      <w:bookmarkStart w:id="79" w:name="请求方式-8"/>
+      <w:bookmarkEnd w:id="79"/>
       <w:r>
         <w:t>请求方式：</w:t>
       </w:r>
@@ -12601,8 +13653,8 @@
       <w:pPr>
         <w:pStyle w:val="4"/>
       </w:pPr>
-      <w:bookmarkStart w:id="79" w:name="请求参数-8"/>
-      <w:bookmarkEnd w:id="79"/>
+      <w:bookmarkStart w:id="80" w:name="请求参数-8"/>
+      <w:bookmarkEnd w:id="80"/>
       <w:r>
         <w:t>请求参数</w:t>
       </w:r>
@@ -12962,7 +14014,6 @@
               <w:pStyle w:val="Compact"/>
             </w:pPr>
             <w:r>
-              <w:lastRenderedPageBreak/>
               <w:t>desc</w:t>
             </w:r>
           </w:p>
@@ -13034,8 +14085,8 @@
       <w:pPr>
         <w:pStyle w:val="4"/>
       </w:pPr>
-      <w:bookmarkStart w:id="80" w:name="返回示例-8"/>
-      <w:bookmarkEnd w:id="80"/>
+      <w:bookmarkStart w:id="81" w:name="返回示例-8"/>
+      <w:bookmarkEnd w:id="81"/>
       <w:r>
         <w:t>返回示例</w:t>
       </w:r>
@@ -13264,6 +14315,7 @@
         <w:rPr>
           <w:rStyle w:val="VerbatimChar"/>
         </w:rPr>
+        <w:lastRenderedPageBreak/>
         <w:t xml:space="preserve">  "open": 0,</w:t>
       </w:r>
     </w:p>
@@ -13505,231 +14557,231 @@
         </w:numPr>
       </w:pPr>
       <w:r>
+        <w:t>400~500 - some error happended</w:t>
+      </w:r>
+    </w:p>
+    <w:p>
+      <w:pPr>
+        <w:pStyle w:val="SourceCode"/>
+        <w:numPr>
+          <w:ilvl w:val="0"/>
+          <w:numId w:val="1"/>
+        </w:numPr>
+      </w:pPr>
+      <w:r>
+        <w:rPr>
+          <w:rStyle w:val="VerbatimChar"/>
+        </w:rPr>
+        <w:t xml:space="preserve"> {</w:t>
+      </w:r>
+      <w:r>
+        <w:br/>
+      </w:r>
+      <w:r>
+        <w:rPr>
+          <w:rStyle w:val="VerbatimChar"/>
+        </w:rPr>
+        <w:t xml:space="preserve">  "status": "int",</w:t>
+      </w:r>
+      <w:r>
+        <w:br/>
+      </w:r>
+      <w:r>
+        <w:rPr>
+          <w:rStyle w:val="VerbatimChar"/>
+        </w:rPr>
+        <w:t xml:space="preserve">  "error": "string",</w:t>
+      </w:r>
+      <w:r>
+        <w:br/>
+      </w:r>
+      <w:r>
+        <w:rPr>
+          <w:rStyle w:val="VerbatimChar"/>
+        </w:rPr>
+        <w:t xml:space="preserve">  "path": "string",</w:t>
+      </w:r>
+      <w:r>
+        <w:br/>
+      </w:r>
+      <w:r>
+        <w:rPr>
+          <w:rStyle w:val="VerbatimChar"/>
+        </w:rPr>
+        <w:t xml:space="preserve">  "exception": "string",</w:t>
+      </w:r>
+      <w:r>
+        <w:br/>
+      </w:r>
+      <w:r>
+        <w:rPr>
+          <w:rStyle w:val="VerbatimChar"/>
+        </w:rPr>
+        <w:t xml:space="preserve">  "message": "String",</w:t>
+      </w:r>
+      <w:r>
+        <w:br/>
+      </w:r>
+      <w:r>
+        <w:rPr>
+          <w:rStyle w:val="VerbatimChar"/>
+        </w:rPr>
+        <w:t xml:space="preserve">  "errors": "String",</w:t>
+      </w:r>
+      <w:r>
+        <w:br/>
+      </w:r>
+      <w:r>
+        <w:rPr>
+          <w:rStyle w:val="VerbatimChar"/>
+        </w:rPr>
+        <w:t xml:space="preserve">  "trace": "String",</w:t>
+      </w:r>
+      <w:r>
+        <w:br/>
+      </w:r>
+      <w:r>
+        <w:rPr>
+          <w:rStyle w:val="VerbatimChar"/>
+        </w:rPr>
+        <w:t xml:space="preserve">  "timestamp": "yyyy-MM-dd HH:mm:ss"</w:t>
+      </w:r>
+      <w:r>
+        <w:br/>
+      </w:r>
+      <w:r>
+        <w:rPr>
+          <w:rStyle w:val="VerbatimChar"/>
+        </w:rPr>
+        <w:t>}</w:t>
+      </w:r>
+    </w:p>
+    <w:p>
+      <w:pPr>
+        <w:pStyle w:val="3"/>
+        <w:rPr>
+          <w:lang w:eastAsia="zh-CN"/>
+        </w:rPr>
+      </w:pPr>
+      <w:bookmarkStart w:id="82" w:name="根据股票名称查找股票数据"/>
+      <w:bookmarkEnd w:id="82"/>
+      <w:r>
+        <w:rPr>
+          <w:lang w:eastAsia="zh-CN"/>
+        </w:rPr>
+        <w:t>获取某日值得关注的股票</w:t>
+      </w:r>
+      <w:r>
+        <w:rPr>
+          <w:lang w:eastAsia="zh-CN"/>
+        </w:rPr>
+        <w:t>*</w:t>
+      </w:r>
+    </w:p>
+    <w:p>
+      <w:pPr>
+        <w:pStyle w:val="4"/>
+        <w:rPr>
+          <w:lang w:eastAsia="zh-CN"/>
+        </w:rPr>
+      </w:pPr>
+      <w:bookmarkStart w:id="83" w:name="简要描述-9"/>
+      <w:bookmarkEnd w:id="83"/>
+      <w:r>
+        <w:rPr>
+          <w:lang w:eastAsia="zh-CN"/>
+        </w:rPr>
+        <w:t>简要描述：</w:t>
+      </w:r>
+    </w:p>
+    <w:p>
+      <w:pPr>
+        <w:pStyle w:val="Compact"/>
+        <w:numPr>
+          <w:ilvl w:val="0"/>
+          <w:numId w:val="38"/>
+        </w:numPr>
+        <w:rPr>
+          <w:lang w:eastAsia="zh-CN"/>
+        </w:rPr>
+      </w:pPr>
+      <w:r>
+        <w:rPr>
+          <w:lang w:eastAsia="zh-CN"/>
+        </w:rPr>
+        <w:t>获取某日值得关注的股票</w:t>
+      </w:r>
+    </w:p>
+    <w:p>
+      <w:pPr>
+        <w:pStyle w:val="4"/>
+      </w:pPr>
+      <w:bookmarkStart w:id="84" w:name="请求url-9"/>
+      <w:bookmarkEnd w:id="84"/>
+      <w:r>
+        <w:t>请求</w:t>
+      </w:r>
+      <w:r>
+        <w:t>URL</w:t>
+      </w:r>
+      <w:r>
+        <w:t>：</w:t>
+      </w:r>
+    </w:p>
+    <w:p>
+      <w:pPr>
+        <w:pStyle w:val="Compact"/>
+        <w:numPr>
+          <w:ilvl w:val="0"/>
+          <w:numId w:val="39"/>
+        </w:numPr>
+      </w:pPr>
+      <w:r>
+        <w:rPr>
+          <w:rStyle w:val="VerbatimChar"/>
+        </w:rPr>
+        <w:t>/api/stock/</w:t>
+      </w:r>
+      <w:r>
+        <w:rPr>
+          <w:rStyle w:val="VerbatimChar"/>
+        </w:rPr>
+        <w:t>getTopList</w:t>
+      </w:r>
+    </w:p>
+    <w:p>
+      <w:pPr>
+        <w:pStyle w:val="4"/>
+      </w:pPr>
+      <w:bookmarkStart w:id="85" w:name="请求方式-9"/>
+      <w:bookmarkEnd w:id="85"/>
+      <w:r>
+        <w:t>请求方式：</w:t>
+      </w:r>
+    </w:p>
+    <w:p>
+      <w:pPr>
+        <w:pStyle w:val="Compact"/>
+        <w:numPr>
+          <w:ilvl w:val="0"/>
+          <w:numId w:val="40"/>
+        </w:numPr>
+      </w:pPr>
+      <w:r>
+        <w:rPr>
+          <w:rStyle w:val="VerbatimChar"/>
+        </w:rPr>
+        <w:t>GET</w:t>
+      </w:r>
+    </w:p>
+    <w:p>
+      <w:pPr>
+        <w:pStyle w:val="4"/>
+      </w:pPr>
+      <w:bookmarkStart w:id="86" w:name="请求参数-9"/>
+      <w:bookmarkEnd w:id="86"/>
+      <w:r>
         <w:lastRenderedPageBreak/>
-        <w:t>400~500 - some error happended</w:t>
-      </w:r>
-    </w:p>
-    <w:p>
-      <w:pPr>
-        <w:pStyle w:val="SourceCode"/>
-        <w:numPr>
-          <w:ilvl w:val="0"/>
-          <w:numId w:val="1"/>
-        </w:numPr>
-      </w:pPr>
-      <w:r>
-        <w:rPr>
-          <w:rStyle w:val="VerbatimChar"/>
-        </w:rPr>
-        <w:t xml:space="preserve"> {</w:t>
-      </w:r>
-      <w:r>
-        <w:br/>
-      </w:r>
-      <w:r>
-        <w:rPr>
-          <w:rStyle w:val="VerbatimChar"/>
-        </w:rPr>
-        <w:t xml:space="preserve">  "status": "int",</w:t>
-      </w:r>
-      <w:r>
-        <w:br/>
-      </w:r>
-      <w:r>
-        <w:rPr>
-          <w:rStyle w:val="VerbatimChar"/>
-        </w:rPr>
-        <w:t xml:space="preserve">  "error": "string",</w:t>
-      </w:r>
-      <w:r>
-        <w:br/>
-      </w:r>
-      <w:r>
-        <w:rPr>
-          <w:rStyle w:val="VerbatimChar"/>
-        </w:rPr>
-        <w:t xml:space="preserve">  "path": "string",</w:t>
-      </w:r>
-      <w:r>
-        <w:br/>
-      </w:r>
-      <w:r>
-        <w:rPr>
-          <w:rStyle w:val="VerbatimChar"/>
-        </w:rPr>
-        <w:t xml:space="preserve">  "exception": "string",</w:t>
-      </w:r>
-      <w:r>
-        <w:br/>
-      </w:r>
-      <w:r>
-        <w:rPr>
-          <w:rStyle w:val="VerbatimChar"/>
-        </w:rPr>
-        <w:t xml:space="preserve">  "message": "String",</w:t>
-      </w:r>
-      <w:r>
-        <w:br/>
-      </w:r>
-      <w:r>
-        <w:rPr>
-          <w:rStyle w:val="VerbatimChar"/>
-        </w:rPr>
-        <w:t xml:space="preserve">  "errors": "String",</w:t>
-      </w:r>
-      <w:r>
-        <w:br/>
-      </w:r>
-      <w:r>
-        <w:rPr>
-          <w:rStyle w:val="VerbatimChar"/>
-        </w:rPr>
-        <w:t xml:space="preserve">  "trace": "String",</w:t>
-      </w:r>
-      <w:r>
-        <w:br/>
-      </w:r>
-      <w:r>
-        <w:rPr>
-          <w:rStyle w:val="VerbatimChar"/>
-        </w:rPr>
-        <w:t xml:space="preserve">  "timestamp": "yyyy-MM-dd HH:mm:ss"</w:t>
-      </w:r>
-      <w:r>
-        <w:br/>
-      </w:r>
-      <w:r>
-        <w:rPr>
-          <w:rStyle w:val="VerbatimChar"/>
-        </w:rPr>
-        <w:t>}</w:t>
-      </w:r>
-    </w:p>
-    <w:p>
-      <w:pPr>
-        <w:pStyle w:val="3"/>
-        <w:rPr>
-          <w:lang w:eastAsia="zh-CN"/>
-        </w:rPr>
-      </w:pPr>
-      <w:bookmarkStart w:id="81" w:name="根据股票名称查找股票数据"/>
-      <w:bookmarkEnd w:id="81"/>
-      <w:r>
-        <w:rPr>
-          <w:lang w:eastAsia="zh-CN"/>
-        </w:rPr>
-        <w:t>获取某日值得关注的股票</w:t>
-      </w:r>
-      <w:r>
-        <w:rPr>
-          <w:lang w:eastAsia="zh-CN"/>
-        </w:rPr>
-        <w:t>*</w:t>
-      </w:r>
-    </w:p>
-    <w:p>
-      <w:pPr>
-        <w:pStyle w:val="4"/>
-        <w:rPr>
-          <w:lang w:eastAsia="zh-CN"/>
-        </w:rPr>
-      </w:pPr>
-      <w:bookmarkStart w:id="82" w:name="简要描述-9"/>
-      <w:bookmarkEnd w:id="82"/>
-      <w:r>
-        <w:rPr>
-          <w:lang w:eastAsia="zh-CN"/>
-        </w:rPr>
-        <w:t>简要描述：</w:t>
-      </w:r>
-    </w:p>
-    <w:p>
-      <w:pPr>
-        <w:pStyle w:val="Compact"/>
-        <w:numPr>
-          <w:ilvl w:val="0"/>
-          <w:numId w:val="38"/>
-        </w:numPr>
-        <w:rPr>
-          <w:lang w:eastAsia="zh-CN"/>
-        </w:rPr>
-      </w:pPr>
-      <w:r>
-        <w:rPr>
-          <w:lang w:eastAsia="zh-CN"/>
-        </w:rPr>
-        <w:t>获取某日值得关注的股票</w:t>
-      </w:r>
-    </w:p>
-    <w:p>
-      <w:pPr>
-        <w:pStyle w:val="4"/>
-      </w:pPr>
-      <w:bookmarkStart w:id="83" w:name="请求url-9"/>
-      <w:bookmarkEnd w:id="83"/>
-      <w:r>
-        <w:t>请求</w:t>
-      </w:r>
-      <w:r>
-        <w:t>URL</w:t>
-      </w:r>
-      <w:r>
-        <w:t>：</w:t>
-      </w:r>
-    </w:p>
-    <w:p>
-      <w:pPr>
-        <w:pStyle w:val="Compact"/>
-        <w:numPr>
-          <w:ilvl w:val="0"/>
-          <w:numId w:val="39"/>
-        </w:numPr>
-      </w:pPr>
-      <w:r>
-        <w:rPr>
-          <w:rStyle w:val="VerbatimChar"/>
-        </w:rPr>
-        <w:t>/api/stock/</w:t>
-      </w:r>
-      <w:r>
-        <w:rPr>
-          <w:rStyle w:val="VerbatimChar"/>
-        </w:rPr>
-        <w:t>getTopList</w:t>
-      </w:r>
-    </w:p>
-    <w:p>
-      <w:pPr>
-        <w:pStyle w:val="4"/>
-      </w:pPr>
-      <w:bookmarkStart w:id="84" w:name="请求方式-9"/>
-      <w:bookmarkEnd w:id="84"/>
-      <w:r>
-        <w:t>请求方式：</w:t>
-      </w:r>
-    </w:p>
-    <w:p>
-      <w:pPr>
-        <w:pStyle w:val="Compact"/>
-        <w:numPr>
-          <w:ilvl w:val="0"/>
-          <w:numId w:val="40"/>
-        </w:numPr>
-      </w:pPr>
-      <w:r>
-        <w:rPr>
-          <w:rStyle w:val="VerbatimChar"/>
-        </w:rPr>
-        <w:t>GET</w:t>
-      </w:r>
-    </w:p>
-    <w:p>
-      <w:pPr>
-        <w:pStyle w:val="4"/>
-      </w:pPr>
-      <w:bookmarkStart w:id="85" w:name="请求参数-9"/>
-      <w:bookmarkEnd w:id="85"/>
-      <w:r>
         <w:t>请求参数</w:t>
       </w:r>
     </w:p>
@@ -14064,8 +15116,8 @@
       <w:pPr>
         <w:pStyle w:val="4"/>
       </w:pPr>
-      <w:bookmarkStart w:id="86" w:name="返回示例-9"/>
-      <w:bookmarkEnd w:id="86"/>
+      <w:bookmarkStart w:id="87" w:name="返回示例-9"/>
+      <w:bookmarkEnd w:id="87"/>
       <w:r>
         <w:t>返回示例</w:t>
       </w:r>
@@ -14222,7 +15274,6 @@
         <w:rPr>
           <w:rStyle w:val="VerbatimChar"/>
         </w:rPr>
-        <w:lastRenderedPageBreak/>
         <w:t xml:space="preserve">  "brati": 0,</w:t>
       </w:r>
     </w:p>
@@ -14330,8 +15381,6 @@
         </w:rPr>
         <w:t>"trade": 0,</w:t>
       </w:r>
-      <w:bookmarkStart w:id="87" w:name="_GoBack"/>
-      <w:bookmarkEnd w:id="87"/>
     </w:p>
     <w:p>
       <w:pPr>
@@ -14470,6 +15519,7 @@
         <w:rPr>
           <w:rStyle w:val="VerbatimChar"/>
         </w:rPr>
+        <w:lastRenderedPageBreak/>
         <w:t xml:space="preserve">  "message": "String",</w:t>
       </w:r>
       <w:r>
@@ -14861,7 +15911,6 @@
         <w:rPr>
           <w:rStyle w:val="VerbatimChar"/>
         </w:rPr>
-        <w:lastRenderedPageBreak/>
         <w:t>[</w:t>
       </w:r>
     </w:p>

--- a/doc/api-doc_new.docx
+++ b/doc/api-doc_new.docx
@@ -11183,62 +11183,74 @@
       <w:pPr>
         <w:pStyle w:val="3"/>
         <w:rPr>
+          <w:lang w:eastAsia="zh-CN"/>
+        </w:rPr>
+      </w:pPr>
+      <w:r>
+        <w:rPr>
+          <w:lang w:eastAsia="zh-CN"/>
+        </w:rPr>
+        <w:lastRenderedPageBreak/>
+        <w:t>获取</w:t>
+      </w:r>
+      <w:r>
+        <w:rPr>
           <w:rFonts w:hint="eastAsia"/>
           <w:lang w:eastAsia="zh-CN"/>
         </w:rPr>
-      </w:pPr>
-      <w:r>
-        <w:rPr>
-          <w:lang w:eastAsia="zh-CN"/>
-        </w:rPr>
-        <w:lastRenderedPageBreak/>
-        <w:t>获取</w:t>
+        <w:t>资金流向</w:t>
       </w:r>
       <w:r>
         <w:rPr>
           <w:rFonts w:hint="eastAsia"/>
           <w:lang w:eastAsia="zh-CN"/>
         </w:rPr>
-        <w:t>资金流向</w:t>
+        <w:t>*</w:t>
+      </w:r>
+    </w:p>
+    <w:p>
+      <w:pPr>
+        <w:pStyle w:val="4"/>
+        <w:rPr>
+          <w:lang w:eastAsia="zh-CN"/>
+        </w:rPr>
+      </w:pPr>
+      <w:r>
+        <w:rPr>
+          <w:lang w:eastAsia="zh-CN"/>
+        </w:rPr>
+        <w:t>简要描述：</w:t>
+      </w:r>
+    </w:p>
+    <w:p>
+      <w:pPr>
+        <w:pStyle w:val="Compact"/>
+        <w:numPr>
+          <w:ilvl w:val="0"/>
+          <w:numId w:val="2"/>
+        </w:numPr>
+        <w:rPr>
+          <w:lang w:eastAsia="zh-CN"/>
+        </w:rPr>
+      </w:pPr>
+      <w:r>
+        <w:rPr>
+          <w:lang w:eastAsia="zh-CN"/>
+        </w:rPr>
+        <w:t>获取</w:t>
       </w:r>
       <w:r>
         <w:rPr>
           <w:rFonts w:hint="eastAsia"/>
           <w:lang w:eastAsia="zh-CN"/>
         </w:rPr>
-        <w:t>*</w:t>
-      </w:r>
-    </w:p>
-    <w:p>
-      <w:pPr>
-        <w:pStyle w:val="4"/>
+        <w:t>特定时间段的</w:t>
+      </w:r>
+      <w:r>
         <w:rPr>
           <w:lang w:eastAsia="zh-CN"/>
         </w:rPr>
-      </w:pPr>
-      <w:r>
-        <w:rPr>
-          <w:lang w:eastAsia="zh-CN"/>
-        </w:rPr>
-        <w:t>简要描述：</w:t>
-      </w:r>
-    </w:p>
-    <w:p>
-      <w:pPr>
-        <w:pStyle w:val="Compact"/>
-        <w:numPr>
-          <w:ilvl w:val="0"/>
-          <w:numId w:val="2"/>
-        </w:numPr>
-        <w:rPr>
-          <w:lang w:eastAsia="zh-CN"/>
-        </w:rPr>
-      </w:pPr>
-      <w:r>
-        <w:rPr>
-          <w:lang w:eastAsia="zh-CN"/>
-        </w:rPr>
-        <w:t>获取资金流向，包含行业资金流和概念资金流向</w:t>
+        <w:t>资金流向，包含行业资金流和概念资金流向</w:t>
       </w:r>
     </w:p>
     <w:p>
@@ -11329,16 +11341,16 @@
         <w:tblLook w:val="07E0" w:firstRow="1" w:lastRow="1" w:firstColumn="1" w:lastColumn="1" w:noHBand="1" w:noVBand="1"/>
       </w:tblPr>
       <w:tblGrid>
-        <w:gridCol w:w="1405"/>
+        <w:gridCol w:w="1960"/>
         <w:gridCol w:w="1163"/>
-        <w:gridCol w:w="950"/>
-        <w:gridCol w:w="3889"/>
-        <w:gridCol w:w="1065"/>
+        <w:gridCol w:w="951"/>
+        <w:gridCol w:w="3519"/>
+        <w:gridCol w:w="879"/>
       </w:tblGrid>
       <w:tr>
         <w:tc>
           <w:tcPr>
-            <w:tcW w:w="707" w:type="pct"/>
+            <w:tcW w:w="1157" w:type="pct"/>
             <w:tcBorders>
               <w:bottom w:val="single" w:sz="0" w:space="0" w:color="auto"/>
             </w:tcBorders>
@@ -11389,7 +11401,7 @@
         </w:tc>
         <w:tc>
           <w:tcPr>
-            <w:tcW w:w="2376" w:type="pct"/>
+            <w:tcW w:w="2077" w:type="pct"/>
             <w:tcBorders>
               <w:bottom w:val="single" w:sz="0" w:space="0" w:color="auto"/>
             </w:tcBorders>
@@ -11406,7 +11418,7 @@
         </w:tc>
         <w:tc>
           <w:tcPr>
-            <w:tcW w:w="669" w:type="pct"/>
+            <w:tcW w:w="519" w:type="pct"/>
             <w:tcBorders>
               <w:bottom w:val="single" w:sz="0" w:space="0" w:color="auto"/>
             </w:tcBorders>
@@ -11425,7 +11437,7 @@
       <w:tr>
         <w:tc>
           <w:tcPr>
-            <w:tcW w:w="707" w:type="pct"/>
+            <w:tcW w:w="1157" w:type="pct"/>
           </w:tcPr>
           <w:p>
             <w:pPr>
@@ -11464,7 +11476,7 @@
         </w:tc>
         <w:tc>
           <w:tcPr>
-            <w:tcW w:w="2376" w:type="pct"/>
+            <w:tcW w:w="2077" w:type="pct"/>
           </w:tcPr>
           <w:p>
             <w:pPr>
@@ -11501,7 +11513,7 @@
         </w:tc>
         <w:tc>
           <w:tcPr>
-            <w:tcW w:w="669" w:type="pct"/>
+            <w:tcW w:w="519" w:type="pct"/>
           </w:tcPr>
           <w:p>
             <w:pPr>
@@ -11516,7 +11528,7 @@
       <w:tr>
         <w:tc>
           <w:tcPr>
-            <w:tcW w:w="707" w:type="pct"/>
+            <w:tcW w:w="1157" w:type="pct"/>
           </w:tcPr>
           <w:p>
             <w:pPr>
@@ -11555,7 +11567,7 @@
         </w:tc>
         <w:tc>
           <w:tcPr>
-            <w:tcW w:w="2376" w:type="pct"/>
+            <w:tcW w:w="2077" w:type="pct"/>
           </w:tcPr>
           <w:p>
             <w:pPr>
@@ -11580,7 +11592,7 @@
         </w:tc>
         <w:tc>
           <w:tcPr>
-            <w:tcW w:w="669" w:type="pct"/>
+            <w:tcW w:w="519" w:type="pct"/>
           </w:tcPr>
           <w:p>
             <w:pPr>
@@ -11595,7 +11607,7 @@
       <w:tr>
         <w:tc>
           <w:tcPr>
-            <w:tcW w:w="707" w:type="pct"/>
+            <w:tcW w:w="1157" w:type="pct"/>
           </w:tcPr>
           <w:p>
             <w:pPr>
@@ -11604,6 +11616,9 @@
             <w:r>
               <w:t>updateDate</w:t>
             </w:r>
+            <w:r>
+              <w:t>From</w:t>
+            </w:r>
           </w:p>
         </w:tc>
         <w:tc>
@@ -11634,21 +11649,33 @@
         </w:tc>
         <w:tc>
           <w:tcPr>
-            <w:tcW w:w="2376" w:type="pct"/>
-          </w:tcPr>
-          <w:p>
-            <w:pPr>
-              <w:pStyle w:val="Compact"/>
+            <w:tcW w:w="2077" w:type="pct"/>
+          </w:tcPr>
+          <w:p>
+            <w:pPr>
+              <w:pStyle w:val="Compact"/>
+              <w:rPr>
+                <w:lang w:eastAsia="zh-CN"/>
+              </w:rPr>
+            </w:pPr>
+            <w:r>
+              <w:rPr>
+                <w:lang w:eastAsia="zh-CN"/>
+              </w:rPr>
+              <w:t>资金流统计的</w:t>
+            </w:r>
+            <w:r>
               <w:rPr>
                 <w:rFonts w:hint="eastAsia"/>
                 <w:lang w:eastAsia="zh-CN"/>
               </w:rPr>
-            </w:pPr>
-            <w:r>
-              <w:rPr>
-                <w:lang w:eastAsia="zh-CN"/>
-              </w:rPr>
-              <w:t>资金流统计的日期，格式为</w:t>
+              <w:t>开始</w:t>
+            </w:r>
+            <w:r>
+              <w:rPr>
+                <w:lang w:eastAsia="zh-CN"/>
+              </w:rPr>
+              <w:t>日期，格式为</w:t>
             </w:r>
             <w:r>
               <w:rPr>
@@ -11680,7 +11707,7 @@
         </w:tc>
         <w:tc>
           <w:tcPr>
-            <w:tcW w:w="669" w:type="pct"/>
+            <w:tcW w:w="519" w:type="pct"/>
           </w:tcPr>
           <w:p>
             <w:pPr>
@@ -11691,9 +11718,133 @@
                 <w:lang w:eastAsia="zh-CN"/>
               </w:rPr>
               <w:t>2018-11-0</w:t>
+            </w:r>
+            <w:r>
+              <w:rPr>
+                <w:lang w:eastAsia="zh-CN"/>
+              </w:rPr>
+              <w:t>1</w:t>
+            </w:r>
+          </w:p>
+        </w:tc>
+      </w:tr>
+      <w:tr>
+        <w:tc>
+          <w:tcPr>
+            <w:tcW w:w="1157" w:type="pct"/>
+          </w:tcPr>
+          <w:p>
+            <w:pPr>
+              <w:pStyle w:val="Compact"/>
+            </w:pPr>
+            <w:r>
+              <w:t>updateDate</w:t>
+            </w:r>
+            <w:r>
+              <w:t>To</w:t>
+            </w:r>
+          </w:p>
+        </w:tc>
+        <w:tc>
+          <w:tcPr>
+            <w:tcW w:w="686" w:type="pct"/>
+          </w:tcPr>
+          <w:p>
+            <w:pPr>
+              <w:pStyle w:val="Compact"/>
+            </w:pPr>
+            <w:r>
+              <w:t>否</w:t>
+            </w:r>
+          </w:p>
+        </w:tc>
+        <w:tc>
+          <w:tcPr>
+            <w:tcW w:w="561" w:type="pct"/>
+          </w:tcPr>
+          <w:p>
+            <w:pPr>
+              <w:pStyle w:val="Compact"/>
+            </w:pPr>
+            <w:r>
+              <w:t>string</w:t>
+            </w:r>
+          </w:p>
+        </w:tc>
+        <w:tc>
+          <w:tcPr>
+            <w:tcW w:w="2077" w:type="pct"/>
+          </w:tcPr>
+          <w:p>
+            <w:pPr>
+              <w:pStyle w:val="Compact"/>
+              <w:rPr>
+                <w:lang w:eastAsia="zh-CN"/>
+              </w:rPr>
+            </w:pPr>
+            <w:r>
+              <w:rPr>
+                <w:lang w:eastAsia="zh-CN"/>
+              </w:rPr>
+              <w:t>资金流统计的</w:t>
+            </w:r>
+            <w:r>
+              <w:rPr>
+                <w:rFonts w:hint="eastAsia"/>
+                <w:lang w:eastAsia="zh-CN"/>
+              </w:rPr>
+              <w:t>结束</w:t>
+            </w:r>
+            <w:r>
+              <w:rPr>
+                <w:lang w:eastAsia="zh-CN"/>
+              </w:rPr>
+              <w:t>日期，格式为</w:t>
+            </w:r>
+            <w:r>
+              <w:rPr>
+                <w:lang w:eastAsia="zh-CN"/>
+              </w:rPr>
+              <w:t xml:space="preserve"> yyyy-MM-dd</w:t>
+            </w:r>
+            <w:r>
+              <w:rPr>
+                <w:rFonts w:hint="eastAsia"/>
+                <w:lang w:eastAsia="zh-CN"/>
+              </w:rPr>
+              <w:t>，</w:t>
+            </w:r>
+            <w:r>
+              <w:rPr>
+                <w:lang w:eastAsia="zh-CN"/>
+              </w:rPr>
+              <w:t>默认为</w:t>
+            </w:r>
+            <w:r>
+              <w:rPr>
+                <w:rFonts w:hint="eastAsia"/>
+                <w:lang w:eastAsia="zh-CN"/>
+              </w:rPr>
+              <w:t>空</w:t>
             </w:r>
             <w:bookmarkStart w:id="68" w:name="_GoBack"/>
             <w:bookmarkEnd w:id="68"/>
+          </w:p>
+        </w:tc>
+        <w:tc>
+          <w:tcPr>
+            <w:tcW w:w="519" w:type="pct"/>
+          </w:tcPr>
+          <w:p>
+            <w:pPr>
+              <w:pStyle w:val="Compact"/>
+            </w:pPr>
+            <w:r>
+              <w:rPr>
+                <w:lang w:eastAsia="zh-CN"/>
+              </w:rPr>
+              <w:t>2018-11-0</w:t>
+            </w:r>
             <w:r>
               <w:rPr>
                 <w:lang w:eastAsia="zh-CN"/>
@@ -11706,7 +11857,7 @@
       <w:tr>
         <w:tc>
           <w:tcPr>
-            <w:tcW w:w="707" w:type="pct"/>
+            <w:tcW w:w="1157" w:type="pct"/>
           </w:tcPr>
           <w:p>
             <w:pPr>
@@ -11745,7 +11896,7 @@
         </w:tc>
         <w:tc>
           <w:tcPr>
-            <w:tcW w:w="2376" w:type="pct"/>
+            <w:tcW w:w="2077" w:type="pct"/>
           </w:tcPr>
           <w:p>
             <w:pPr>
@@ -11790,7 +11941,7 @@
         </w:tc>
         <w:tc>
           <w:tcPr>
-            <w:tcW w:w="669" w:type="pct"/>
+            <w:tcW w:w="519" w:type="pct"/>
           </w:tcPr>
           <w:p>
             <w:pPr>
@@ -11889,23 +12040,21 @@
           <w:rFonts w:ascii="Consolas" w:hAnsi="Consolas"/>
           <w:sz w:val="22"/>
         </w:rPr>
-        <w:t xml:space="preserve">  "type": "string",</w:t>
-      </w:r>
-    </w:p>
-    <w:p>
-      <w:pPr>
-        <w:ind w:left="480"/>
+        <w:t xml:space="preserve">  "</w:t>
+      </w:r>
+      <w:r>
         <w:rPr>
           <w:rFonts w:ascii="Consolas" w:hAnsi="Consolas"/>
           <w:sz w:val="22"/>
         </w:rPr>
-      </w:pPr>
+        <w:t>fund_</w:t>
+      </w:r>
       <w:r>
         <w:rPr>
           <w:rFonts w:ascii="Consolas" w:hAnsi="Consolas"/>
           <w:sz w:val="22"/>
         </w:rPr>
-        <w:t xml:space="preserve">  "index": 0,</w:t>
+        <w:t>type": "string",</w:t>
       </w:r>
     </w:p>
     <w:p>
@@ -11921,135 +12070,172 @@
           <w:rFonts w:ascii="Consolas" w:hAnsi="Consolas"/>
           <w:sz w:val="22"/>
         </w:rPr>
-        <w:t xml:space="preserve">  "name": "string",</w:t>
-      </w:r>
-    </w:p>
-    <w:p>
-      <w:pPr>
-        <w:ind w:left="480"/>
+        <w:t xml:space="preserve">  "</w:t>
+      </w:r>
+      <w:r>
         <w:rPr>
           <w:rFonts w:ascii="Consolas" w:hAnsi="Consolas"/>
           <w:sz w:val="22"/>
         </w:rPr>
-      </w:pPr>
+        <w:t xml:space="preserve"> </w:t>
+      </w:r>
       <w:r>
         <w:rPr>
           <w:rFonts w:ascii="Consolas" w:hAnsi="Consolas"/>
           <w:sz w:val="22"/>
         </w:rPr>
-        <w:t xml:space="preserve">  "flow_today": 0,</w:t>
-      </w:r>
-    </w:p>
-    <w:p>
-      <w:pPr>
-        <w:ind w:left="480"/>
+        <w:t>fund_</w:t>
+      </w:r>
+      <w:r>
         <w:rPr>
           <w:rFonts w:ascii="Consolas" w:hAnsi="Consolas"/>
           <w:sz w:val="22"/>
         </w:rPr>
-      </w:pPr>
-      <w:r>
+        <w:t>index": 0,</w:t>
+      </w:r>
+    </w:p>
+    <w:p>
+      <w:pPr>
+        <w:ind w:left="480"/>
         <w:rPr>
           <w:rFonts w:ascii="Consolas" w:hAnsi="Consolas"/>
           <w:sz w:val="22"/>
         </w:rPr>
-        <w:t xml:space="preserve">  "flow_10": 0,</w:t>
-      </w:r>
-    </w:p>
-    <w:p>
-      <w:pPr>
-        <w:ind w:left="480"/>
+      </w:pPr>
+      <w:r>
         <w:rPr>
           <w:rFonts w:ascii="Consolas" w:hAnsi="Consolas"/>
           <w:sz w:val="22"/>
         </w:rPr>
-      </w:pPr>
-      <w:r>
+        <w:t xml:space="preserve">  "name": "string",</w:t>
+      </w:r>
+    </w:p>
+    <w:p>
+      <w:pPr>
+        <w:ind w:left="480"/>
         <w:rPr>
           <w:rFonts w:ascii="Consolas" w:hAnsi="Consolas"/>
           <w:sz w:val="22"/>
         </w:rPr>
-        <w:t xml:space="preserve">  "flow_10_avg": 0,</w:t>
-      </w:r>
-    </w:p>
-    <w:p>
-      <w:pPr>
-        <w:ind w:left="480"/>
+      </w:pPr>
+      <w:r>
         <w:rPr>
           <w:rFonts w:ascii="Consolas" w:hAnsi="Consolas"/>
           <w:sz w:val="22"/>
         </w:rPr>
-      </w:pPr>
-      <w:r>
+        <w:t xml:space="preserve">  "flow_today": 0,</w:t>
+      </w:r>
+    </w:p>
+    <w:p>
+      <w:pPr>
+        <w:ind w:left="480"/>
         <w:rPr>
           <w:rFonts w:ascii="Consolas" w:hAnsi="Consolas"/>
           <w:sz w:val="22"/>
         </w:rPr>
-        <w:t xml:space="preserve">  "flow_20": 0,</w:t>
-      </w:r>
-    </w:p>
-    <w:p>
-      <w:pPr>
-        <w:ind w:left="480"/>
+      </w:pPr>
+      <w:r>
         <w:rPr>
           <w:rFonts w:ascii="Consolas" w:hAnsi="Consolas"/>
           <w:sz w:val="22"/>
         </w:rPr>
-      </w:pPr>
-      <w:r>
+        <w:t xml:space="preserve">  "flow_10": 0,</w:t>
+      </w:r>
+    </w:p>
+    <w:p>
+      <w:pPr>
+        <w:ind w:left="480"/>
         <w:rPr>
           <w:rFonts w:ascii="Consolas" w:hAnsi="Consolas"/>
           <w:sz w:val="22"/>
         </w:rPr>
-        <w:t xml:space="preserve">  "flow_20_avg": 0,</w:t>
-      </w:r>
-    </w:p>
-    <w:p>
-      <w:pPr>
-        <w:ind w:left="480"/>
+      </w:pPr>
+      <w:r>
         <w:rPr>
           <w:rFonts w:ascii="Consolas" w:hAnsi="Consolas"/>
           <w:sz w:val="22"/>
         </w:rPr>
-      </w:pPr>
-      <w:r>
+        <w:t xml:space="preserve">  "flow_10_avg": 0,</w:t>
+      </w:r>
+    </w:p>
+    <w:p>
+      <w:pPr>
+        <w:ind w:left="480"/>
         <w:rPr>
           <w:rFonts w:ascii="Consolas" w:hAnsi="Consolas"/>
           <w:sz w:val="22"/>
         </w:rPr>
-        <w:t xml:space="preserve">  "flow_60": 0,</w:t>
-      </w:r>
-    </w:p>
-    <w:p>
-      <w:pPr>
-        <w:ind w:left="480"/>
+      </w:pPr>
+      <w:r>
         <w:rPr>
           <w:rFonts w:ascii="Consolas" w:hAnsi="Consolas"/>
           <w:sz w:val="22"/>
         </w:rPr>
-      </w:pPr>
-      <w:r>
+        <w:t xml:space="preserve">  "flow_20": 0,</w:t>
+      </w:r>
+    </w:p>
+    <w:p>
+      <w:pPr>
+        <w:ind w:left="480"/>
         <w:rPr>
           <w:rFonts w:ascii="Consolas" w:hAnsi="Consolas"/>
           <w:sz w:val="22"/>
         </w:rPr>
-        <w:t xml:space="preserve">  "flow_60_avg": 0,</w:t>
-      </w:r>
-    </w:p>
-    <w:p>
-      <w:pPr>
-        <w:ind w:left="480"/>
+      </w:pPr>
+      <w:r>
         <w:rPr>
           <w:rFonts w:ascii="Consolas" w:hAnsi="Consolas"/>
           <w:sz w:val="22"/>
         </w:rPr>
-      </w:pPr>
-      <w:r>
+        <w:lastRenderedPageBreak/>
+        <w:t xml:space="preserve">  "flow_20_avg": 0,</w:t>
+      </w:r>
+    </w:p>
+    <w:p>
+      <w:pPr>
+        <w:ind w:left="480"/>
         <w:rPr>
           <w:rFonts w:ascii="Consolas" w:hAnsi="Consolas"/>
           <w:sz w:val="22"/>
         </w:rPr>
-        <w:lastRenderedPageBreak/>
+      </w:pPr>
+      <w:r>
+        <w:rPr>
+          <w:rFonts w:ascii="Consolas" w:hAnsi="Consolas"/>
+          <w:sz w:val="22"/>
+        </w:rPr>
+        <w:t xml:space="preserve">  "flow_60": 0,</w:t>
+      </w:r>
+    </w:p>
+    <w:p>
+      <w:pPr>
+        <w:ind w:left="480"/>
+        <w:rPr>
+          <w:rFonts w:ascii="Consolas" w:hAnsi="Consolas"/>
+          <w:sz w:val="22"/>
+        </w:rPr>
+      </w:pPr>
+      <w:r>
+        <w:rPr>
+          <w:rFonts w:ascii="Consolas" w:hAnsi="Consolas"/>
+          <w:sz w:val="22"/>
+        </w:rPr>
+        <w:t xml:space="preserve">  "flow_60_avg": 0,</w:t>
+      </w:r>
+    </w:p>
+    <w:p>
+      <w:pPr>
+        <w:ind w:left="480"/>
+        <w:rPr>
+          <w:rFonts w:ascii="Consolas" w:hAnsi="Consolas"/>
+          <w:sz w:val="22"/>
+        </w:rPr>
+      </w:pPr>
+      <w:r>
+        <w:rPr>
+          <w:rFonts w:ascii="Consolas" w:hAnsi="Consolas"/>
+          <w:sz w:val="22"/>
+        </w:rPr>
         <w:t xml:space="preserve">  "flow_120": 0,</w:t>
       </w:r>
     </w:p>
@@ -12641,6 +12827,7 @@
               <w:pStyle w:val="Compact"/>
             </w:pPr>
             <w:r>
+              <w:lastRenderedPageBreak/>
               <w:t>end</w:t>
             </w:r>
           </w:p>
@@ -12969,7 +13156,6 @@
               <w:pStyle w:val="Compact"/>
             </w:pPr>
             <w:r>
-              <w:lastRenderedPageBreak/>
               <w:t>desc</w:t>
             </w:r>
           </w:p>
@@ -13452,6 +13638,7 @@
         <w:rPr>
           <w:rStyle w:val="VerbatimChar"/>
         </w:rPr>
+        <w:lastRenderedPageBreak/>
         <w:t xml:space="preserve"> {</w:t>
       </w:r>
       <w:r>
@@ -13497,7 +13684,6 @@
         <w:rPr>
           <w:rStyle w:val="VerbatimChar"/>
         </w:rPr>
-        <w:lastRenderedPageBreak/>
         <w:t xml:space="preserve">  "message": "String",</w:t>
       </w:r>
       <w:r>
@@ -14261,6 +14447,7 @@
         <w:rPr>
           <w:rStyle w:val="VerbatimChar"/>
         </w:rPr>
+        <w:lastRenderedPageBreak/>
         <w:t xml:space="preserve">  "buy": 0,</w:t>
       </w:r>
     </w:p>
@@ -14315,7 +14502,6 @@
         <w:rPr>
           <w:rStyle w:val="VerbatimChar"/>
         </w:rPr>
-        <w:lastRenderedPageBreak/>
         <w:t xml:space="preserve">  "open": 0,</w:t>
       </w:r>
     </w:p>
@@ -14719,6 +14905,7 @@
       <w:bookmarkStart w:id="84" w:name="请求url-9"/>
       <w:bookmarkEnd w:id="84"/>
       <w:r>
+        <w:lastRenderedPageBreak/>
         <w:t>请求</w:t>
       </w:r>
       <w:r>
@@ -14781,7 +14968,6 @@
       <w:bookmarkStart w:id="86" w:name="请求参数-9"/>
       <w:bookmarkEnd w:id="86"/>
       <w:r>
-        <w:lastRenderedPageBreak/>
         <w:t>请求参数</w:t>
       </w:r>
     </w:p>
@@ -15459,6 +15645,7 @@
         </w:numPr>
       </w:pPr>
       <w:r>
+        <w:lastRenderedPageBreak/>
         <w:t>400~500 - some error happended</w:t>
       </w:r>
     </w:p>
@@ -15519,7 +15706,6 @@
         <w:rPr>
           <w:rStyle w:val="VerbatimChar"/>
         </w:rPr>
-        <w:lastRenderedPageBreak/>
         <w:t xml:space="preserve">  "message": "String",</w:t>
       </w:r>
       <w:r>
@@ -16064,6 +16250,7 @@
         <w:rPr>
           <w:rStyle w:val="VerbatimChar"/>
         </w:rPr>
+        <w:lastRenderedPageBreak/>
         <w:t xml:space="preserve">  "errors": "String",</w:t>
       </w:r>
       <w:r>
@@ -17028,6 +17215,7 @@
   <w:style w:type="character" w:default="1" w:styleId="a1">
     <w:name w:val="Default Paragraph Font"/>
     <w:uiPriority w:val="1"/>
+    <w:semiHidden/>
     <w:unhideWhenUsed/>
   </w:style>
   <w:style w:type="table" w:default="1" w:styleId="a2">
